--- a/הדוח שלי ושל צורי.docx
+++ b/הדוח שלי ושל צורי.docx
@@ -85,7 +85,7 @@
           <w:u w:val="single"/>
           <w:rtl/>
         </w:rPr>
-        <w:t>צורוש</w:t>
+        <w:t>אליסף</w:t>
       </w:r>
       <w:proofErr w:type="spellEnd"/>
       <w:r>
@@ -100,54 +100,8 @@
           <w:u w:val="single"/>
           <w:rtl/>
         </w:rPr>
-        <w:t xml:space="preserve"> </w:t>
-      </w:r>
-      <w:proofErr w:type="spellStart"/>
-      <w:r>
-        <w:rPr>
-          <w:rFonts w:hint="cs"/>
-          <w:b/>
-          <w:bCs/>
-          <w:i/>
-          <w:iCs/>
-          <w:sz w:val="32"/>
-          <w:szCs w:val="32"/>
-          <w:u w:val="single"/>
-          <w:rtl/>
-        </w:rPr>
-        <w:t>ואליספוש</w:t>
-      </w:r>
-      <w:proofErr w:type="spellEnd"/>
-      <w:r>
-        <w:rPr>
-          <w:rFonts w:hint="cs"/>
-          <w:b/>
-          <w:bCs/>
-          <w:i/>
-          <w:iCs/>
-          <w:sz w:val="32"/>
-          <w:szCs w:val="32"/>
-          <w:u w:val="single"/>
-          <w:rtl/>
-        </w:rPr>
-        <w:t xml:space="preserve"> </w:t>
-      </w:r>
-      <w:proofErr w:type="spellStart"/>
-      <w:r>
-        <w:rPr>
-          <w:rFonts w:hint="cs"/>
-          <w:b/>
-          <w:bCs/>
-          <w:i/>
-          <w:iCs/>
-          <w:sz w:val="32"/>
-          <w:szCs w:val="32"/>
-          <w:u w:val="single"/>
-          <w:rtl/>
-        </w:rPr>
-        <w:t>הפקמזניקים</w:t>
-      </w:r>
-      <w:proofErr w:type="spellEnd"/>
+        <w:t xml:space="preserve"> כהן וצורי מלכה </w:t>
+      </w:r>
     </w:p>
     <w:p>
       <w:pPr>
@@ -163,62 +117,254 @@
         </w:rPr>
         <w:t>החלק שלנו  בפרויקט מתמקד בעולם ההלוואות מהבנק. לדוגמא הלוואה לבקשת קנית רכב או לחלופין הלוואה סתם לסגירת מינוס וכדומה.</w:t>
       </w:r>
+      <w:r>
+        <w:rPr>
+          <w:rFonts w:hint="cs"/>
+          <w:rtl/>
+        </w:rPr>
+        <w:t xml:space="preserve"> (אנחנו לא מתעסקים עם משכנתאות)</w:t>
+      </w:r>
     </w:p>
     <w:p>
       <w:pPr>
-        <w:jc w:val="both"/>
-        <w:rPr>
-          <w:rFonts w:hint="cs"/>
-          <w:rtl/>
-        </w:rPr>
-      </w:pPr>
-      <w:r>
-        <w:rPr>
-          <w:rFonts w:hint="cs"/>
-          <w:rtl/>
-        </w:rPr>
-        <w:t>מסד הנתונים שלנו מכיל את ניהול ומעקב ההלוואות הקיימות, שימור ההלוואות הסגורות (הלוואות שהסתיימו)</w:t>
-      </w:r>
-      <w:r>
-        <w:t xml:space="preserve"> </w:t>
-      </w:r>
-      <w:r>
-        <w:rPr>
-          <w:rFonts w:hint="cs"/>
-          <w:rtl/>
-        </w:rPr>
-        <w:t xml:space="preserve">,טבלת העובדים במחלקה, טבלת קליינטים (לקוחות הבנק אשר קיימות להם הלוואות). </w:t>
+        <w:rPr>
+          <w:rtl/>
+        </w:rPr>
+      </w:pPr>
+      <w:r>
+        <w:rPr>
+          <w:rFonts w:hint="cs"/>
+          <w:rtl/>
+        </w:rPr>
+        <w:t xml:space="preserve">מסד הנתונים שלנו מכיל </w:t>
       </w:r>
     </w:p>
     <w:p>
       <w:pPr>
-        <w:rPr>
-          <w:rtl/>
-        </w:rPr>
-      </w:pPr>
+        <w:pStyle w:val="a9"/>
+        <w:numPr>
+          <w:ilvl w:val="0"/>
+          <w:numId w:val="1"/>
+        </w:numPr>
+        <w:rPr>
+          <w:rtl/>
+        </w:rPr>
+      </w:pPr>
+      <w:r>
+        <w:rPr>
+          <w:rFonts w:hint="cs"/>
+          <w:rtl/>
+        </w:rPr>
+        <w:t xml:space="preserve">לקוחות (המבקשים את ההלוואות) </w:t>
+      </w:r>
     </w:p>
     <w:p>
       <w:pPr>
-        <w:rPr>
-          <w:rtl/>
-        </w:rPr>
-      </w:pPr>
+        <w:pStyle w:val="a9"/>
+        <w:numPr>
+          <w:ilvl w:val="0"/>
+          <w:numId w:val="1"/>
+        </w:numPr>
+        <w:rPr>
+          <w:rtl/>
+        </w:rPr>
+      </w:pPr>
+      <w:r>
+        <w:rPr>
+          <w:rFonts w:hint="cs"/>
+          <w:rtl/>
+        </w:rPr>
+        <w:t>עובדים (העובדים בעיסוק זה של ההלוואות)</w:t>
+      </w:r>
     </w:p>
     <w:p>
       <w:pPr>
-        <w:rPr>
-          <w:rtl/>
-        </w:rPr>
-      </w:pPr>
+        <w:pStyle w:val="a9"/>
+        <w:numPr>
+          <w:ilvl w:val="0"/>
+          <w:numId w:val="1"/>
+        </w:numPr>
+        <w:rPr>
+          <w:rtl/>
+        </w:rPr>
+      </w:pPr>
+      <w:r>
+        <w:rPr>
+          <w:rFonts w:hint="cs"/>
+          <w:rtl/>
+        </w:rPr>
+        <w:t>צוותים (צוותי העובדים)</w:t>
+      </w:r>
     </w:p>
     <w:p>
       <w:pPr>
-        <w:rPr>
-          <w:rtl/>
-        </w:rPr>
-      </w:pPr>
+        <w:pStyle w:val="a9"/>
+        <w:numPr>
+          <w:ilvl w:val="0"/>
+          <w:numId w:val="1"/>
+        </w:numPr>
+      </w:pPr>
+      <w:r>
+        <w:rPr>
+          <w:rFonts w:hint="cs"/>
+          <w:rtl/>
+        </w:rPr>
+        <w:t>סניף (סניף הבנק ממנו הלקוחות יבקשו את ההלוואה</w:t>
+      </w:r>
+      <w:r>
+        <w:rPr>
+          <w:rFonts w:hint="cs"/>
+          <w:rtl/>
+        </w:rPr>
+        <w:t>)</w:t>
+      </w:r>
+      <w:r>
+        <w:rPr>
+          <w:rFonts w:hint="cs"/>
+          <w:rtl/>
+        </w:rPr>
+        <w:t xml:space="preserve"> </w:t>
+      </w:r>
     </w:p>
-    <w:p/>
+    <w:p>
+      <w:pPr>
+        <w:pStyle w:val="a9"/>
+        <w:numPr>
+          <w:ilvl w:val="0"/>
+          <w:numId w:val="1"/>
+        </w:numPr>
+        <w:rPr>
+          <w:rtl/>
+        </w:rPr>
+      </w:pPr>
+      <w:r>
+        <w:rPr>
+          <w:rFonts w:hint="cs"/>
+          <w:rtl/>
+        </w:rPr>
+        <w:t>הלוואות (סוגי ההלוואות אותן מבקשים הלקוחות)</w:t>
+      </w:r>
+    </w:p>
+    <w:p>
+      <w:pPr>
+        <w:pStyle w:val="a9"/>
+        <w:numPr>
+          <w:ilvl w:val="0"/>
+          <w:numId w:val="1"/>
+        </w:numPr>
+        <w:rPr>
+          <w:rtl/>
+        </w:rPr>
+      </w:pPr>
+      <w:r>
+        <w:rPr>
+          <w:rFonts w:hint="cs"/>
+          <w:rtl/>
+        </w:rPr>
+        <w:t>מבקרים (שעושים ביקורות בבנק)</w:t>
+      </w:r>
+    </w:p>
+    <w:p>
+      <w:pPr>
+        <w:rPr>
+          <w:rtl/>
+        </w:rPr>
+      </w:pPr>
+      <w:r>
+        <w:rPr>
+          <w:rFonts w:hint="cs"/>
+          <w:rtl/>
+        </w:rPr>
+        <w:t xml:space="preserve">כאשר לקוח </w:t>
+      </w:r>
+      <w:proofErr w:type="spellStart"/>
+      <w:r>
+        <w:rPr>
+          <w:rFonts w:hint="cs"/>
+          <w:rtl/>
+        </w:rPr>
+        <w:t>מסויים</w:t>
+      </w:r>
+      <w:proofErr w:type="spellEnd"/>
+      <w:r>
+        <w:rPr>
+          <w:rFonts w:hint="cs"/>
+          <w:rtl/>
+        </w:rPr>
+        <w:t xml:space="preserve"> מבקש הלוואה מסוימת מסניף מסוים, בקשתו מגיעה לצוות מסוים והעובדים שם מתחילים לעבוד על בקשתו.</w:t>
+      </w:r>
+    </w:p>
+    <w:p>
+      <w:pPr>
+        <w:rPr>
+          <w:rtl/>
+        </w:rPr>
+      </w:pPr>
+    </w:p>
+    <w:p>
+      <w:r>
+        <w:rPr>
+          <w:noProof/>
+        </w:rPr>
+        <w:drawing>
+          <wp:anchor distT="0" distB="0" distL="114300" distR="114300" simplePos="0" relativeHeight="251658240" behindDoc="1" locked="0" layoutInCell="1" allowOverlap="1" wp14:anchorId="2C4776AC" wp14:editId="7E29272E">
+            <wp:simplePos x="0" y="0"/>
+            <wp:positionH relativeFrom="margin">
+              <wp:posOffset>155722</wp:posOffset>
+            </wp:positionH>
+            <wp:positionV relativeFrom="paragraph">
+              <wp:posOffset>200806</wp:posOffset>
+            </wp:positionV>
+            <wp:extent cx="5274310" cy="3525520"/>
+            <wp:effectExtent l="0" t="0" r="2540" b="0"/>
+            <wp:wrapTight wrapText="bothSides">
+              <wp:wrapPolygon edited="0">
+                <wp:start x="0" y="0"/>
+                <wp:lineTo x="0" y="21476"/>
+                <wp:lineTo x="21532" y="21476"/>
+                <wp:lineTo x="21532" y="0"/>
+                <wp:lineTo x="0" y="0"/>
+              </wp:wrapPolygon>
+            </wp:wrapTight>
+            <wp:docPr id="1718024344" name="תמונה 1" descr="תמונה שמכילה שרטוט, ציור, תרשים, אומנות קווים&#10;&#10;התיאור נוצר באופן אוטומטי"/>
+            <wp:cNvGraphicFramePr>
+              <a:graphicFrameLocks xmlns:a="http://schemas.openxmlformats.org/drawingml/2006/main" noChangeAspect="1"/>
+            </wp:cNvGraphicFramePr>
+            <a:graphic xmlns:a="http://schemas.openxmlformats.org/drawingml/2006/main">
+              <a:graphicData uri="http://schemas.openxmlformats.org/drawingml/2006/picture">
+                <pic:pic xmlns:pic="http://schemas.openxmlformats.org/drawingml/2006/picture">
+                  <pic:nvPicPr>
+                    <pic:cNvPr id="1718024344" name="תמונה 1" descr="תמונה שמכילה שרטוט, ציור, תרשים, אומנות קווים&#10;&#10;התיאור נוצר באופן אוטומטי"/>
+                    <pic:cNvPicPr/>
+                  </pic:nvPicPr>
+                  <pic:blipFill>
+                    <a:blip r:embed="rId5">
+                      <a:extLst>
+                        <a:ext uri="{28A0092B-C50C-407E-A947-70E740481C1C}">
+                          <a14:useLocalDpi xmlns:a14="http://schemas.microsoft.com/office/drawing/2010/main" val="0"/>
+                        </a:ext>
+                      </a:extLst>
+                    </a:blip>
+                    <a:stretch>
+                      <a:fillRect/>
+                    </a:stretch>
+                  </pic:blipFill>
+                  <pic:spPr>
+                    <a:xfrm>
+                      <a:off x="0" y="0"/>
+                      <a:ext cx="5274310" cy="3525520"/>
+                    </a:xfrm>
+                    <a:prstGeom prst="rect">
+                      <a:avLst/>
+                    </a:prstGeom>
+                  </pic:spPr>
+                </pic:pic>
+              </a:graphicData>
+            </a:graphic>
+          </wp:anchor>
+        </w:drawing>
+      </w:r>
+    </w:p>
     <w:p/>
     <w:sectPr>
       <w:pgSz w:w="11906" w:h="16838"/>
@@ -230,6 +376,126 @@
     </w:sectPr>
   </w:body>
 </w:document>
+</file>
+
+<file path=word/numbering.xml><?xml version="1.0" encoding="utf-8"?>
+<w:numbering xmlns:wpc="http://schemas.microsoft.com/office/word/2010/wordprocessingCanvas" xmlns:cx="http://schemas.microsoft.com/office/drawing/2014/chartex" xmlns:cx1="http://schemas.microsoft.com/office/drawing/2015/9/8/chartex" xmlns:cx2="http://schemas.microsoft.com/office/drawing/2015/10/21/chartex" xmlns:cx3="http://schemas.microsoft.com/office/drawing/2016/5/9/chartex" xmlns:cx4="http://schemas.microsoft.com/office/drawing/2016/5/10/chartex" xmlns:cx5="http://schemas.microsoft.com/office/drawing/2016/5/11/chartex" xmlns:cx6="http://schemas.microsoft.com/office/drawing/2016/5/12/chartex" xmlns:cx7="http://schemas.microsoft.com/office/drawing/2016/5/13/chartex" xmlns:cx8="http://schemas.microsoft.com/office/drawing/2016/5/14/chartex" xmlns:mc="http://schemas.openxmlformats.org/markup-compatibility/2006" xmlns:aink="http://schemas.microsoft.com/office/drawing/2016/ink" xmlns:am3d="http://schemas.microsoft.com/office/drawing/2017/model3d" xmlns:o="urn:schemas-microsoft-com:office:office" xmlns:oel="http://schemas.microsoft.com/office/2019/extlst" xmlns:r="http://schemas.openxmlformats.org/officeDocument/2006/relationships" xmlns:m="http://schemas.openxmlformats.org/officeDocument/2006/math" xmlns:v="urn:schemas-microsoft-com:vml" xmlns:wp14="http://schemas.microsoft.com/office/word/2010/wordprocessingDrawing" xmlns:wp="http://schemas.openxmlformats.org/drawingml/2006/wordprocessingDrawing" xmlns:w10="urn:schemas-microsoft-com:office:word" xmlns:w="http://schemas.openxmlformats.org/wordprocessingml/2006/main" xmlns:w14="http://schemas.microsoft.com/office/word/2010/wordml" xmlns:w15="http://schemas.microsoft.com/office/word/2012/wordml" xmlns:w16cex="http://schemas.microsoft.com/office/word/2018/wordml/cex" xmlns:w16cid="http://schemas.microsoft.com/office/word/2016/wordml/cid" xmlns:w16="http://schemas.microsoft.com/office/word/2018/wordml" xmlns:w16du="http://schemas.microsoft.com/office/word/2023/wordml/word16du" xmlns:w16sdtdh="http://schemas.microsoft.com/office/word/2020/wordml/sdtdatahash" xmlns:w16se="http://schemas.microsoft.com/office/word/2015/wordml/symex" xmlns:wpg="http://schemas.microsoft.com/office/word/2010/wordprocessingGroup" xmlns:wpi="http://schemas.microsoft.com/office/word/2010/wordprocessingInk" xmlns:wne="http://schemas.microsoft.com/office/word/2006/wordml" xmlns:wps="http://schemas.microsoft.com/office/word/2010/wordprocessingShape" mc:Ignorable="w14 w15 w16se w16cid w16 w16cex w16sdtdh w16du wp14">
+  <w:abstractNum w:abstractNumId="0" w15:restartNumberingAfterBreak="0">
+    <w:nsid w:val="25636DE4"/>
+    <w:multiLevelType w:val="hybridMultilevel"/>
+    <w:tmpl w:val="7790442C"/>
+    <w:lvl w:ilvl="0" w:tplc="76FC0EF0">
+      <w:numFmt w:val="bullet"/>
+      <w:lvlText w:val="-"/>
+      <w:lvlJc w:val="left"/>
+      <w:pPr>
+        <w:ind w:left="720" w:hanging="360"/>
+      </w:pPr>
+      <w:rPr>
+        <w:rFonts w:ascii="Arial" w:eastAsiaTheme="minorHAnsi" w:hAnsi="Arial" w:cs="Arial" w:hint="default"/>
+      </w:rPr>
+    </w:lvl>
+    <w:lvl w:ilvl="1" w:tplc="04090003" w:tentative="1">
+      <w:start w:val="1"/>
+      <w:numFmt w:val="bullet"/>
+      <w:lvlText w:val="o"/>
+      <w:lvlJc w:val="left"/>
+      <w:pPr>
+        <w:ind w:left="1440" w:hanging="360"/>
+      </w:pPr>
+      <w:rPr>
+        <w:rFonts w:ascii="Courier New" w:hAnsi="Courier New" w:cs="Courier New" w:hint="default"/>
+      </w:rPr>
+    </w:lvl>
+    <w:lvl w:ilvl="2" w:tplc="04090005" w:tentative="1">
+      <w:start w:val="1"/>
+      <w:numFmt w:val="bullet"/>
+      <w:lvlText w:val=""/>
+      <w:lvlJc w:val="left"/>
+      <w:pPr>
+        <w:ind w:left="2160" w:hanging="360"/>
+      </w:pPr>
+      <w:rPr>
+        <w:rFonts w:ascii="Wingdings" w:hAnsi="Wingdings" w:hint="default"/>
+      </w:rPr>
+    </w:lvl>
+    <w:lvl w:ilvl="3" w:tplc="04090001" w:tentative="1">
+      <w:start w:val="1"/>
+      <w:numFmt w:val="bullet"/>
+      <w:lvlText w:val=""/>
+      <w:lvlJc w:val="left"/>
+      <w:pPr>
+        <w:ind w:left="2880" w:hanging="360"/>
+      </w:pPr>
+      <w:rPr>
+        <w:rFonts w:ascii="Symbol" w:hAnsi="Symbol" w:hint="default"/>
+      </w:rPr>
+    </w:lvl>
+    <w:lvl w:ilvl="4" w:tplc="04090003" w:tentative="1">
+      <w:start w:val="1"/>
+      <w:numFmt w:val="bullet"/>
+      <w:lvlText w:val="o"/>
+      <w:lvlJc w:val="left"/>
+      <w:pPr>
+        <w:ind w:left="3600" w:hanging="360"/>
+      </w:pPr>
+      <w:rPr>
+        <w:rFonts w:ascii="Courier New" w:hAnsi="Courier New" w:cs="Courier New" w:hint="default"/>
+      </w:rPr>
+    </w:lvl>
+    <w:lvl w:ilvl="5" w:tplc="04090005" w:tentative="1">
+      <w:start w:val="1"/>
+      <w:numFmt w:val="bullet"/>
+      <w:lvlText w:val=""/>
+      <w:lvlJc w:val="left"/>
+      <w:pPr>
+        <w:ind w:left="4320" w:hanging="360"/>
+      </w:pPr>
+      <w:rPr>
+        <w:rFonts w:ascii="Wingdings" w:hAnsi="Wingdings" w:hint="default"/>
+      </w:rPr>
+    </w:lvl>
+    <w:lvl w:ilvl="6" w:tplc="04090001" w:tentative="1">
+      <w:start w:val="1"/>
+      <w:numFmt w:val="bullet"/>
+      <w:lvlText w:val=""/>
+      <w:lvlJc w:val="left"/>
+      <w:pPr>
+        <w:ind w:left="5040" w:hanging="360"/>
+      </w:pPr>
+      <w:rPr>
+        <w:rFonts w:ascii="Symbol" w:hAnsi="Symbol" w:hint="default"/>
+      </w:rPr>
+    </w:lvl>
+    <w:lvl w:ilvl="7" w:tplc="04090003" w:tentative="1">
+      <w:start w:val="1"/>
+      <w:numFmt w:val="bullet"/>
+      <w:lvlText w:val="o"/>
+      <w:lvlJc w:val="left"/>
+      <w:pPr>
+        <w:ind w:left="5760" w:hanging="360"/>
+      </w:pPr>
+      <w:rPr>
+        <w:rFonts w:ascii="Courier New" w:hAnsi="Courier New" w:cs="Courier New" w:hint="default"/>
+      </w:rPr>
+    </w:lvl>
+    <w:lvl w:ilvl="8" w:tplc="04090005" w:tentative="1">
+      <w:start w:val="1"/>
+      <w:numFmt w:val="bullet"/>
+      <w:lvlText w:val=""/>
+      <w:lvlJc w:val="left"/>
+      <w:pPr>
+        <w:ind w:left="6480" w:hanging="360"/>
+      </w:pPr>
+      <w:rPr>
+        <w:rFonts w:ascii="Wingdings" w:hAnsi="Wingdings" w:hint="default"/>
+      </w:rPr>
+    </w:lvl>
+  </w:abstractNum>
+  <w:num w:numId="1" w16cid:durableId="221140345">
+    <w:abstractNumId w:val="0"/>
+  </w:num>
+</w:numbering>
 </file>
 
 <file path=word/styles.xml><?xml version="1.0" encoding="utf-8"?>

--- a/הדוח שלי ושל צורי.docx
+++ b/הדוח שלי ושל צורי.docx
@@ -13,127 +13,297 @@
           <w:rFonts w:hint="cs"/>
           <w:rtl/>
         </w:rPr>
+        <w:t>צוריה מלכה 204843676</w:t>
+      </w:r>
+    </w:p>
+    <w:p>
+      <w:pPr>
+        <w:rPr>
+          <w:rFonts w:hint="cs"/>
+          <w:rtl/>
+        </w:rPr>
+      </w:pPr>
+      <w:proofErr w:type="spellStart"/>
+      <w:r>
+        <w:rPr>
+          <w:rFonts w:hint="cs"/>
+          <w:rtl/>
+        </w:rPr>
+        <w:t>אליסף</w:t>
+      </w:r>
+      <w:proofErr w:type="spellEnd"/>
+      <w:r>
+        <w:rPr>
+          <w:rFonts w:hint="cs"/>
+          <w:rtl/>
+        </w:rPr>
+        <w:t xml:space="preserve"> כהן 311557227</w:t>
+      </w:r>
+    </w:p>
+    <w:p>
+      <w:pPr>
+        <w:rPr>
+          <w:rtl/>
+        </w:rPr>
+      </w:pPr>
+    </w:p>
+    <w:p>
+      <w:pPr>
+        <w:rPr>
+          <w:rtl/>
+        </w:rPr>
+      </w:pPr>
+    </w:p>
+    <w:p>
+      <w:pPr>
+        <w:rPr>
+          <w:rFonts w:hint="cs"/>
+          <w:rtl/>
+        </w:rPr>
+      </w:pPr>
+      <w:r>
+        <w:rPr>
+          <w:rFonts w:hint="cs"/>
+          <w:rtl/>
+        </w:rPr>
+        <w:t xml:space="preserve">התוכנה שאיתה אנחנו עובדים: </w:t>
+      </w:r>
+      <w:r>
+        <w:t xml:space="preserve">pl </w:t>
+      </w:r>
+      <w:proofErr w:type="spellStart"/>
+      <w:r>
+        <w:t>sql</w:t>
+      </w:r>
+      <w:proofErr w:type="spellEnd"/>
+    </w:p>
+    <w:p>
+      <w:pPr>
+        <w:rPr>
+          <w:rtl/>
+        </w:rPr>
+      </w:pPr>
+    </w:p>
+    <w:p>
+      <w:pPr>
+        <w:rPr>
+          <w:rtl/>
+        </w:rPr>
+      </w:pPr>
+    </w:p>
+    <w:p>
+      <w:pPr>
+        <w:rPr>
+          <w:rtl/>
+        </w:rPr>
+      </w:pPr>
+    </w:p>
+    <w:p>
+      <w:pPr>
+        <w:rPr>
+          <w:rtl/>
+        </w:rPr>
+      </w:pPr>
+    </w:p>
+    <w:p>
+      <w:pPr>
+        <w:rPr>
+          <w:rtl/>
+        </w:rPr>
+      </w:pPr>
+    </w:p>
+    <w:p>
+      <w:pPr>
+        <w:rPr>
+          <w:rtl/>
+        </w:rPr>
+      </w:pPr>
+    </w:p>
+    <w:p>
+      <w:pPr>
+        <w:rPr>
+          <w:rtl/>
+        </w:rPr>
+      </w:pPr>
+    </w:p>
+    <w:p>
+      <w:pPr>
+        <w:rPr>
+          <w:rtl/>
+        </w:rPr>
+      </w:pPr>
+    </w:p>
+    <w:p>
+      <w:pPr>
+        <w:rPr>
+          <w:rtl/>
+        </w:rPr>
+      </w:pPr>
+    </w:p>
+    <w:p>
+      <w:pPr>
+        <w:rPr>
+          <w:rtl/>
+        </w:rPr>
+      </w:pPr>
+    </w:p>
+    <w:p>
+      <w:pPr>
+        <w:rPr>
+          <w:rtl/>
+        </w:rPr>
+      </w:pPr>
+    </w:p>
+    <w:p>
+      <w:pPr>
+        <w:rPr>
+          <w:rtl/>
+        </w:rPr>
+      </w:pPr>
+    </w:p>
+    <w:p>
+      <w:pPr>
+        <w:rPr>
+          <w:rtl/>
+        </w:rPr>
+      </w:pPr>
+    </w:p>
+    <w:p>
+      <w:pPr>
+        <w:rPr>
+          <w:rtl/>
+        </w:rPr>
+      </w:pPr>
+    </w:p>
+    <w:p>
+      <w:pPr>
+        <w:rPr>
+          <w:rtl/>
+        </w:rPr>
+      </w:pPr>
+    </w:p>
+    <w:p>
+      <w:pPr>
+        <w:rPr>
+          <w:rtl/>
+        </w:rPr>
+      </w:pPr>
+    </w:p>
+    <w:p>
+      <w:pPr>
+        <w:rPr>
+          <w:rtl/>
+        </w:rPr>
+      </w:pPr>
+    </w:p>
+    <w:p>
+      <w:pPr>
+        <w:rPr>
+          <w:rtl/>
+        </w:rPr>
+      </w:pPr>
+    </w:p>
+    <w:p>
+      <w:pPr>
+        <w:rPr>
+          <w:rtl/>
+        </w:rPr>
+      </w:pPr>
+    </w:p>
+    <w:p>
+      <w:pPr>
+        <w:rPr>
+          <w:rtl/>
+        </w:rPr>
+      </w:pPr>
+    </w:p>
+    <w:p>
+      <w:pPr>
+        <w:rPr>
+          <w:rtl/>
+        </w:rPr>
+      </w:pPr>
+    </w:p>
+    <w:p>
+      <w:pPr>
+        <w:rPr>
+          <w:rtl/>
+        </w:rPr>
+      </w:pPr>
+    </w:p>
+    <w:p>
+      <w:pPr>
+        <w:rPr>
+          <w:rtl/>
+        </w:rPr>
+      </w:pPr>
+    </w:p>
+    <w:p>
+      <w:pPr>
+        <w:rPr>
+          <w:rtl/>
+        </w:rPr>
+      </w:pPr>
+    </w:p>
+    <w:p>
+      <w:pPr>
+        <w:rPr>
+          <w:rtl/>
+        </w:rPr>
+      </w:pPr>
+    </w:p>
+    <w:p>
+      <w:pPr>
+        <w:rPr>
+          <w:rtl/>
+        </w:rPr>
+      </w:pPr>
+    </w:p>
+    <w:p>
+      <w:pPr>
+        <w:rPr>
+          <w:rtl/>
+        </w:rPr>
+      </w:pPr>
+      <w:r>
+        <w:rPr>
+          <w:rFonts w:hint="cs"/>
+          <w:rtl/>
+        </w:rPr>
         <w:t>בס"ד</w:t>
       </w:r>
     </w:p>
     <w:p>
       <w:pPr>
-        <w:jc w:val="center"/>
-        <w:rPr>
-          <w:b/>
-          <w:bCs/>
-          <w:i/>
-          <w:iCs/>
-          <w:sz w:val="32"/>
-          <w:szCs w:val="32"/>
-          <w:u w:val="single"/>
+        <w:jc w:val="both"/>
+        <w:rPr>
           <w:rtl/>
         </w:rPr>
       </w:pPr>
       <w:r>
         <w:rPr>
           <w:rFonts w:hint="cs"/>
-          <w:b/>
-          <w:bCs/>
-          <w:i/>
-          <w:iCs/>
-          <w:sz w:val="32"/>
-          <w:szCs w:val="32"/>
-          <w:u w:val="single"/>
-          <w:rtl/>
-        </w:rPr>
-        <w:t>הדו</w:t>
+          <w:rtl/>
+        </w:rPr>
+        <w:t>החלק שלנו  בפרויקט מתמקד בעולם ההלוואות מהבנק. לדוגמא הלוואה לבקשת קנית רכב או לחלופין הלוואה סתם לסגירת מינוס וכדומה.</w:t>
       </w:r>
       <w:r>
         <w:rPr>
           <w:rFonts w:hint="cs"/>
-          <w:b/>
-          <w:bCs/>
-          <w:i/>
-          <w:iCs/>
-          <w:sz w:val="32"/>
-          <w:szCs w:val="32"/>
-          <w:u w:val="single"/>
-          <w:rtl/>
-        </w:rPr>
-        <w:t>"</w:t>
-      </w:r>
+          <w:rtl/>
+        </w:rPr>
+        <w:t xml:space="preserve"> </w:t>
+      </w:r>
+    </w:p>
+    <w:p>
+      <w:pPr>
+        <w:rPr>
+          <w:rtl/>
+        </w:rPr>
+      </w:pPr>
       <w:r>
         <w:rPr>
           <w:rFonts w:hint="cs"/>
-          <w:b/>
-          <w:bCs/>
-          <w:i/>
-          <w:iCs/>
-          <w:sz w:val="32"/>
-          <w:szCs w:val="32"/>
-          <w:u w:val="single"/>
-          <w:rtl/>
-        </w:rPr>
-        <w:t xml:space="preserve">ח היפיפה של </w:t>
-      </w:r>
-      <w:proofErr w:type="spellStart"/>
-      <w:r>
-        <w:rPr>
-          <w:rFonts w:hint="cs"/>
-          <w:b/>
-          <w:bCs/>
-          <w:i/>
-          <w:iCs/>
-          <w:sz w:val="32"/>
-          <w:szCs w:val="32"/>
-          <w:u w:val="single"/>
-          <w:rtl/>
-        </w:rPr>
-        <w:t>אליסף</w:t>
-      </w:r>
-      <w:proofErr w:type="spellEnd"/>
-      <w:r>
-        <w:rPr>
-          <w:rFonts w:hint="cs"/>
-          <w:b/>
-          <w:bCs/>
-          <w:i/>
-          <w:iCs/>
-          <w:sz w:val="32"/>
-          <w:szCs w:val="32"/>
-          <w:u w:val="single"/>
-          <w:rtl/>
-        </w:rPr>
-        <w:t xml:space="preserve"> כהן וצורי מלכה </w:t>
-      </w:r>
-    </w:p>
-    <w:p>
-      <w:pPr>
-        <w:jc w:val="both"/>
-        <w:rPr>
-          <w:rtl/>
-        </w:rPr>
-      </w:pPr>
-      <w:r>
-        <w:rPr>
-          <w:rFonts w:hint="cs"/>
-          <w:rtl/>
-        </w:rPr>
-        <w:t>החלק שלנו  בפרויקט מתמקד בעולם ההלוואות מהבנק. לדוגמא הלוואה לבקשת קנית רכב או לחלופין הלוואה סתם לסגירת מינוס וכדומה.</w:t>
-      </w:r>
-      <w:r>
-        <w:rPr>
-          <w:rFonts w:hint="cs"/>
-          <w:rtl/>
-        </w:rPr>
-        <w:t xml:space="preserve"> (אנחנו לא מתעסקים עם משכנתאות)</w:t>
-      </w:r>
-    </w:p>
-    <w:p>
-      <w:pPr>
-        <w:rPr>
-          <w:rtl/>
-        </w:rPr>
-      </w:pPr>
-      <w:r>
-        <w:rPr>
-          <w:rFonts w:hint="cs"/>
           <w:rtl/>
         </w:rPr>
         <w:t xml:space="preserve">מסד הנתונים שלנו מכיל </w:t>
@@ -141,7 +311,7 @@
     </w:p>
     <w:p>
       <w:pPr>
-        <w:pStyle w:val="a9"/>
+        <w:pStyle w:val="ListParagraph"/>
         <w:numPr>
           <w:ilvl w:val="0"/>
           <w:numId w:val="1"/>
@@ -160,7 +330,7 @@
     </w:p>
     <w:p>
       <w:pPr>
-        <w:pStyle w:val="a9"/>
+        <w:pStyle w:val="ListParagraph"/>
         <w:numPr>
           <w:ilvl w:val="0"/>
           <w:numId w:val="1"/>
@@ -179,7 +349,7 @@
     </w:p>
     <w:p>
       <w:pPr>
-        <w:pStyle w:val="a9"/>
+        <w:pStyle w:val="ListParagraph"/>
         <w:numPr>
           <w:ilvl w:val="0"/>
           <w:numId w:val="1"/>
@@ -198,7 +368,7 @@
     </w:p>
     <w:p>
       <w:pPr>
-        <w:pStyle w:val="a9"/>
+        <w:pStyle w:val="ListParagraph"/>
         <w:numPr>
           <w:ilvl w:val="0"/>
           <w:numId w:val="1"/>
@@ -209,7 +379,7 @@
           <w:rFonts w:hint="cs"/>
           <w:rtl/>
         </w:rPr>
-        <w:t>סניף (סניף הבנק ממנו הלקוחות יבקשו את ההלוואה</w:t>
+        <w:t>סניף (סניף הבנק</w:t>
       </w:r>
       <w:r>
         <w:rPr>
@@ -228,7 +398,7 @@
     </w:p>
     <w:p>
       <w:pPr>
-        <w:pStyle w:val="a9"/>
+        <w:pStyle w:val="ListParagraph"/>
         <w:numPr>
           <w:ilvl w:val="0"/>
           <w:numId w:val="1"/>
@@ -242,12 +412,12 @@
           <w:rFonts w:hint="cs"/>
           <w:rtl/>
         </w:rPr>
-        <w:t>הלוואות (סוגי ההלוואות אותן מבקשים הלקוחות)</w:t>
-      </w:r>
-    </w:p>
-    <w:p>
-      <w:pPr>
-        <w:pStyle w:val="a9"/>
+        <w:t>הלוואות (ההלוואות אותן מבקשים הלקוחות)</w:t>
+      </w:r>
+    </w:p>
+    <w:p>
+      <w:pPr>
+        <w:pStyle w:val="ListParagraph"/>
         <w:numPr>
           <w:ilvl w:val="0"/>
           <w:numId w:val="1"/>
@@ -365,7 +535,6190 @@
         </w:drawing>
       </w:r>
     </w:p>
+    <w:p>
+      <w:pPr>
+        <w:autoSpaceDE w:val="0"/>
+        <w:autoSpaceDN w:val="0"/>
+        <w:bidi w:val="0"/>
+        <w:adjustRightInd w:val="0"/>
+        <w:spacing w:after="0" w:line="240" w:lineRule="auto"/>
+        <w:rPr>
+          <w:rFonts w:ascii="Courier New" w:hAnsi="Courier New" w:cs="Courier New"/>
+          <w:color w:val="008080"/>
+          <w:kern w:val="0"/>
+          <w:sz w:val="20"/>
+          <w:szCs w:val="20"/>
+          <w:highlight w:val="white"/>
+        </w:rPr>
+      </w:pPr>
+    </w:p>
+    <w:p>
+      <w:pPr>
+        <w:autoSpaceDE w:val="0"/>
+        <w:autoSpaceDN w:val="0"/>
+        <w:bidi w:val="0"/>
+        <w:adjustRightInd w:val="0"/>
+        <w:spacing w:after="0" w:line="240" w:lineRule="auto"/>
+        <w:rPr>
+          <w:rFonts w:ascii="Courier New" w:hAnsi="Courier New" w:cs="Courier New"/>
+          <w:color w:val="008080"/>
+          <w:kern w:val="0"/>
+          <w:sz w:val="20"/>
+          <w:szCs w:val="20"/>
+          <w:highlight w:val="white"/>
+        </w:rPr>
+      </w:pPr>
+    </w:p>
+    <w:p>
+      <w:pPr>
+        <w:autoSpaceDE w:val="0"/>
+        <w:autoSpaceDN w:val="0"/>
+        <w:bidi w:val="0"/>
+        <w:adjustRightInd w:val="0"/>
+        <w:spacing w:after="0" w:line="240" w:lineRule="auto"/>
+        <w:rPr>
+          <w:rFonts w:ascii="Courier New" w:hAnsi="Courier New" w:cs="Courier New"/>
+          <w:color w:val="008080"/>
+          <w:kern w:val="0"/>
+          <w:sz w:val="20"/>
+          <w:szCs w:val="20"/>
+          <w:highlight w:val="white"/>
+        </w:rPr>
+      </w:pPr>
+    </w:p>
+    <w:p>
+      <w:pPr>
+        <w:autoSpaceDE w:val="0"/>
+        <w:autoSpaceDN w:val="0"/>
+        <w:bidi w:val="0"/>
+        <w:adjustRightInd w:val="0"/>
+        <w:spacing w:after="0" w:line="240" w:lineRule="auto"/>
+        <w:rPr>
+          <w:rFonts w:ascii="Courier New" w:hAnsi="Courier New" w:cs="Courier New"/>
+          <w:color w:val="008080"/>
+          <w:kern w:val="0"/>
+          <w:sz w:val="20"/>
+          <w:szCs w:val="20"/>
+          <w:highlight w:val="white"/>
+        </w:rPr>
+      </w:pPr>
+    </w:p>
+    <w:p>
+      <w:pPr>
+        <w:autoSpaceDE w:val="0"/>
+        <w:autoSpaceDN w:val="0"/>
+        <w:bidi w:val="0"/>
+        <w:adjustRightInd w:val="0"/>
+        <w:spacing w:after="0" w:line="240" w:lineRule="auto"/>
+        <w:rPr>
+          <w:rFonts w:ascii="Courier New" w:hAnsi="Courier New" w:cs="Courier New"/>
+          <w:color w:val="008080"/>
+          <w:kern w:val="0"/>
+          <w:sz w:val="20"/>
+          <w:szCs w:val="20"/>
+          <w:highlight w:val="white"/>
+        </w:rPr>
+      </w:pPr>
+    </w:p>
+    <w:p>
+      <w:pPr>
+        <w:autoSpaceDE w:val="0"/>
+        <w:autoSpaceDN w:val="0"/>
+        <w:bidi w:val="0"/>
+        <w:adjustRightInd w:val="0"/>
+        <w:spacing w:after="0" w:line="240" w:lineRule="auto"/>
+        <w:rPr>
+          <w:rFonts w:ascii="Courier New" w:hAnsi="Courier New" w:cs="Courier New"/>
+          <w:color w:val="008080"/>
+          <w:kern w:val="0"/>
+          <w:sz w:val="20"/>
+          <w:szCs w:val="20"/>
+          <w:highlight w:val="white"/>
+        </w:rPr>
+      </w:pPr>
+    </w:p>
+    <w:p>
+      <w:pPr>
+        <w:autoSpaceDE w:val="0"/>
+        <w:autoSpaceDN w:val="0"/>
+        <w:bidi w:val="0"/>
+        <w:adjustRightInd w:val="0"/>
+        <w:spacing w:after="0" w:line="240" w:lineRule="auto"/>
+        <w:rPr>
+          <w:rFonts w:ascii="Courier New" w:hAnsi="Courier New" w:cs="Courier New"/>
+          <w:color w:val="008080"/>
+          <w:kern w:val="0"/>
+          <w:sz w:val="20"/>
+          <w:szCs w:val="20"/>
+          <w:highlight w:val="white"/>
+        </w:rPr>
+      </w:pPr>
+    </w:p>
+    <w:p>
+      <w:pPr>
+        <w:autoSpaceDE w:val="0"/>
+        <w:autoSpaceDN w:val="0"/>
+        <w:bidi w:val="0"/>
+        <w:adjustRightInd w:val="0"/>
+        <w:spacing w:after="0" w:line="240" w:lineRule="auto"/>
+        <w:rPr>
+          <w:rFonts w:ascii="Courier New" w:hAnsi="Courier New" w:cs="Courier New"/>
+          <w:color w:val="008080"/>
+          <w:kern w:val="0"/>
+          <w:sz w:val="20"/>
+          <w:szCs w:val="20"/>
+          <w:highlight w:val="white"/>
+        </w:rPr>
+      </w:pPr>
+    </w:p>
+    <w:p>
+      <w:pPr>
+        <w:autoSpaceDE w:val="0"/>
+        <w:autoSpaceDN w:val="0"/>
+        <w:bidi w:val="0"/>
+        <w:adjustRightInd w:val="0"/>
+        <w:spacing w:after="0" w:line="240" w:lineRule="auto"/>
+        <w:jc w:val="right"/>
+        <w:rPr>
+          <w:rFonts w:ascii="Courier New" w:hAnsi="Courier New" w:cs="Courier New"/>
+          <w:b/>
+          <w:bCs/>
+          <w:kern w:val="0"/>
+          <w:sz w:val="20"/>
+          <w:szCs w:val="20"/>
+          <w:highlight w:val="white"/>
+          <w:rtl/>
+        </w:rPr>
+      </w:pPr>
+      <w:r>
+        <w:rPr>
+          <w:rFonts w:ascii="Courier New" w:hAnsi="Courier New" w:cs="Courier New" w:hint="cs"/>
+          <w:b/>
+          <w:bCs/>
+          <w:kern w:val="0"/>
+          <w:sz w:val="20"/>
+          <w:szCs w:val="20"/>
+          <w:highlight w:val="white"/>
+          <w:rtl/>
+        </w:rPr>
+        <w:lastRenderedPageBreak/>
+        <w:t xml:space="preserve">במקום כמה צילומי מסך הוספנו </w:t>
+      </w:r>
+      <w:proofErr w:type="spellStart"/>
+      <w:r>
+        <w:rPr>
+          <w:rFonts w:ascii="Courier New" w:hAnsi="Courier New" w:cs="Courier New" w:hint="cs"/>
+          <w:b/>
+          <w:bCs/>
+          <w:kern w:val="0"/>
+          <w:sz w:val="20"/>
+          <w:szCs w:val="20"/>
+          <w:highlight w:val="white"/>
+          <w:rtl/>
+        </w:rPr>
+        <w:t>םה</w:t>
+      </w:r>
+      <w:proofErr w:type="spellEnd"/>
+      <w:r>
+        <w:rPr>
+          <w:rFonts w:ascii="Courier New" w:hAnsi="Courier New" w:cs="Courier New" w:hint="cs"/>
+          <w:b/>
+          <w:bCs/>
+          <w:kern w:val="0"/>
+          <w:sz w:val="20"/>
+          <w:szCs w:val="20"/>
+          <w:highlight w:val="white"/>
+          <w:rtl/>
+        </w:rPr>
+        <w:t xml:space="preserve"> את הקוד של יצירת הטבלאות</w:t>
+      </w:r>
+    </w:p>
+    <w:p>
+      <w:pPr>
+        <w:autoSpaceDE w:val="0"/>
+        <w:autoSpaceDN w:val="0"/>
+        <w:bidi w:val="0"/>
+        <w:adjustRightInd w:val="0"/>
+        <w:spacing w:after="0" w:line="240" w:lineRule="auto"/>
+        <w:rPr>
+          <w:rFonts w:ascii="Courier New" w:hAnsi="Courier New" w:cs="Courier New"/>
+          <w:color w:val="008080"/>
+          <w:kern w:val="0"/>
+          <w:sz w:val="20"/>
+          <w:szCs w:val="20"/>
+          <w:highlight w:val="white"/>
+          <w:rtl/>
+        </w:rPr>
+      </w:pPr>
+    </w:p>
+    <w:p>
+      <w:pPr>
+        <w:autoSpaceDE w:val="0"/>
+        <w:autoSpaceDN w:val="0"/>
+        <w:bidi w:val="0"/>
+        <w:adjustRightInd w:val="0"/>
+        <w:spacing w:after="0" w:line="240" w:lineRule="auto"/>
+        <w:rPr>
+          <w:rFonts w:ascii="Courier New" w:hAnsi="Courier New" w:cs="Courier New"/>
+          <w:color w:val="008080"/>
+          <w:kern w:val="0"/>
+          <w:sz w:val="20"/>
+          <w:szCs w:val="20"/>
+          <w:highlight w:val="white"/>
+          <w:rtl/>
+        </w:rPr>
+      </w:pPr>
+    </w:p>
+    <w:p>
+      <w:pPr>
+        <w:autoSpaceDE w:val="0"/>
+        <w:autoSpaceDN w:val="0"/>
+        <w:bidi w:val="0"/>
+        <w:adjustRightInd w:val="0"/>
+        <w:spacing w:after="0" w:line="240" w:lineRule="auto"/>
+        <w:rPr>
+          <w:rFonts w:ascii="Courier New" w:hAnsi="Courier New" w:cs="Courier New"/>
+          <w:color w:val="000000"/>
+          <w:kern w:val="0"/>
+          <w:sz w:val="20"/>
+          <w:szCs w:val="20"/>
+          <w:highlight w:val="white"/>
+        </w:rPr>
+      </w:pPr>
+      <w:r>
+        <w:rPr>
+          <w:rFonts w:ascii="Courier New" w:hAnsi="Courier New" w:cs="Courier New"/>
+          <w:color w:val="008080"/>
+          <w:kern w:val="0"/>
+          <w:sz w:val="20"/>
+          <w:szCs w:val="20"/>
+          <w:highlight w:val="white"/>
+        </w:rPr>
+        <w:t>CREATE</w:t>
+      </w:r>
+      <w:r>
+        <w:rPr>
+          <w:rFonts w:ascii="Courier New" w:hAnsi="Courier New" w:cs="Courier New"/>
+          <w:color w:val="000000"/>
+          <w:kern w:val="0"/>
+          <w:sz w:val="20"/>
+          <w:szCs w:val="20"/>
+          <w:highlight w:val="white"/>
+        </w:rPr>
+        <w:t xml:space="preserve"> </w:t>
+      </w:r>
+      <w:r>
+        <w:rPr>
+          <w:rFonts w:ascii="Courier New" w:hAnsi="Courier New" w:cs="Courier New"/>
+          <w:color w:val="008080"/>
+          <w:kern w:val="0"/>
+          <w:sz w:val="20"/>
+          <w:szCs w:val="20"/>
+          <w:highlight w:val="white"/>
+        </w:rPr>
+        <w:t>TABLE</w:t>
+      </w:r>
+      <w:r>
+        <w:rPr>
+          <w:rFonts w:ascii="Courier New" w:hAnsi="Courier New" w:cs="Courier New"/>
+          <w:color w:val="000000"/>
+          <w:kern w:val="0"/>
+          <w:sz w:val="20"/>
+          <w:szCs w:val="20"/>
+          <w:highlight w:val="white"/>
+        </w:rPr>
+        <w:t xml:space="preserve"> Teams </w:t>
+      </w:r>
+      <w:r>
+        <w:rPr>
+          <w:rFonts w:ascii="Courier New" w:hAnsi="Courier New" w:cs="Courier New"/>
+          <w:color w:val="000080"/>
+          <w:kern w:val="0"/>
+          <w:sz w:val="20"/>
+          <w:szCs w:val="20"/>
+          <w:highlight w:val="white"/>
+        </w:rPr>
+        <w:t>(</w:t>
+      </w:r>
+    </w:p>
+    <w:p>
+      <w:pPr>
+        <w:autoSpaceDE w:val="0"/>
+        <w:autoSpaceDN w:val="0"/>
+        <w:bidi w:val="0"/>
+        <w:adjustRightInd w:val="0"/>
+        <w:spacing w:after="0" w:line="240" w:lineRule="auto"/>
+        <w:rPr>
+          <w:rFonts w:ascii="Courier New" w:hAnsi="Courier New" w:cs="Courier New"/>
+          <w:color w:val="000000"/>
+          <w:kern w:val="0"/>
+          <w:sz w:val="20"/>
+          <w:szCs w:val="20"/>
+          <w:highlight w:val="white"/>
+        </w:rPr>
+      </w:pPr>
+      <w:r>
+        <w:rPr>
+          <w:rFonts w:ascii="Courier New" w:hAnsi="Courier New" w:cs="Courier New"/>
+          <w:color w:val="000000"/>
+          <w:kern w:val="0"/>
+          <w:sz w:val="20"/>
+          <w:szCs w:val="20"/>
+          <w:highlight w:val="white"/>
+        </w:rPr>
+        <w:t xml:space="preserve">    </w:t>
+      </w:r>
+      <w:proofErr w:type="spellStart"/>
+      <w:r>
+        <w:rPr>
+          <w:rFonts w:ascii="Courier New" w:hAnsi="Courier New" w:cs="Courier New"/>
+          <w:color w:val="000000"/>
+          <w:kern w:val="0"/>
+          <w:sz w:val="20"/>
+          <w:szCs w:val="20"/>
+          <w:highlight w:val="white"/>
+        </w:rPr>
+        <w:t>teamID</w:t>
+      </w:r>
+      <w:proofErr w:type="spellEnd"/>
+      <w:r>
+        <w:rPr>
+          <w:rFonts w:ascii="Courier New" w:hAnsi="Courier New" w:cs="Courier New"/>
+          <w:color w:val="000000"/>
+          <w:kern w:val="0"/>
+          <w:sz w:val="20"/>
+          <w:szCs w:val="20"/>
+          <w:highlight w:val="white"/>
+        </w:rPr>
+        <w:t xml:space="preserve"> </w:t>
+      </w:r>
+      <w:r>
+        <w:rPr>
+          <w:rFonts w:ascii="Courier New" w:hAnsi="Courier New" w:cs="Courier New"/>
+          <w:color w:val="008080"/>
+          <w:kern w:val="0"/>
+          <w:sz w:val="20"/>
+          <w:szCs w:val="20"/>
+          <w:highlight w:val="white"/>
+        </w:rPr>
+        <w:t>INT</w:t>
+      </w:r>
+      <w:r>
+        <w:rPr>
+          <w:rFonts w:ascii="Courier New" w:hAnsi="Courier New" w:cs="Courier New"/>
+          <w:color w:val="000000"/>
+          <w:kern w:val="0"/>
+          <w:sz w:val="20"/>
+          <w:szCs w:val="20"/>
+          <w:highlight w:val="white"/>
+        </w:rPr>
+        <w:t xml:space="preserve"> </w:t>
+      </w:r>
+      <w:r>
+        <w:rPr>
+          <w:rFonts w:ascii="Courier New" w:hAnsi="Courier New" w:cs="Courier New"/>
+          <w:color w:val="008080"/>
+          <w:kern w:val="0"/>
+          <w:sz w:val="20"/>
+          <w:szCs w:val="20"/>
+          <w:highlight w:val="white"/>
+        </w:rPr>
+        <w:t>NOT</w:t>
+      </w:r>
+      <w:r>
+        <w:rPr>
+          <w:rFonts w:ascii="Courier New" w:hAnsi="Courier New" w:cs="Courier New"/>
+          <w:color w:val="000000"/>
+          <w:kern w:val="0"/>
+          <w:sz w:val="20"/>
+          <w:szCs w:val="20"/>
+          <w:highlight w:val="white"/>
+        </w:rPr>
+        <w:t xml:space="preserve"> </w:t>
+      </w:r>
+      <w:r>
+        <w:rPr>
+          <w:rFonts w:ascii="Courier New" w:hAnsi="Courier New" w:cs="Courier New"/>
+          <w:color w:val="008080"/>
+          <w:kern w:val="0"/>
+          <w:sz w:val="20"/>
+          <w:szCs w:val="20"/>
+          <w:highlight w:val="white"/>
+        </w:rPr>
+        <w:t>NULL</w:t>
+      </w:r>
+      <w:r>
+        <w:rPr>
+          <w:rFonts w:ascii="Courier New" w:hAnsi="Courier New" w:cs="Courier New"/>
+          <w:color w:val="000080"/>
+          <w:kern w:val="0"/>
+          <w:sz w:val="20"/>
+          <w:szCs w:val="20"/>
+          <w:highlight w:val="white"/>
+        </w:rPr>
+        <w:t>,</w:t>
+      </w:r>
+    </w:p>
+    <w:p>
+      <w:pPr>
+        <w:autoSpaceDE w:val="0"/>
+        <w:autoSpaceDN w:val="0"/>
+        <w:bidi w:val="0"/>
+        <w:adjustRightInd w:val="0"/>
+        <w:spacing w:after="0" w:line="240" w:lineRule="auto"/>
+        <w:rPr>
+          <w:rFonts w:ascii="Courier New" w:hAnsi="Courier New" w:cs="Courier New"/>
+          <w:color w:val="000000"/>
+          <w:kern w:val="0"/>
+          <w:sz w:val="20"/>
+          <w:szCs w:val="20"/>
+          <w:highlight w:val="white"/>
+        </w:rPr>
+      </w:pPr>
+      <w:r>
+        <w:rPr>
+          <w:rFonts w:ascii="Courier New" w:hAnsi="Courier New" w:cs="Courier New"/>
+          <w:color w:val="000000"/>
+          <w:kern w:val="0"/>
+          <w:sz w:val="20"/>
+          <w:szCs w:val="20"/>
+          <w:highlight w:val="white"/>
+        </w:rPr>
+        <w:t xml:space="preserve">    </w:t>
+      </w:r>
+      <w:proofErr w:type="spellStart"/>
+      <w:r>
+        <w:rPr>
+          <w:rFonts w:ascii="Courier New" w:hAnsi="Courier New" w:cs="Courier New"/>
+          <w:color w:val="000000"/>
+          <w:kern w:val="0"/>
+          <w:sz w:val="20"/>
+          <w:szCs w:val="20"/>
+          <w:highlight w:val="white"/>
+        </w:rPr>
+        <w:t>workDay</w:t>
+      </w:r>
+      <w:proofErr w:type="spellEnd"/>
+      <w:r>
+        <w:rPr>
+          <w:rFonts w:ascii="Courier New" w:hAnsi="Courier New" w:cs="Courier New"/>
+          <w:color w:val="000000"/>
+          <w:kern w:val="0"/>
+          <w:sz w:val="20"/>
+          <w:szCs w:val="20"/>
+          <w:highlight w:val="white"/>
+        </w:rPr>
+        <w:t xml:space="preserve"> </w:t>
+      </w:r>
+      <w:r>
+        <w:rPr>
+          <w:rFonts w:ascii="Courier New" w:hAnsi="Courier New" w:cs="Courier New"/>
+          <w:color w:val="008080"/>
+          <w:kern w:val="0"/>
+          <w:sz w:val="20"/>
+          <w:szCs w:val="20"/>
+          <w:highlight w:val="white"/>
+        </w:rPr>
+        <w:t>VARCHAR2</w:t>
+      </w:r>
+      <w:r>
+        <w:rPr>
+          <w:rFonts w:ascii="Courier New" w:hAnsi="Courier New" w:cs="Courier New"/>
+          <w:color w:val="000080"/>
+          <w:kern w:val="0"/>
+          <w:sz w:val="20"/>
+          <w:szCs w:val="20"/>
+          <w:highlight w:val="white"/>
+        </w:rPr>
+        <w:t>(</w:t>
+      </w:r>
+      <w:r>
+        <w:rPr>
+          <w:rFonts w:ascii="Courier New" w:hAnsi="Courier New" w:cs="Courier New"/>
+          <w:color w:val="0000FF"/>
+          <w:kern w:val="0"/>
+          <w:sz w:val="20"/>
+          <w:szCs w:val="20"/>
+          <w:highlight w:val="white"/>
+        </w:rPr>
+        <w:t>10</w:t>
+      </w:r>
+      <w:r>
+        <w:rPr>
+          <w:rFonts w:ascii="Courier New" w:hAnsi="Courier New" w:cs="Courier New"/>
+          <w:color w:val="000080"/>
+          <w:kern w:val="0"/>
+          <w:sz w:val="20"/>
+          <w:szCs w:val="20"/>
+          <w:highlight w:val="white"/>
+        </w:rPr>
+        <w:t>),</w:t>
+      </w:r>
+    </w:p>
+    <w:p>
+      <w:pPr>
+        <w:autoSpaceDE w:val="0"/>
+        <w:autoSpaceDN w:val="0"/>
+        <w:bidi w:val="0"/>
+        <w:adjustRightInd w:val="0"/>
+        <w:spacing w:after="0" w:line="240" w:lineRule="auto"/>
+        <w:rPr>
+          <w:rFonts w:ascii="Courier New" w:hAnsi="Courier New" w:cs="Courier New"/>
+          <w:color w:val="000000"/>
+          <w:kern w:val="0"/>
+          <w:sz w:val="20"/>
+          <w:szCs w:val="20"/>
+          <w:highlight w:val="white"/>
+        </w:rPr>
+      </w:pPr>
+      <w:r>
+        <w:rPr>
+          <w:rFonts w:ascii="Courier New" w:hAnsi="Courier New" w:cs="Courier New"/>
+          <w:color w:val="000000"/>
+          <w:kern w:val="0"/>
+          <w:sz w:val="20"/>
+          <w:szCs w:val="20"/>
+          <w:highlight w:val="white"/>
+        </w:rPr>
+        <w:t xml:space="preserve">    </w:t>
+      </w:r>
+      <w:r>
+        <w:rPr>
+          <w:rFonts w:ascii="Courier New" w:hAnsi="Courier New" w:cs="Courier New"/>
+          <w:color w:val="008080"/>
+          <w:kern w:val="0"/>
+          <w:sz w:val="20"/>
+          <w:szCs w:val="20"/>
+          <w:highlight w:val="white"/>
+        </w:rPr>
+        <w:t>PRIMARY</w:t>
+      </w:r>
+      <w:r>
+        <w:rPr>
+          <w:rFonts w:ascii="Courier New" w:hAnsi="Courier New" w:cs="Courier New"/>
+          <w:color w:val="000000"/>
+          <w:kern w:val="0"/>
+          <w:sz w:val="20"/>
+          <w:szCs w:val="20"/>
+          <w:highlight w:val="white"/>
+        </w:rPr>
+        <w:t xml:space="preserve"> </w:t>
+      </w:r>
+      <w:r>
+        <w:rPr>
+          <w:rFonts w:ascii="Courier New" w:hAnsi="Courier New" w:cs="Courier New"/>
+          <w:color w:val="008080"/>
+          <w:kern w:val="0"/>
+          <w:sz w:val="20"/>
+          <w:szCs w:val="20"/>
+          <w:highlight w:val="white"/>
+        </w:rPr>
+        <w:t>KEY</w:t>
+      </w:r>
+      <w:r>
+        <w:rPr>
+          <w:rFonts w:ascii="Courier New" w:hAnsi="Courier New" w:cs="Courier New"/>
+          <w:color w:val="000000"/>
+          <w:kern w:val="0"/>
+          <w:sz w:val="20"/>
+          <w:szCs w:val="20"/>
+          <w:highlight w:val="white"/>
+        </w:rPr>
+        <w:t xml:space="preserve"> </w:t>
+      </w:r>
+      <w:r>
+        <w:rPr>
+          <w:rFonts w:ascii="Courier New" w:hAnsi="Courier New" w:cs="Courier New"/>
+          <w:color w:val="000080"/>
+          <w:kern w:val="0"/>
+          <w:sz w:val="20"/>
+          <w:szCs w:val="20"/>
+          <w:highlight w:val="white"/>
+        </w:rPr>
+        <w:t>(</w:t>
+      </w:r>
+      <w:proofErr w:type="spellStart"/>
+      <w:r>
+        <w:rPr>
+          <w:rFonts w:ascii="Courier New" w:hAnsi="Courier New" w:cs="Courier New"/>
+          <w:color w:val="000000"/>
+          <w:kern w:val="0"/>
+          <w:sz w:val="20"/>
+          <w:szCs w:val="20"/>
+          <w:highlight w:val="white"/>
+        </w:rPr>
+        <w:t>teamID</w:t>
+      </w:r>
+      <w:proofErr w:type="spellEnd"/>
+      <w:r>
+        <w:rPr>
+          <w:rFonts w:ascii="Courier New" w:hAnsi="Courier New" w:cs="Courier New"/>
+          <w:color w:val="000080"/>
+          <w:kern w:val="0"/>
+          <w:sz w:val="20"/>
+          <w:szCs w:val="20"/>
+          <w:highlight w:val="white"/>
+        </w:rPr>
+        <w:t>)</w:t>
+      </w:r>
+    </w:p>
+    <w:p>
+      <w:pPr>
+        <w:autoSpaceDE w:val="0"/>
+        <w:autoSpaceDN w:val="0"/>
+        <w:bidi w:val="0"/>
+        <w:adjustRightInd w:val="0"/>
+        <w:spacing w:after="0" w:line="240" w:lineRule="auto"/>
+        <w:rPr>
+          <w:rFonts w:ascii="Courier New" w:hAnsi="Courier New" w:cs="Courier New"/>
+          <w:color w:val="000000"/>
+          <w:kern w:val="0"/>
+          <w:sz w:val="20"/>
+          <w:szCs w:val="20"/>
+          <w:highlight w:val="white"/>
+        </w:rPr>
+      </w:pPr>
+      <w:r>
+        <w:rPr>
+          <w:rFonts w:ascii="Courier New" w:hAnsi="Courier New" w:cs="Courier New"/>
+          <w:color w:val="000080"/>
+          <w:kern w:val="0"/>
+          <w:sz w:val="20"/>
+          <w:szCs w:val="20"/>
+          <w:highlight w:val="white"/>
+        </w:rPr>
+        <w:t>);</w:t>
+      </w:r>
+    </w:p>
+    <w:p>
+      <w:pPr>
+        <w:autoSpaceDE w:val="0"/>
+        <w:autoSpaceDN w:val="0"/>
+        <w:bidi w:val="0"/>
+        <w:adjustRightInd w:val="0"/>
+        <w:spacing w:after="0" w:line="240" w:lineRule="auto"/>
+        <w:rPr>
+          <w:rFonts w:ascii="Courier New" w:hAnsi="Courier New" w:cs="Courier New"/>
+          <w:color w:val="000000"/>
+          <w:kern w:val="0"/>
+          <w:sz w:val="20"/>
+          <w:szCs w:val="20"/>
+          <w:highlight w:val="white"/>
+        </w:rPr>
+      </w:pPr>
+      <w:r>
+        <w:rPr>
+          <w:rFonts w:ascii="Courier New" w:hAnsi="Courier New" w:cs="Courier New"/>
+          <w:color w:val="008080"/>
+          <w:kern w:val="0"/>
+          <w:sz w:val="20"/>
+          <w:szCs w:val="20"/>
+          <w:highlight w:val="white"/>
+        </w:rPr>
+        <w:t>CREATE</w:t>
+      </w:r>
+      <w:r>
+        <w:rPr>
+          <w:rFonts w:ascii="Courier New" w:hAnsi="Courier New" w:cs="Courier New"/>
+          <w:color w:val="000000"/>
+          <w:kern w:val="0"/>
+          <w:sz w:val="20"/>
+          <w:szCs w:val="20"/>
+          <w:highlight w:val="white"/>
+        </w:rPr>
+        <w:t xml:space="preserve"> </w:t>
+      </w:r>
+      <w:r>
+        <w:rPr>
+          <w:rFonts w:ascii="Courier New" w:hAnsi="Courier New" w:cs="Courier New"/>
+          <w:color w:val="008080"/>
+          <w:kern w:val="0"/>
+          <w:sz w:val="20"/>
+          <w:szCs w:val="20"/>
+          <w:highlight w:val="white"/>
+        </w:rPr>
+        <w:t>TABLE</w:t>
+      </w:r>
+      <w:r>
+        <w:rPr>
+          <w:rFonts w:ascii="Courier New" w:hAnsi="Courier New" w:cs="Courier New"/>
+          <w:color w:val="000000"/>
+          <w:kern w:val="0"/>
+          <w:sz w:val="20"/>
+          <w:szCs w:val="20"/>
+          <w:highlight w:val="white"/>
+        </w:rPr>
+        <w:t xml:space="preserve"> Reporters </w:t>
+      </w:r>
+      <w:r>
+        <w:rPr>
+          <w:rFonts w:ascii="Courier New" w:hAnsi="Courier New" w:cs="Courier New"/>
+          <w:color w:val="000080"/>
+          <w:kern w:val="0"/>
+          <w:sz w:val="20"/>
+          <w:szCs w:val="20"/>
+          <w:highlight w:val="white"/>
+        </w:rPr>
+        <w:t>(</w:t>
+      </w:r>
+    </w:p>
+    <w:p>
+      <w:pPr>
+        <w:autoSpaceDE w:val="0"/>
+        <w:autoSpaceDN w:val="0"/>
+        <w:bidi w:val="0"/>
+        <w:adjustRightInd w:val="0"/>
+        <w:spacing w:after="0" w:line="240" w:lineRule="auto"/>
+        <w:rPr>
+          <w:rFonts w:ascii="Courier New" w:hAnsi="Courier New" w:cs="Courier New"/>
+          <w:color w:val="000000"/>
+          <w:kern w:val="0"/>
+          <w:sz w:val="20"/>
+          <w:szCs w:val="20"/>
+          <w:highlight w:val="white"/>
+        </w:rPr>
+      </w:pPr>
+      <w:r>
+        <w:rPr>
+          <w:rFonts w:ascii="Courier New" w:hAnsi="Courier New" w:cs="Courier New"/>
+          <w:color w:val="000000"/>
+          <w:kern w:val="0"/>
+          <w:sz w:val="20"/>
+          <w:szCs w:val="20"/>
+          <w:highlight w:val="white"/>
+        </w:rPr>
+        <w:t xml:space="preserve">    </w:t>
+      </w:r>
+      <w:proofErr w:type="spellStart"/>
+      <w:r>
+        <w:rPr>
+          <w:rFonts w:ascii="Courier New" w:hAnsi="Courier New" w:cs="Courier New"/>
+          <w:color w:val="000000"/>
+          <w:kern w:val="0"/>
+          <w:sz w:val="20"/>
+          <w:szCs w:val="20"/>
+          <w:highlight w:val="white"/>
+        </w:rPr>
+        <w:t>reporterID</w:t>
+      </w:r>
+      <w:proofErr w:type="spellEnd"/>
+      <w:r>
+        <w:rPr>
+          <w:rFonts w:ascii="Courier New" w:hAnsi="Courier New" w:cs="Courier New"/>
+          <w:color w:val="000000"/>
+          <w:kern w:val="0"/>
+          <w:sz w:val="20"/>
+          <w:szCs w:val="20"/>
+          <w:highlight w:val="white"/>
+        </w:rPr>
+        <w:t xml:space="preserve"> </w:t>
+      </w:r>
+      <w:r>
+        <w:rPr>
+          <w:rFonts w:ascii="Courier New" w:hAnsi="Courier New" w:cs="Courier New"/>
+          <w:color w:val="008080"/>
+          <w:kern w:val="0"/>
+          <w:sz w:val="20"/>
+          <w:szCs w:val="20"/>
+          <w:highlight w:val="white"/>
+        </w:rPr>
+        <w:t>INT</w:t>
+      </w:r>
+      <w:r>
+        <w:rPr>
+          <w:rFonts w:ascii="Courier New" w:hAnsi="Courier New" w:cs="Courier New"/>
+          <w:color w:val="000000"/>
+          <w:kern w:val="0"/>
+          <w:sz w:val="20"/>
+          <w:szCs w:val="20"/>
+          <w:highlight w:val="white"/>
+        </w:rPr>
+        <w:t xml:space="preserve"> </w:t>
+      </w:r>
+      <w:r>
+        <w:rPr>
+          <w:rFonts w:ascii="Courier New" w:hAnsi="Courier New" w:cs="Courier New"/>
+          <w:color w:val="008080"/>
+          <w:kern w:val="0"/>
+          <w:sz w:val="20"/>
+          <w:szCs w:val="20"/>
+          <w:highlight w:val="white"/>
+        </w:rPr>
+        <w:t>NOT</w:t>
+      </w:r>
+      <w:r>
+        <w:rPr>
+          <w:rFonts w:ascii="Courier New" w:hAnsi="Courier New" w:cs="Courier New"/>
+          <w:color w:val="000000"/>
+          <w:kern w:val="0"/>
+          <w:sz w:val="20"/>
+          <w:szCs w:val="20"/>
+          <w:highlight w:val="white"/>
+        </w:rPr>
+        <w:t xml:space="preserve"> </w:t>
+      </w:r>
+      <w:r>
+        <w:rPr>
+          <w:rFonts w:ascii="Courier New" w:hAnsi="Courier New" w:cs="Courier New"/>
+          <w:color w:val="008080"/>
+          <w:kern w:val="0"/>
+          <w:sz w:val="20"/>
+          <w:szCs w:val="20"/>
+          <w:highlight w:val="white"/>
+        </w:rPr>
+        <w:t>NULL</w:t>
+      </w:r>
+      <w:r>
+        <w:rPr>
+          <w:rFonts w:ascii="Courier New" w:hAnsi="Courier New" w:cs="Courier New"/>
+          <w:color w:val="000080"/>
+          <w:kern w:val="0"/>
+          <w:sz w:val="20"/>
+          <w:szCs w:val="20"/>
+          <w:highlight w:val="white"/>
+        </w:rPr>
+        <w:t>,</w:t>
+      </w:r>
+    </w:p>
+    <w:p>
+      <w:pPr>
+        <w:autoSpaceDE w:val="0"/>
+        <w:autoSpaceDN w:val="0"/>
+        <w:bidi w:val="0"/>
+        <w:adjustRightInd w:val="0"/>
+        <w:spacing w:after="0" w:line="240" w:lineRule="auto"/>
+        <w:rPr>
+          <w:rFonts w:ascii="Courier New" w:hAnsi="Courier New" w:cs="Courier New"/>
+          <w:color w:val="000000"/>
+          <w:kern w:val="0"/>
+          <w:sz w:val="20"/>
+          <w:szCs w:val="20"/>
+          <w:highlight w:val="white"/>
+        </w:rPr>
+      </w:pPr>
+      <w:r>
+        <w:rPr>
+          <w:rFonts w:ascii="Courier New" w:hAnsi="Courier New" w:cs="Courier New"/>
+          <w:color w:val="000000"/>
+          <w:kern w:val="0"/>
+          <w:sz w:val="20"/>
+          <w:szCs w:val="20"/>
+          <w:highlight w:val="white"/>
+        </w:rPr>
+        <w:t xml:space="preserve">    </w:t>
+      </w:r>
+      <w:proofErr w:type="spellStart"/>
+      <w:r>
+        <w:rPr>
+          <w:rFonts w:ascii="Courier New" w:hAnsi="Courier New" w:cs="Courier New"/>
+          <w:color w:val="000000"/>
+          <w:kern w:val="0"/>
+          <w:sz w:val="20"/>
+          <w:szCs w:val="20"/>
+          <w:highlight w:val="white"/>
+        </w:rPr>
+        <w:t>reporterName</w:t>
+      </w:r>
+      <w:proofErr w:type="spellEnd"/>
+      <w:r>
+        <w:rPr>
+          <w:rFonts w:ascii="Courier New" w:hAnsi="Courier New" w:cs="Courier New"/>
+          <w:color w:val="000000"/>
+          <w:kern w:val="0"/>
+          <w:sz w:val="20"/>
+          <w:szCs w:val="20"/>
+          <w:highlight w:val="white"/>
+        </w:rPr>
+        <w:t xml:space="preserve"> </w:t>
+      </w:r>
+      <w:r>
+        <w:rPr>
+          <w:rFonts w:ascii="Courier New" w:hAnsi="Courier New" w:cs="Courier New"/>
+          <w:color w:val="008080"/>
+          <w:kern w:val="0"/>
+          <w:sz w:val="20"/>
+          <w:szCs w:val="20"/>
+          <w:highlight w:val="white"/>
+        </w:rPr>
+        <w:t>VARCHAR2</w:t>
+      </w:r>
+      <w:r>
+        <w:rPr>
+          <w:rFonts w:ascii="Courier New" w:hAnsi="Courier New" w:cs="Courier New"/>
+          <w:color w:val="000080"/>
+          <w:kern w:val="0"/>
+          <w:sz w:val="20"/>
+          <w:szCs w:val="20"/>
+          <w:highlight w:val="white"/>
+        </w:rPr>
+        <w:t>(</w:t>
+      </w:r>
+      <w:r>
+        <w:rPr>
+          <w:rFonts w:ascii="Courier New" w:hAnsi="Courier New" w:cs="Courier New"/>
+          <w:color w:val="0000FF"/>
+          <w:kern w:val="0"/>
+          <w:sz w:val="20"/>
+          <w:szCs w:val="20"/>
+          <w:highlight w:val="white"/>
+        </w:rPr>
+        <w:t>15</w:t>
+      </w:r>
+      <w:r>
+        <w:rPr>
+          <w:rFonts w:ascii="Courier New" w:hAnsi="Courier New" w:cs="Courier New"/>
+          <w:color w:val="000080"/>
+          <w:kern w:val="0"/>
+          <w:sz w:val="20"/>
+          <w:szCs w:val="20"/>
+          <w:highlight w:val="white"/>
+        </w:rPr>
+        <w:t>)</w:t>
+      </w:r>
+      <w:r>
+        <w:rPr>
+          <w:rFonts w:ascii="Courier New" w:hAnsi="Courier New" w:cs="Courier New"/>
+          <w:color w:val="000000"/>
+          <w:kern w:val="0"/>
+          <w:sz w:val="20"/>
+          <w:szCs w:val="20"/>
+          <w:highlight w:val="white"/>
+        </w:rPr>
+        <w:t xml:space="preserve"> </w:t>
+      </w:r>
+      <w:r>
+        <w:rPr>
+          <w:rFonts w:ascii="Courier New" w:hAnsi="Courier New" w:cs="Courier New"/>
+          <w:color w:val="008080"/>
+          <w:kern w:val="0"/>
+          <w:sz w:val="20"/>
+          <w:szCs w:val="20"/>
+          <w:highlight w:val="white"/>
+        </w:rPr>
+        <w:t>NOT</w:t>
+      </w:r>
+      <w:r>
+        <w:rPr>
+          <w:rFonts w:ascii="Courier New" w:hAnsi="Courier New" w:cs="Courier New"/>
+          <w:color w:val="000000"/>
+          <w:kern w:val="0"/>
+          <w:sz w:val="20"/>
+          <w:szCs w:val="20"/>
+          <w:highlight w:val="white"/>
+        </w:rPr>
+        <w:t xml:space="preserve"> </w:t>
+      </w:r>
+      <w:r>
+        <w:rPr>
+          <w:rFonts w:ascii="Courier New" w:hAnsi="Courier New" w:cs="Courier New"/>
+          <w:color w:val="008080"/>
+          <w:kern w:val="0"/>
+          <w:sz w:val="20"/>
+          <w:szCs w:val="20"/>
+          <w:highlight w:val="white"/>
+        </w:rPr>
+        <w:t>NULL</w:t>
+      </w:r>
+      <w:r>
+        <w:rPr>
+          <w:rFonts w:ascii="Courier New" w:hAnsi="Courier New" w:cs="Courier New"/>
+          <w:color w:val="000080"/>
+          <w:kern w:val="0"/>
+          <w:sz w:val="20"/>
+          <w:szCs w:val="20"/>
+          <w:highlight w:val="white"/>
+        </w:rPr>
+        <w:t>,</w:t>
+      </w:r>
+    </w:p>
+    <w:p>
+      <w:pPr>
+        <w:autoSpaceDE w:val="0"/>
+        <w:autoSpaceDN w:val="0"/>
+        <w:bidi w:val="0"/>
+        <w:adjustRightInd w:val="0"/>
+        <w:spacing w:after="0" w:line="240" w:lineRule="auto"/>
+        <w:rPr>
+          <w:rFonts w:ascii="Courier New" w:hAnsi="Courier New" w:cs="Courier New"/>
+          <w:color w:val="000000"/>
+          <w:kern w:val="0"/>
+          <w:sz w:val="20"/>
+          <w:szCs w:val="20"/>
+          <w:highlight w:val="white"/>
+        </w:rPr>
+      </w:pPr>
+      <w:r>
+        <w:rPr>
+          <w:rFonts w:ascii="Courier New" w:hAnsi="Courier New" w:cs="Courier New"/>
+          <w:color w:val="000000"/>
+          <w:kern w:val="0"/>
+          <w:sz w:val="20"/>
+          <w:szCs w:val="20"/>
+          <w:highlight w:val="white"/>
+        </w:rPr>
+        <w:t xml:space="preserve">    </w:t>
+      </w:r>
+      <w:r>
+        <w:rPr>
+          <w:rFonts w:ascii="Courier New" w:hAnsi="Courier New" w:cs="Courier New"/>
+          <w:color w:val="008080"/>
+          <w:kern w:val="0"/>
+          <w:sz w:val="20"/>
+          <w:szCs w:val="20"/>
+          <w:highlight w:val="white"/>
+        </w:rPr>
+        <w:t>PRIMARY</w:t>
+      </w:r>
+      <w:r>
+        <w:rPr>
+          <w:rFonts w:ascii="Courier New" w:hAnsi="Courier New" w:cs="Courier New"/>
+          <w:color w:val="000000"/>
+          <w:kern w:val="0"/>
+          <w:sz w:val="20"/>
+          <w:szCs w:val="20"/>
+          <w:highlight w:val="white"/>
+        </w:rPr>
+        <w:t xml:space="preserve"> </w:t>
+      </w:r>
+      <w:r>
+        <w:rPr>
+          <w:rFonts w:ascii="Courier New" w:hAnsi="Courier New" w:cs="Courier New"/>
+          <w:color w:val="008080"/>
+          <w:kern w:val="0"/>
+          <w:sz w:val="20"/>
+          <w:szCs w:val="20"/>
+          <w:highlight w:val="white"/>
+        </w:rPr>
+        <w:t>KEY</w:t>
+      </w:r>
+      <w:r>
+        <w:rPr>
+          <w:rFonts w:ascii="Courier New" w:hAnsi="Courier New" w:cs="Courier New"/>
+          <w:color w:val="000000"/>
+          <w:kern w:val="0"/>
+          <w:sz w:val="20"/>
+          <w:szCs w:val="20"/>
+          <w:highlight w:val="white"/>
+        </w:rPr>
+        <w:t xml:space="preserve"> </w:t>
+      </w:r>
+      <w:r>
+        <w:rPr>
+          <w:rFonts w:ascii="Courier New" w:hAnsi="Courier New" w:cs="Courier New"/>
+          <w:color w:val="000080"/>
+          <w:kern w:val="0"/>
+          <w:sz w:val="20"/>
+          <w:szCs w:val="20"/>
+          <w:highlight w:val="white"/>
+        </w:rPr>
+        <w:t>(</w:t>
+      </w:r>
+      <w:proofErr w:type="spellStart"/>
+      <w:r>
+        <w:rPr>
+          <w:rFonts w:ascii="Courier New" w:hAnsi="Courier New" w:cs="Courier New"/>
+          <w:color w:val="000000"/>
+          <w:kern w:val="0"/>
+          <w:sz w:val="20"/>
+          <w:szCs w:val="20"/>
+          <w:highlight w:val="white"/>
+        </w:rPr>
+        <w:t>reporterID</w:t>
+      </w:r>
+      <w:proofErr w:type="spellEnd"/>
+      <w:r>
+        <w:rPr>
+          <w:rFonts w:ascii="Courier New" w:hAnsi="Courier New" w:cs="Courier New"/>
+          <w:color w:val="000080"/>
+          <w:kern w:val="0"/>
+          <w:sz w:val="20"/>
+          <w:szCs w:val="20"/>
+          <w:highlight w:val="white"/>
+        </w:rPr>
+        <w:t>)</w:t>
+      </w:r>
+    </w:p>
+    <w:p>
+      <w:pPr>
+        <w:autoSpaceDE w:val="0"/>
+        <w:autoSpaceDN w:val="0"/>
+        <w:bidi w:val="0"/>
+        <w:adjustRightInd w:val="0"/>
+        <w:spacing w:after="0" w:line="240" w:lineRule="auto"/>
+        <w:rPr>
+          <w:rFonts w:ascii="Courier New" w:hAnsi="Courier New" w:cs="Courier New"/>
+          <w:color w:val="000000"/>
+          <w:kern w:val="0"/>
+          <w:sz w:val="20"/>
+          <w:szCs w:val="20"/>
+          <w:highlight w:val="white"/>
+        </w:rPr>
+      </w:pPr>
+      <w:r>
+        <w:rPr>
+          <w:rFonts w:ascii="Courier New" w:hAnsi="Courier New" w:cs="Courier New"/>
+          <w:color w:val="000080"/>
+          <w:kern w:val="0"/>
+          <w:sz w:val="20"/>
+          <w:szCs w:val="20"/>
+          <w:highlight w:val="white"/>
+        </w:rPr>
+        <w:t>);</w:t>
+      </w:r>
+    </w:p>
+    <w:p>
+      <w:pPr>
+        <w:autoSpaceDE w:val="0"/>
+        <w:autoSpaceDN w:val="0"/>
+        <w:bidi w:val="0"/>
+        <w:adjustRightInd w:val="0"/>
+        <w:spacing w:after="0" w:line="240" w:lineRule="auto"/>
+        <w:rPr>
+          <w:rFonts w:ascii="Courier New" w:hAnsi="Courier New" w:cs="Courier New"/>
+          <w:color w:val="000000"/>
+          <w:kern w:val="0"/>
+          <w:sz w:val="20"/>
+          <w:szCs w:val="20"/>
+          <w:highlight w:val="white"/>
+        </w:rPr>
+      </w:pPr>
+      <w:r>
+        <w:rPr>
+          <w:rFonts w:ascii="Courier New" w:hAnsi="Courier New" w:cs="Courier New"/>
+          <w:color w:val="008080"/>
+          <w:kern w:val="0"/>
+          <w:sz w:val="20"/>
+          <w:szCs w:val="20"/>
+          <w:highlight w:val="white"/>
+        </w:rPr>
+        <w:t>CREATE</w:t>
+      </w:r>
+      <w:r>
+        <w:rPr>
+          <w:rFonts w:ascii="Courier New" w:hAnsi="Courier New" w:cs="Courier New"/>
+          <w:color w:val="000000"/>
+          <w:kern w:val="0"/>
+          <w:sz w:val="20"/>
+          <w:szCs w:val="20"/>
+          <w:highlight w:val="white"/>
+        </w:rPr>
+        <w:t xml:space="preserve"> </w:t>
+      </w:r>
+      <w:r>
+        <w:rPr>
+          <w:rFonts w:ascii="Courier New" w:hAnsi="Courier New" w:cs="Courier New"/>
+          <w:color w:val="008080"/>
+          <w:kern w:val="0"/>
+          <w:sz w:val="20"/>
+          <w:szCs w:val="20"/>
+          <w:highlight w:val="white"/>
+        </w:rPr>
+        <w:t>TABLE</w:t>
+      </w:r>
+      <w:r>
+        <w:rPr>
+          <w:rFonts w:ascii="Courier New" w:hAnsi="Courier New" w:cs="Courier New"/>
+          <w:color w:val="000000"/>
+          <w:kern w:val="0"/>
+          <w:sz w:val="20"/>
+          <w:szCs w:val="20"/>
+          <w:highlight w:val="white"/>
+        </w:rPr>
+        <w:t xml:space="preserve"> Branche </w:t>
+      </w:r>
+      <w:r>
+        <w:rPr>
+          <w:rFonts w:ascii="Courier New" w:hAnsi="Courier New" w:cs="Courier New"/>
+          <w:color w:val="000080"/>
+          <w:kern w:val="0"/>
+          <w:sz w:val="20"/>
+          <w:szCs w:val="20"/>
+          <w:highlight w:val="white"/>
+        </w:rPr>
+        <w:t>(</w:t>
+      </w:r>
+    </w:p>
+    <w:p>
+      <w:pPr>
+        <w:autoSpaceDE w:val="0"/>
+        <w:autoSpaceDN w:val="0"/>
+        <w:bidi w:val="0"/>
+        <w:adjustRightInd w:val="0"/>
+        <w:spacing w:after="0" w:line="240" w:lineRule="auto"/>
+        <w:rPr>
+          <w:rFonts w:ascii="Courier New" w:hAnsi="Courier New" w:cs="Courier New"/>
+          <w:color w:val="000000"/>
+          <w:kern w:val="0"/>
+          <w:sz w:val="20"/>
+          <w:szCs w:val="20"/>
+          <w:highlight w:val="white"/>
+        </w:rPr>
+      </w:pPr>
+      <w:r>
+        <w:rPr>
+          <w:rFonts w:ascii="Courier New" w:hAnsi="Courier New" w:cs="Courier New"/>
+          <w:color w:val="000000"/>
+          <w:kern w:val="0"/>
+          <w:sz w:val="20"/>
+          <w:szCs w:val="20"/>
+          <w:highlight w:val="white"/>
+        </w:rPr>
+        <w:t xml:space="preserve">    </w:t>
+      </w:r>
+      <w:proofErr w:type="spellStart"/>
+      <w:r>
+        <w:rPr>
+          <w:rFonts w:ascii="Courier New" w:hAnsi="Courier New" w:cs="Courier New"/>
+          <w:color w:val="000000"/>
+          <w:kern w:val="0"/>
+          <w:sz w:val="20"/>
+          <w:szCs w:val="20"/>
+          <w:highlight w:val="white"/>
+        </w:rPr>
+        <w:t>brancheID</w:t>
+      </w:r>
+      <w:proofErr w:type="spellEnd"/>
+      <w:r>
+        <w:rPr>
+          <w:rFonts w:ascii="Courier New" w:hAnsi="Courier New" w:cs="Courier New"/>
+          <w:color w:val="000000"/>
+          <w:kern w:val="0"/>
+          <w:sz w:val="20"/>
+          <w:szCs w:val="20"/>
+          <w:highlight w:val="white"/>
+        </w:rPr>
+        <w:t xml:space="preserve"> </w:t>
+      </w:r>
+      <w:r>
+        <w:rPr>
+          <w:rFonts w:ascii="Courier New" w:hAnsi="Courier New" w:cs="Courier New"/>
+          <w:color w:val="008080"/>
+          <w:kern w:val="0"/>
+          <w:sz w:val="20"/>
+          <w:szCs w:val="20"/>
+          <w:highlight w:val="white"/>
+        </w:rPr>
+        <w:t>INT</w:t>
+      </w:r>
+      <w:r>
+        <w:rPr>
+          <w:rFonts w:ascii="Courier New" w:hAnsi="Courier New" w:cs="Courier New"/>
+          <w:color w:val="000000"/>
+          <w:kern w:val="0"/>
+          <w:sz w:val="20"/>
+          <w:szCs w:val="20"/>
+          <w:highlight w:val="white"/>
+        </w:rPr>
+        <w:t xml:space="preserve"> </w:t>
+      </w:r>
+      <w:r>
+        <w:rPr>
+          <w:rFonts w:ascii="Courier New" w:hAnsi="Courier New" w:cs="Courier New"/>
+          <w:color w:val="008080"/>
+          <w:kern w:val="0"/>
+          <w:sz w:val="20"/>
+          <w:szCs w:val="20"/>
+          <w:highlight w:val="white"/>
+        </w:rPr>
+        <w:t>NOT</w:t>
+      </w:r>
+      <w:r>
+        <w:rPr>
+          <w:rFonts w:ascii="Courier New" w:hAnsi="Courier New" w:cs="Courier New"/>
+          <w:color w:val="000000"/>
+          <w:kern w:val="0"/>
+          <w:sz w:val="20"/>
+          <w:szCs w:val="20"/>
+          <w:highlight w:val="white"/>
+        </w:rPr>
+        <w:t xml:space="preserve"> </w:t>
+      </w:r>
+      <w:r>
+        <w:rPr>
+          <w:rFonts w:ascii="Courier New" w:hAnsi="Courier New" w:cs="Courier New"/>
+          <w:color w:val="008080"/>
+          <w:kern w:val="0"/>
+          <w:sz w:val="20"/>
+          <w:szCs w:val="20"/>
+          <w:highlight w:val="white"/>
+        </w:rPr>
+        <w:t>NULL</w:t>
+      </w:r>
+      <w:r>
+        <w:rPr>
+          <w:rFonts w:ascii="Courier New" w:hAnsi="Courier New" w:cs="Courier New"/>
+          <w:color w:val="000080"/>
+          <w:kern w:val="0"/>
+          <w:sz w:val="20"/>
+          <w:szCs w:val="20"/>
+          <w:highlight w:val="white"/>
+        </w:rPr>
+        <w:t>,</w:t>
+      </w:r>
+    </w:p>
+    <w:p>
+      <w:pPr>
+        <w:autoSpaceDE w:val="0"/>
+        <w:autoSpaceDN w:val="0"/>
+        <w:bidi w:val="0"/>
+        <w:adjustRightInd w:val="0"/>
+        <w:spacing w:after="0" w:line="240" w:lineRule="auto"/>
+        <w:rPr>
+          <w:rFonts w:ascii="Courier New" w:hAnsi="Courier New" w:cs="Courier New"/>
+          <w:color w:val="000000"/>
+          <w:kern w:val="0"/>
+          <w:sz w:val="20"/>
+          <w:szCs w:val="20"/>
+          <w:highlight w:val="white"/>
+        </w:rPr>
+      </w:pPr>
+      <w:r>
+        <w:rPr>
+          <w:rFonts w:ascii="Courier New" w:hAnsi="Courier New" w:cs="Courier New"/>
+          <w:color w:val="000000"/>
+          <w:kern w:val="0"/>
+          <w:sz w:val="20"/>
+          <w:szCs w:val="20"/>
+          <w:highlight w:val="white"/>
+        </w:rPr>
+        <w:t xml:space="preserve">    </w:t>
+      </w:r>
+      <w:proofErr w:type="spellStart"/>
+      <w:r>
+        <w:rPr>
+          <w:rFonts w:ascii="Courier New" w:hAnsi="Courier New" w:cs="Courier New"/>
+          <w:color w:val="000000"/>
+          <w:kern w:val="0"/>
+          <w:sz w:val="20"/>
+          <w:szCs w:val="20"/>
+          <w:highlight w:val="white"/>
+        </w:rPr>
+        <w:t>brancheLocation</w:t>
+      </w:r>
+      <w:proofErr w:type="spellEnd"/>
+      <w:r>
+        <w:rPr>
+          <w:rFonts w:ascii="Courier New" w:hAnsi="Courier New" w:cs="Courier New"/>
+          <w:color w:val="000000"/>
+          <w:kern w:val="0"/>
+          <w:sz w:val="20"/>
+          <w:szCs w:val="20"/>
+          <w:highlight w:val="white"/>
+        </w:rPr>
+        <w:t xml:space="preserve"> </w:t>
+      </w:r>
+      <w:r>
+        <w:rPr>
+          <w:rFonts w:ascii="Courier New" w:hAnsi="Courier New" w:cs="Courier New"/>
+          <w:color w:val="008080"/>
+          <w:kern w:val="0"/>
+          <w:sz w:val="20"/>
+          <w:szCs w:val="20"/>
+          <w:highlight w:val="white"/>
+        </w:rPr>
+        <w:t>VARCHAR2</w:t>
+      </w:r>
+      <w:r>
+        <w:rPr>
+          <w:rFonts w:ascii="Courier New" w:hAnsi="Courier New" w:cs="Courier New"/>
+          <w:color w:val="000080"/>
+          <w:kern w:val="0"/>
+          <w:sz w:val="20"/>
+          <w:szCs w:val="20"/>
+          <w:highlight w:val="white"/>
+        </w:rPr>
+        <w:t>(</w:t>
+      </w:r>
+      <w:r>
+        <w:rPr>
+          <w:rFonts w:ascii="Courier New" w:hAnsi="Courier New" w:cs="Courier New"/>
+          <w:color w:val="0000FF"/>
+          <w:kern w:val="0"/>
+          <w:sz w:val="20"/>
+          <w:szCs w:val="20"/>
+          <w:highlight w:val="white"/>
+        </w:rPr>
+        <w:t>20</w:t>
+      </w:r>
+      <w:r>
+        <w:rPr>
+          <w:rFonts w:ascii="Courier New" w:hAnsi="Courier New" w:cs="Courier New"/>
+          <w:color w:val="000080"/>
+          <w:kern w:val="0"/>
+          <w:sz w:val="20"/>
+          <w:szCs w:val="20"/>
+          <w:highlight w:val="white"/>
+        </w:rPr>
+        <w:t>)</w:t>
+      </w:r>
+      <w:r>
+        <w:rPr>
+          <w:rFonts w:ascii="Courier New" w:hAnsi="Courier New" w:cs="Courier New"/>
+          <w:color w:val="000000"/>
+          <w:kern w:val="0"/>
+          <w:sz w:val="20"/>
+          <w:szCs w:val="20"/>
+          <w:highlight w:val="white"/>
+        </w:rPr>
+        <w:t xml:space="preserve"> </w:t>
+      </w:r>
+      <w:r>
+        <w:rPr>
+          <w:rFonts w:ascii="Courier New" w:hAnsi="Courier New" w:cs="Courier New"/>
+          <w:color w:val="008080"/>
+          <w:kern w:val="0"/>
+          <w:sz w:val="20"/>
+          <w:szCs w:val="20"/>
+          <w:highlight w:val="white"/>
+        </w:rPr>
+        <w:t>NOT</w:t>
+      </w:r>
+      <w:r>
+        <w:rPr>
+          <w:rFonts w:ascii="Courier New" w:hAnsi="Courier New" w:cs="Courier New"/>
+          <w:color w:val="000000"/>
+          <w:kern w:val="0"/>
+          <w:sz w:val="20"/>
+          <w:szCs w:val="20"/>
+          <w:highlight w:val="white"/>
+        </w:rPr>
+        <w:t xml:space="preserve"> </w:t>
+      </w:r>
+      <w:r>
+        <w:rPr>
+          <w:rFonts w:ascii="Courier New" w:hAnsi="Courier New" w:cs="Courier New"/>
+          <w:color w:val="008080"/>
+          <w:kern w:val="0"/>
+          <w:sz w:val="20"/>
+          <w:szCs w:val="20"/>
+          <w:highlight w:val="white"/>
+        </w:rPr>
+        <w:t>NULL</w:t>
+      </w:r>
+      <w:r>
+        <w:rPr>
+          <w:rFonts w:ascii="Courier New" w:hAnsi="Courier New" w:cs="Courier New"/>
+          <w:color w:val="000080"/>
+          <w:kern w:val="0"/>
+          <w:sz w:val="20"/>
+          <w:szCs w:val="20"/>
+          <w:highlight w:val="white"/>
+        </w:rPr>
+        <w:t>,</w:t>
+      </w:r>
+    </w:p>
+    <w:p>
+      <w:pPr>
+        <w:autoSpaceDE w:val="0"/>
+        <w:autoSpaceDN w:val="0"/>
+        <w:bidi w:val="0"/>
+        <w:adjustRightInd w:val="0"/>
+        <w:spacing w:after="0" w:line="240" w:lineRule="auto"/>
+        <w:rPr>
+          <w:rFonts w:ascii="Courier New" w:hAnsi="Courier New" w:cs="Courier New"/>
+          <w:color w:val="000000"/>
+          <w:kern w:val="0"/>
+          <w:sz w:val="20"/>
+          <w:szCs w:val="20"/>
+          <w:highlight w:val="white"/>
+        </w:rPr>
+      </w:pPr>
+      <w:r>
+        <w:rPr>
+          <w:rFonts w:ascii="Courier New" w:hAnsi="Courier New" w:cs="Courier New"/>
+          <w:color w:val="000000"/>
+          <w:kern w:val="0"/>
+          <w:sz w:val="20"/>
+          <w:szCs w:val="20"/>
+          <w:highlight w:val="white"/>
+        </w:rPr>
+        <w:t xml:space="preserve">    </w:t>
+      </w:r>
+      <w:proofErr w:type="spellStart"/>
+      <w:r>
+        <w:rPr>
+          <w:rFonts w:ascii="Courier New" w:hAnsi="Courier New" w:cs="Courier New"/>
+          <w:color w:val="000000"/>
+          <w:kern w:val="0"/>
+          <w:sz w:val="20"/>
+          <w:szCs w:val="20"/>
+          <w:highlight w:val="white"/>
+        </w:rPr>
+        <w:t>reporterID</w:t>
+      </w:r>
+      <w:proofErr w:type="spellEnd"/>
+      <w:r>
+        <w:rPr>
+          <w:rFonts w:ascii="Courier New" w:hAnsi="Courier New" w:cs="Courier New"/>
+          <w:color w:val="000000"/>
+          <w:kern w:val="0"/>
+          <w:sz w:val="20"/>
+          <w:szCs w:val="20"/>
+          <w:highlight w:val="white"/>
+        </w:rPr>
+        <w:t xml:space="preserve"> </w:t>
+      </w:r>
+      <w:r>
+        <w:rPr>
+          <w:rFonts w:ascii="Courier New" w:hAnsi="Courier New" w:cs="Courier New"/>
+          <w:color w:val="008080"/>
+          <w:kern w:val="0"/>
+          <w:sz w:val="20"/>
+          <w:szCs w:val="20"/>
+          <w:highlight w:val="white"/>
+        </w:rPr>
+        <w:t>INT</w:t>
+      </w:r>
+      <w:r>
+        <w:rPr>
+          <w:rFonts w:ascii="Courier New" w:hAnsi="Courier New" w:cs="Courier New"/>
+          <w:color w:val="000000"/>
+          <w:kern w:val="0"/>
+          <w:sz w:val="20"/>
+          <w:szCs w:val="20"/>
+          <w:highlight w:val="white"/>
+        </w:rPr>
+        <w:t xml:space="preserve"> </w:t>
+      </w:r>
+      <w:r>
+        <w:rPr>
+          <w:rFonts w:ascii="Courier New" w:hAnsi="Courier New" w:cs="Courier New"/>
+          <w:color w:val="008080"/>
+          <w:kern w:val="0"/>
+          <w:sz w:val="20"/>
+          <w:szCs w:val="20"/>
+          <w:highlight w:val="white"/>
+        </w:rPr>
+        <w:t>NOT</w:t>
+      </w:r>
+      <w:r>
+        <w:rPr>
+          <w:rFonts w:ascii="Courier New" w:hAnsi="Courier New" w:cs="Courier New"/>
+          <w:color w:val="000000"/>
+          <w:kern w:val="0"/>
+          <w:sz w:val="20"/>
+          <w:szCs w:val="20"/>
+          <w:highlight w:val="white"/>
+        </w:rPr>
+        <w:t xml:space="preserve"> </w:t>
+      </w:r>
+      <w:r>
+        <w:rPr>
+          <w:rFonts w:ascii="Courier New" w:hAnsi="Courier New" w:cs="Courier New"/>
+          <w:color w:val="008080"/>
+          <w:kern w:val="0"/>
+          <w:sz w:val="20"/>
+          <w:szCs w:val="20"/>
+          <w:highlight w:val="white"/>
+        </w:rPr>
+        <w:t>NULL</w:t>
+      </w:r>
+      <w:r>
+        <w:rPr>
+          <w:rFonts w:ascii="Courier New" w:hAnsi="Courier New" w:cs="Courier New"/>
+          <w:color w:val="000080"/>
+          <w:kern w:val="0"/>
+          <w:sz w:val="20"/>
+          <w:szCs w:val="20"/>
+          <w:highlight w:val="white"/>
+        </w:rPr>
+        <w:t>,</w:t>
+      </w:r>
+    </w:p>
+    <w:p>
+      <w:pPr>
+        <w:autoSpaceDE w:val="0"/>
+        <w:autoSpaceDN w:val="0"/>
+        <w:bidi w:val="0"/>
+        <w:adjustRightInd w:val="0"/>
+        <w:spacing w:after="0" w:line="240" w:lineRule="auto"/>
+        <w:rPr>
+          <w:rFonts w:ascii="Courier New" w:hAnsi="Courier New" w:cs="Courier New"/>
+          <w:color w:val="000000"/>
+          <w:kern w:val="0"/>
+          <w:sz w:val="20"/>
+          <w:szCs w:val="20"/>
+          <w:highlight w:val="white"/>
+        </w:rPr>
+      </w:pPr>
+      <w:r>
+        <w:rPr>
+          <w:rFonts w:ascii="Courier New" w:hAnsi="Courier New" w:cs="Courier New"/>
+          <w:color w:val="000000"/>
+          <w:kern w:val="0"/>
+          <w:sz w:val="20"/>
+          <w:szCs w:val="20"/>
+          <w:highlight w:val="white"/>
+        </w:rPr>
+        <w:t xml:space="preserve">    </w:t>
+      </w:r>
+      <w:proofErr w:type="spellStart"/>
+      <w:r>
+        <w:rPr>
+          <w:rFonts w:ascii="Courier New" w:hAnsi="Courier New" w:cs="Courier New"/>
+          <w:color w:val="000000"/>
+          <w:kern w:val="0"/>
+          <w:sz w:val="20"/>
+          <w:szCs w:val="20"/>
+          <w:highlight w:val="white"/>
+        </w:rPr>
+        <w:t>openedDate</w:t>
+      </w:r>
+      <w:proofErr w:type="spellEnd"/>
+      <w:r>
+        <w:rPr>
+          <w:rFonts w:ascii="Courier New" w:hAnsi="Courier New" w:cs="Courier New"/>
+          <w:color w:val="000000"/>
+          <w:kern w:val="0"/>
+          <w:sz w:val="20"/>
+          <w:szCs w:val="20"/>
+          <w:highlight w:val="white"/>
+        </w:rPr>
+        <w:t xml:space="preserve"> </w:t>
+      </w:r>
+      <w:r>
+        <w:rPr>
+          <w:rFonts w:ascii="Courier New" w:hAnsi="Courier New" w:cs="Courier New"/>
+          <w:color w:val="008080"/>
+          <w:kern w:val="0"/>
+          <w:sz w:val="20"/>
+          <w:szCs w:val="20"/>
+          <w:highlight w:val="white"/>
+        </w:rPr>
+        <w:t>DATE</w:t>
+      </w:r>
+      <w:r>
+        <w:rPr>
+          <w:rFonts w:ascii="Courier New" w:hAnsi="Courier New" w:cs="Courier New"/>
+          <w:color w:val="000000"/>
+          <w:kern w:val="0"/>
+          <w:sz w:val="20"/>
+          <w:szCs w:val="20"/>
+          <w:highlight w:val="white"/>
+        </w:rPr>
+        <w:t xml:space="preserve"> </w:t>
+      </w:r>
+      <w:r>
+        <w:rPr>
+          <w:rFonts w:ascii="Courier New" w:hAnsi="Courier New" w:cs="Courier New"/>
+          <w:color w:val="008080"/>
+          <w:kern w:val="0"/>
+          <w:sz w:val="20"/>
+          <w:szCs w:val="20"/>
+          <w:highlight w:val="white"/>
+        </w:rPr>
+        <w:t>NOT</w:t>
+      </w:r>
+      <w:r>
+        <w:rPr>
+          <w:rFonts w:ascii="Courier New" w:hAnsi="Courier New" w:cs="Courier New"/>
+          <w:color w:val="000000"/>
+          <w:kern w:val="0"/>
+          <w:sz w:val="20"/>
+          <w:szCs w:val="20"/>
+          <w:highlight w:val="white"/>
+        </w:rPr>
+        <w:t xml:space="preserve"> </w:t>
+      </w:r>
+      <w:r>
+        <w:rPr>
+          <w:rFonts w:ascii="Courier New" w:hAnsi="Courier New" w:cs="Courier New"/>
+          <w:color w:val="008080"/>
+          <w:kern w:val="0"/>
+          <w:sz w:val="20"/>
+          <w:szCs w:val="20"/>
+          <w:highlight w:val="white"/>
+        </w:rPr>
+        <w:t>NULL</w:t>
+      </w:r>
+      <w:r>
+        <w:rPr>
+          <w:rFonts w:ascii="Courier New" w:hAnsi="Courier New" w:cs="Courier New"/>
+          <w:color w:val="000080"/>
+          <w:kern w:val="0"/>
+          <w:sz w:val="20"/>
+          <w:szCs w:val="20"/>
+          <w:highlight w:val="white"/>
+        </w:rPr>
+        <w:t>,</w:t>
+      </w:r>
+    </w:p>
+    <w:p>
+      <w:pPr>
+        <w:autoSpaceDE w:val="0"/>
+        <w:autoSpaceDN w:val="0"/>
+        <w:bidi w:val="0"/>
+        <w:adjustRightInd w:val="0"/>
+        <w:spacing w:after="0" w:line="240" w:lineRule="auto"/>
+        <w:rPr>
+          <w:rFonts w:ascii="Courier New" w:hAnsi="Courier New" w:cs="Courier New"/>
+          <w:color w:val="000000"/>
+          <w:kern w:val="0"/>
+          <w:sz w:val="20"/>
+          <w:szCs w:val="20"/>
+          <w:highlight w:val="white"/>
+        </w:rPr>
+      </w:pPr>
+      <w:r>
+        <w:rPr>
+          <w:rFonts w:ascii="Courier New" w:hAnsi="Courier New" w:cs="Courier New"/>
+          <w:color w:val="000000"/>
+          <w:kern w:val="0"/>
+          <w:sz w:val="20"/>
+          <w:szCs w:val="20"/>
+          <w:highlight w:val="white"/>
+        </w:rPr>
+        <w:t xml:space="preserve">    </w:t>
+      </w:r>
+      <w:r>
+        <w:rPr>
+          <w:rFonts w:ascii="Courier New" w:hAnsi="Courier New" w:cs="Courier New"/>
+          <w:color w:val="008080"/>
+          <w:kern w:val="0"/>
+          <w:sz w:val="20"/>
+          <w:szCs w:val="20"/>
+          <w:highlight w:val="white"/>
+        </w:rPr>
+        <w:t>PRIMARY</w:t>
+      </w:r>
+      <w:r>
+        <w:rPr>
+          <w:rFonts w:ascii="Courier New" w:hAnsi="Courier New" w:cs="Courier New"/>
+          <w:color w:val="000000"/>
+          <w:kern w:val="0"/>
+          <w:sz w:val="20"/>
+          <w:szCs w:val="20"/>
+          <w:highlight w:val="white"/>
+        </w:rPr>
+        <w:t xml:space="preserve"> </w:t>
+      </w:r>
+      <w:r>
+        <w:rPr>
+          <w:rFonts w:ascii="Courier New" w:hAnsi="Courier New" w:cs="Courier New"/>
+          <w:color w:val="008080"/>
+          <w:kern w:val="0"/>
+          <w:sz w:val="20"/>
+          <w:szCs w:val="20"/>
+          <w:highlight w:val="white"/>
+        </w:rPr>
+        <w:t>KEY</w:t>
+      </w:r>
+      <w:r>
+        <w:rPr>
+          <w:rFonts w:ascii="Courier New" w:hAnsi="Courier New" w:cs="Courier New"/>
+          <w:color w:val="000000"/>
+          <w:kern w:val="0"/>
+          <w:sz w:val="20"/>
+          <w:szCs w:val="20"/>
+          <w:highlight w:val="white"/>
+        </w:rPr>
+        <w:t xml:space="preserve"> </w:t>
+      </w:r>
+      <w:r>
+        <w:rPr>
+          <w:rFonts w:ascii="Courier New" w:hAnsi="Courier New" w:cs="Courier New"/>
+          <w:color w:val="000080"/>
+          <w:kern w:val="0"/>
+          <w:sz w:val="20"/>
+          <w:szCs w:val="20"/>
+          <w:highlight w:val="white"/>
+        </w:rPr>
+        <w:t>(</w:t>
+      </w:r>
+      <w:proofErr w:type="spellStart"/>
+      <w:r>
+        <w:rPr>
+          <w:rFonts w:ascii="Courier New" w:hAnsi="Courier New" w:cs="Courier New"/>
+          <w:color w:val="000000"/>
+          <w:kern w:val="0"/>
+          <w:sz w:val="20"/>
+          <w:szCs w:val="20"/>
+          <w:highlight w:val="white"/>
+        </w:rPr>
+        <w:t>brancheID</w:t>
+      </w:r>
+      <w:proofErr w:type="spellEnd"/>
+      <w:r>
+        <w:rPr>
+          <w:rFonts w:ascii="Courier New" w:hAnsi="Courier New" w:cs="Courier New"/>
+          <w:color w:val="000080"/>
+          <w:kern w:val="0"/>
+          <w:sz w:val="20"/>
+          <w:szCs w:val="20"/>
+          <w:highlight w:val="white"/>
+        </w:rPr>
+        <w:t>),</w:t>
+      </w:r>
+    </w:p>
+    <w:p>
+      <w:pPr>
+        <w:autoSpaceDE w:val="0"/>
+        <w:autoSpaceDN w:val="0"/>
+        <w:bidi w:val="0"/>
+        <w:adjustRightInd w:val="0"/>
+        <w:spacing w:after="0" w:line="240" w:lineRule="auto"/>
+        <w:rPr>
+          <w:rFonts w:ascii="Courier New" w:hAnsi="Courier New" w:cs="Courier New"/>
+          <w:color w:val="000000"/>
+          <w:kern w:val="0"/>
+          <w:sz w:val="20"/>
+          <w:szCs w:val="20"/>
+          <w:highlight w:val="white"/>
+        </w:rPr>
+      </w:pPr>
+      <w:r>
+        <w:rPr>
+          <w:rFonts w:ascii="Courier New" w:hAnsi="Courier New" w:cs="Courier New"/>
+          <w:color w:val="000000"/>
+          <w:kern w:val="0"/>
+          <w:sz w:val="20"/>
+          <w:szCs w:val="20"/>
+          <w:highlight w:val="white"/>
+        </w:rPr>
+        <w:t xml:space="preserve">    </w:t>
+      </w:r>
+      <w:r>
+        <w:rPr>
+          <w:rFonts w:ascii="Courier New" w:hAnsi="Courier New" w:cs="Courier New"/>
+          <w:color w:val="008080"/>
+          <w:kern w:val="0"/>
+          <w:sz w:val="20"/>
+          <w:szCs w:val="20"/>
+          <w:highlight w:val="white"/>
+        </w:rPr>
+        <w:t>FOREIGN</w:t>
+      </w:r>
+      <w:r>
+        <w:rPr>
+          <w:rFonts w:ascii="Courier New" w:hAnsi="Courier New" w:cs="Courier New"/>
+          <w:color w:val="000000"/>
+          <w:kern w:val="0"/>
+          <w:sz w:val="20"/>
+          <w:szCs w:val="20"/>
+          <w:highlight w:val="white"/>
+        </w:rPr>
+        <w:t xml:space="preserve"> </w:t>
+      </w:r>
+      <w:r>
+        <w:rPr>
+          <w:rFonts w:ascii="Courier New" w:hAnsi="Courier New" w:cs="Courier New"/>
+          <w:color w:val="008080"/>
+          <w:kern w:val="0"/>
+          <w:sz w:val="20"/>
+          <w:szCs w:val="20"/>
+          <w:highlight w:val="white"/>
+        </w:rPr>
+        <w:t>KEY</w:t>
+      </w:r>
+      <w:r>
+        <w:rPr>
+          <w:rFonts w:ascii="Courier New" w:hAnsi="Courier New" w:cs="Courier New"/>
+          <w:color w:val="000000"/>
+          <w:kern w:val="0"/>
+          <w:sz w:val="20"/>
+          <w:szCs w:val="20"/>
+          <w:highlight w:val="white"/>
+        </w:rPr>
+        <w:t xml:space="preserve"> </w:t>
+      </w:r>
+      <w:r>
+        <w:rPr>
+          <w:rFonts w:ascii="Courier New" w:hAnsi="Courier New" w:cs="Courier New"/>
+          <w:color w:val="000080"/>
+          <w:kern w:val="0"/>
+          <w:sz w:val="20"/>
+          <w:szCs w:val="20"/>
+          <w:highlight w:val="white"/>
+        </w:rPr>
+        <w:t>(</w:t>
+      </w:r>
+      <w:proofErr w:type="spellStart"/>
+      <w:r>
+        <w:rPr>
+          <w:rFonts w:ascii="Courier New" w:hAnsi="Courier New" w:cs="Courier New"/>
+          <w:color w:val="000000"/>
+          <w:kern w:val="0"/>
+          <w:sz w:val="20"/>
+          <w:szCs w:val="20"/>
+          <w:highlight w:val="white"/>
+        </w:rPr>
+        <w:t>reporterID</w:t>
+      </w:r>
+      <w:proofErr w:type="spellEnd"/>
+      <w:r>
+        <w:rPr>
+          <w:rFonts w:ascii="Courier New" w:hAnsi="Courier New" w:cs="Courier New"/>
+          <w:color w:val="000080"/>
+          <w:kern w:val="0"/>
+          <w:sz w:val="20"/>
+          <w:szCs w:val="20"/>
+          <w:highlight w:val="white"/>
+        </w:rPr>
+        <w:t>)</w:t>
+      </w:r>
+      <w:r>
+        <w:rPr>
+          <w:rFonts w:ascii="Courier New" w:hAnsi="Courier New" w:cs="Courier New"/>
+          <w:color w:val="000000"/>
+          <w:kern w:val="0"/>
+          <w:sz w:val="20"/>
+          <w:szCs w:val="20"/>
+          <w:highlight w:val="white"/>
+        </w:rPr>
+        <w:t xml:space="preserve"> </w:t>
+      </w:r>
+      <w:r>
+        <w:rPr>
+          <w:rFonts w:ascii="Courier New" w:hAnsi="Courier New" w:cs="Courier New"/>
+          <w:color w:val="008080"/>
+          <w:kern w:val="0"/>
+          <w:sz w:val="20"/>
+          <w:szCs w:val="20"/>
+          <w:highlight w:val="white"/>
+        </w:rPr>
+        <w:t>REFERENCES</w:t>
+      </w:r>
+      <w:r>
+        <w:rPr>
+          <w:rFonts w:ascii="Courier New" w:hAnsi="Courier New" w:cs="Courier New"/>
+          <w:color w:val="000000"/>
+          <w:kern w:val="0"/>
+          <w:sz w:val="20"/>
+          <w:szCs w:val="20"/>
+          <w:highlight w:val="white"/>
+        </w:rPr>
+        <w:t xml:space="preserve"> Reporters</w:t>
+      </w:r>
+      <w:r>
+        <w:rPr>
+          <w:rFonts w:ascii="Courier New" w:hAnsi="Courier New" w:cs="Courier New"/>
+          <w:color w:val="000080"/>
+          <w:kern w:val="0"/>
+          <w:sz w:val="20"/>
+          <w:szCs w:val="20"/>
+          <w:highlight w:val="white"/>
+        </w:rPr>
+        <w:t>(</w:t>
+      </w:r>
+      <w:proofErr w:type="spellStart"/>
+      <w:r>
+        <w:rPr>
+          <w:rFonts w:ascii="Courier New" w:hAnsi="Courier New" w:cs="Courier New"/>
+          <w:color w:val="000000"/>
+          <w:kern w:val="0"/>
+          <w:sz w:val="20"/>
+          <w:szCs w:val="20"/>
+          <w:highlight w:val="white"/>
+        </w:rPr>
+        <w:t>reporterID</w:t>
+      </w:r>
+      <w:proofErr w:type="spellEnd"/>
+      <w:r>
+        <w:rPr>
+          <w:rFonts w:ascii="Courier New" w:hAnsi="Courier New" w:cs="Courier New"/>
+          <w:color w:val="000080"/>
+          <w:kern w:val="0"/>
+          <w:sz w:val="20"/>
+          <w:szCs w:val="20"/>
+          <w:highlight w:val="white"/>
+        </w:rPr>
+        <w:t>)</w:t>
+      </w:r>
+    </w:p>
+    <w:p>
+      <w:pPr>
+        <w:autoSpaceDE w:val="0"/>
+        <w:autoSpaceDN w:val="0"/>
+        <w:bidi w:val="0"/>
+        <w:adjustRightInd w:val="0"/>
+        <w:spacing w:after="0" w:line="240" w:lineRule="auto"/>
+        <w:rPr>
+          <w:rFonts w:ascii="Courier New" w:hAnsi="Courier New" w:cs="Courier New"/>
+          <w:color w:val="000000"/>
+          <w:kern w:val="0"/>
+          <w:sz w:val="20"/>
+          <w:szCs w:val="20"/>
+          <w:highlight w:val="white"/>
+        </w:rPr>
+      </w:pPr>
+      <w:r>
+        <w:rPr>
+          <w:rFonts w:ascii="Courier New" w:hAnsi="Courier New" w:cs="Courier New"/>
+          <w:color w:val="000080"/>
+          <w:kern w:val="0"/>
+          <w:sz w:val="20"/>
+          <w:szCs w:val="20"/>
+          <w:highlight w:val="white"/>
+        </w:rPr>
+        <w:t>);</w:t>
+      </w:r>
+    </w:p>
+    <w:p>
+      <w:pPr>
+        <w:autoSpaceDE w:val="0"/>
+        <w:autoSpaceDN w:val="0"/>
+        <w:bidi w:val="0"/>
+        <w:adjustRightInd w:val="0"/>
+        <w:spacing w:after="0" w:line="240" w:lineRule="auto"/>
+        <w:rPr>
+          <w:rFonts w:ascii="Courier New" w:hAnsi="Courier New" w:cs="Courier New"/>
+          <w:color w:val="000000"/>
+          <w:kern w:val="0"/>
+          <w:sz w:val="20"/>
+          <w:szCs w:val="20"/>
+          <w:highlight w:val="white"/>
+        </w:rPr>
+      </w:pPr>
+      <w:r>
+        <w:rPr>
+          <w:rFonts w:ascii="Courier New" w:hAnsi="Courier New" w:cs="Courier New"/>
+          <w:color w:val="008080"/>
+          <w:kern w:val="0"/>
+          <w:sz w:val="20"/>
+          <w:szCs w:val="20"/>
+          <w:highlight w:val="white"/>
+        </w:rPr>
+        <w:t>CREATE</w:t>
+      </w:r>
+      <w:r>
+        <w:rPr>
+          <w:rFonts w:ascii="Courier New" w:hAnsi="Courier New" w:cs="Courier New"/>
+          <w:color w:val="000000"/>
+          <w:kern w:val="0"/>
+          <w:sz w:val="20"/>
+          <w:szCs w:val="20"/>
+          <w:highlight w:val="white"/>
+        </w:rPr>
+        <w:t xml:space="preserve"> </w:t>
+      </w:r>
+      <w:r>
+        <w:rPr>
+          <w:rFonts w:ascii="Courier New" w:hAnsi="Courier New" w:cs="Courier New"/>
+          <w:color w:val="008080"/>
+          <w:kern w:val="0"/>
+          <w:sz w:val="20"/>
+          <w:szCs w:val="20"/>
+          <w:highlight w:val="white"/>
+        </w:rPr>
+        <w:t>TABLE</w:t>
+      </w:r>
+      <w:r>
+        <w:rPr>
+          <w:rFonts w:ascii="Courier New" w:hAnsi="Courier New" w:cs="Courier New"/>
+          <w:color w:val="000000"/>
+          <w:kern w:val="0"/>
+          <w:sz w:val="20"/>
+          <w:szCs w:val="20"/>
+          <w:highlight w:val="white"/>
+        </w:rPr>
+        <w:t xml:space="preserve"> Customers </w:t>
+      </w:r>
+      <w:r>
+        <w:rPr>
+          <w:rFonts w:ascii="Courier New" w:hAnsi="Courier New" w:cs="Courier New"/>
+          <w:color w:val="000080"/>
+          <w:kern w:val="0"/>
+          <w:sz w:val="20"/>
+          <w:szCs w:val="20"/>
+          <w:highlight w:val="white"/>
+        </w:rPr>
+        <w:t>(</w:t>
+      </w:r>
+    </w:p>
+    <w:p>
+      <w:pPr>
+        <w:autoSpaceDE w:val="0"/>
+        <w:autoSpaceDN w:val="0"/>
+        <w:bidi w:val="0"/>
+        <w:adjustRightInd w:val="0"/>
+        <w:spacing w:after="0" w:line="240" w:lineRule="auto"/>
+        <w:rPr>
+          <w:rFonts w:ascii="Courier New" w:hAnsi="Courier New" w:cs="Courier New"/>
+          <w:color w:val="000000"/>
+          <w:kern w:val="0"/>
+          <w:sz w:val="20"/>
+          <w:szCs w:val="20"/>
+          <w:highlight w:val="white"/>
+        </w:rPr>
+      </w:pPr>
+      <w:r>
+        <w:rPr>
+          <w:rFonts w:ascii="Courier New" w:hAnsi="Courier New" w:cs="Courier New"/>
+          <w:color w:val="000000"/>
+          <w:kern w:val="0"/>
+          <w:sz w:val="20"/>
+          <w:szCs w:val="20"/>
+          <w:highlight w:val="white"/>
+        </w:rPr>
+        <w:t xml:space="preserve">    </w:t>
+      </w:r>
+      <w:proofErr w:type="spellStart"/>
+      <w:r>
+        <w:rPr>
+          <w:rFonts w:ascii="Courier New" w:hAnsi="Courier New" w:cs="Courier New"/>
+          <w:color w:val="000000"/>
+          <w:kern w:val="0"/>
+          <w:sz w:val="20"/>
+          <w:szCs w:val="20"/>
+          <w:highlight w:val="white"/>
+        </w:rPr>
+        <w:t>customerID</w:t>
+      </w:r>
+      <w:proofErr w:type="spellEnd"/>
+      <w:r>
+        <w:rPr>
+          <w:rFonts w:ascii="Courier New" w:hAnsi="Courier New" w:cs="Courier New"/>
+          <w:color w:val="000000"/>
+          <w:kern w:val="0"/>
+          <w:sz w:val="20"/>
+          <w:szCs w:val="20"/>
+          <w:highlight w:val="white"/>
+        </w:rPr>
+        <w:t xml:space="preserve"> </w:t>
+      </w:r>
+      <w:r>
+        <w:rPr>
+          <w:rFonts w:ascii="Courier New" w:hAnsi="Courier New" w:cs="Courier New"/>
+          <w:color w:val="008080"/>
+          <w:kern w:val="0"/>
+          <w:sz w:val="20"/>
+          <w:szCs w:val="20"/>
+          <w:highlight w:val="white"/>
+        </w:rPr>
+        <w:t>INT</w:t>
+      </w:r>
+      <w:r>
+        <w:rPr>
+          <w:rFonts w:ascii="Courier New" w:hAnsi="Courier New" w:cs="Courier New"/>
+          <w:color w:val="000000"/>
+          <w:kern w:val="0"/>
+          <w:sz w:val="20"/>
+          <w:szCs w:val="20"/>
+          <w:highlight w:val="white"/>
+        </w:rPr>
+        <w:t xml:space="preserve"> </w:t>
+      </w:r>
+      <w:r>
+        <w:rPr>
+          <w:rFonts w:ascii="Courier New" w:hAnsi="Courier New" w:cs="Courier New"/>
+          <w:color w:val="008080"/>
+          <w:kern w:val="0"/>
+          <w:sz w:val="20"/>
+          <w:szCs w:val="20"/>
+          <w:highlight w:val="white"/>
+        </w:rPr>
+        <w:t>NOT</w:t>
+      </w:r>
+      <w:r>
+        <w:rPr>
+          <w:rFonts w:ascii="Courier New" w:hAnsi="Courier New" w:cs="Courier New"/>
+          <w:color w:val="000000"/>
+          <w:kern w:val="0"/>
+          <w:sz w:val="20"/>
+          <w:szCs w:val="20"/>
+          <w:highlight w:val="white"/>
+        </w:rPr>
+        <w:t xml:space="preserve"> </w:t>
+      </w:r>
+      <w:r>
+        <w:rPr>
+          <w:rFonts w:ascii="Courier New" w:hAnsi="Courier New" w:cs="Courier New"/>
+          <w:color w:val="008080"/>
+          <w:kern w:val="0"/>
+          <w:sz w:val="20"/>
+          <w:szCs w:val="20"/>
+          <w:highlight w:val="white"/>
+        </w:rPr>
+        <w:t>NULL</w:t>
+      </w:r>
+      <w:r>
+        <w:rPr>
+          <w:rFonts w:ascii="Courier New" w:hAnsi="Courier New" w:cs="Courier New"/>
+          <w:color w:val="000080"/>
+          <w:kern w:val="0"/>
+          <w:sz w:val="20"/>
+          <w:szCs w:val="20"/>
+          <w:highlight w:val="white"/>
+        </w:rPr>
+        <w:t>,</w:t>
+      </w:r>
+    </w:p>
+    <w:p>
+      <w:pPr>
+        <w:autoSpaceDE w:val="0"/>
+        <w:autoSpaceDN w:val="0"/>
+        <w:bidi w:val="0"/>
+        <w:adjustRightInd w:val="0"/>
+        <w:spacing w:after="0" w:line="240" w:lineRule="auto"/>
+        <w:rPr>
+          <w:rFonts w:ascii="Courier New" w:hAnsi="Courier New" w:cs="Courier New"/>
+          <w:color w:val="000000"/>
+          <w:kern w:val="0"/>
+          <w:sz w:val="20"/>
+          <w:szCs w:val="20"/>
+          <w:highlight w:val="white"/>
+        </w:rPr>
+      </w:pPr>
+      <w:r>
+        <w:rPr>
+          <w:rFonts w:ascii="Courier New" w:hAnsi="Courier New" w:cs="Courier New"/>
+          <w:color w:val="000000"/>
+          <w:kern w:val="0"/>
+          <w:sz w:val="20"/>
+          <w:szCs w:val="20"/>
+          <w:highlight w:val="white"/>
+        </w:rPr>
+        <w:t xml:space="preserve">    </w:t>
+      </w:r>
+      <w:proofErr w:type="spellStart"/>
+      <w:r>
+        <w:rPr>
+          <w:rFonts w:ascii="Courier New" w:hAnsi="Courier New" w:cs="Courier New"/>
+          <w:color w:val="000000"/>
+          <w:kern w:val="0"/>
+          <w:sz w:val="20"/>
+          <w:szCs w:val="20"/>
+          <w:highlight w:val="white"/>
+        </w:rPr>
+        <w:t>customerName</w:t>
+      </w:r>
+      <w:proofErr w:type="spellEnd"/>
+      <w:r>
+        <w:rPr>
+          <w:rFonts w:ascii="Courier New" w:hAnsi="Courier New" w:cs="Courier New"/>
+          <w:color w:val="000000"/>
+          <w:kern w:val="0"/>
+          <w:sz w:val="20"/>
+          <w:szCs w:val="20"/>
+          <w:highlight w:val="white"/>
+        </w:rPr>
+        <w:t xml:space="preserve"> </w:t>
+      </w:r>
+      <w:r>
+        <w:rPr>
+          <w:rFonts w:ascii="Courier New" w:hAnsi="Courier New" w:cs="Courier New"/>
+          <w:color w:val="008080"/>
+          <w:kern w:val="0"/>
+          <w:sz w:val="20"/>
+          <w:szCs w:val="20"/>
+          <w:highlight w:val="white"/>
+        </w:rPr>
+        <w:t>VARCHAR2</w:t>
+      </w:r>
+      <w:r>
+        <w:rPr>
+          <w:rFonts w:ascii="Courier New" w:hAnsi="Courier New" w:cs="Courier New"/>
+          <w:color w:val="000080"/>
+          <w:kern w:val="0"/>
+          <w:sz w:val="20"/>
+          <w:szCs w:val="20"/>
+          <w:highlight w:val="white"/>
+        </w:rPr>
+        <w:t>(</w:t>
+      </w:r>
+      <w:r>
+        <w:rPr>
+          <w:rFonts w:ascii="Courier New" w:hAnsi="Courier New" w:cs="Courier New"/>
+          <w:color w:val="0000FF"/>
+          <w:kern w:val="0"/>
+          <w:sz w:val="20"/>
+          <w:szCs w:val="20"/>
+          <w:highlight w:val="white"/>
+        </w:rPr>
+        <w:t>15</w:t>
+      </w:r>
+      <w:r>
+        <w:rPr>
+          <w:rFonts w:ascii="Courier New" w:hAnsi="Courier New" w:cs="Courier New"/>
+          <w:color w:val="000080"/>
+          <w:kern w:val="0"/>
+          <w:sz w:val="20"/>
+          <w:szCs w:val="20"/>
+          <w:highlight w:val="white"/>
+        </w:rPr>
+        <w:t>)</w:t>
+      </w:r>
+      <w:r>
+        <w:rPr>
+          <w:rFonts w:ascii="Courier New" w:hAnsi="Courier New" w:cs="Courier New"/>
+          <w:color w:val="000000"/>
+          <w:kern w:val="0"/>
+          <w:sz w:val="20"/>
+          <w:szCs w:val="20"/>
+          <w:highlight w:val="white"/>
+        </w:rPr>
+        <w:t xml:space="preserve"> </w:t>
+      </w:r>
+      <w:r>
+        <w:rPr>
+          <w:rFonts w:ascii="Courier New" w:hAnsi="Courier New" w:cs="Courier New"/>
+          <w:color w:val="008080"/>
+          <w:kern w:val="0"/>
+          <w:sz w:val="20"/>
+          <w:szCs w:val="20"/>
+          <w:highlight w:val="white"/>
+        </w:rPr>
+        <w:t>NOT</w:t>
+      </w:r>
+      <w:r>
+        <w:rPr>
+          <w:rFonts w:ascii="Courier New" w:hAnsi="Courier New" w:cs="Courier New"/>
+          <w:color w:val="000000"/>
+          <w:kern w:val="0"/>
+          <w:sz w:val="20"/>
+          <w:szCs w:val="20"/>
+          <w:highlight w:val="white"/>
+        </w:rPr>
+        <w:t xml:space="preserve"> </w:t>
+      </w:r>
+      <w:r>
+        <w:rPr>
+          <w:rFonts w:ascii="Courier New" w:hAnsi="Courier New" w:cs="Courier New"/>
+          <w:color w:val="008080"/>
+          <w:kern w:val="0"/>
+          <w:sz w:val="20"/>
+          <w:szCs w:val="20"/>
+          <w:highlight w:val="white"/>
+        </w:rPr>
+        <w:t>NULL</w:t>
+      </w:r>
+      <w:r>
+        <w:rPr>
+          <w:rFonts w:ascii="Courier New" w:hAnsi="Courier New" w:cs="Courier New"/>
+          <w:color w:val="000080"/>
+          <w:kern w:val="0"/>
+          <w:sz w:val="20"/>
+          <w:szCs w:val="20"/>
+          <w:highlight w:val="white"/>
+        </w:rPr>
+        <w:t>,</w:t>
+      </w:r>
+    </w:p>
+    <w:p>
+      <w:pPr>
+        <w:autoSpaceDE w:val="0"/>
+        <w:autoSpaceDN w:val="0"/>
+        <w:bidi w:val="0"/>
+        <w:adjustRightInd w:val="0"/>
+        <w:spacing w:after="0" w:line="240" w:lineRule="auto"/>
+        <w:rPr>
+          <w:rFonts w:ascii="Courier New" w:hAnsi="Courier New" w:cs="Courier New"/>
+          <w:color w:val="000000"/>
+          <w:kern w:val="0"/>
+          <w:sz w:val="20"/>
+          <w:szCs w:val="20"/>
+          <w:highlight w:val="white"/>
+        </w:rPr>
+      </w:pPr>
+      <w:r>
+        <w:rPr>
+          <w:rFonts w:ascii="Courier New" w:hAnsi="Courier New" w:cs="Courier New"/>
+          <w:color w:val="000000"/>
+          <w:kern w:val="0"/>
+          <w:sz w:val="20"/>
+          <w:szCs w:val="20"/>
+          <w:highlight w:val="white"/>
+        </w:rPr>
+        <w:t xml:space="preserve">    </w:t>
+      </w:r>
+      <w:proofErr w:type="spellStart"/>
+      <w:r>
+        <w:rPr>
+          <w:rFonts w:ascii="Courier New" w:hAnsi="Courier New" w:cs="Courier New"/>
+          <w:color w:val="000000"/>
+          <w:kern w:val="0"/>
+          <w:sz w:val="20"/>
+          <w:szCs w:val="20"/>
+          <w:highlight w:val="white"/>
+        </w:rPr>
+        <w:t>accountID</w:t>
+      </w:r>
+      <w:proofErr w:type="spellEnd"/>
+      <w:r>
+        <w:rPr>
+          <w:rFonts w:ascii="Courier New" w:hAnsi="Courier New" w:cs="Courier New"/>
+          <w:color w:val="000000"/>
+          <w:kern w:val="0"/>
+          <w:sz w:val="20"/>
+          <w:szCs w:val="20"/>
+          <w:highlight w:val="white"/>
+        </w:rPr>
+        <w:t xml:space="preserve"> </w:t>
+      </w:r>
+      <w:r>
+        <w:rPr>
+          <w:rFonts w:ascii="Courier New" w:hAnsi="Courier New" w:cs="Courier New"/>
+          <w:color w:val="008080"/>
+          <w:kern w:val="0"/>
+          <w:sz w:val="20"/>
+          <w:szCs w:val="20"/>
+          <w:highlight w:val="white"/>
+        </w:rPr>
+        <w:t>INT</w:t>
+      </w:r>
+      <w:r>
+        <w:rPr>
+          <w:rFonts w:ascii="Courier New" w:hAnsi="Courier New" w:cs="Courier New"/>
+          <w:color w:val="000000"/>
+          <w:kern w:val="0"/>
+          <w:sz w:val="20"/>
+          <w:szCs w:val="20"/>
+          <w:highlight w:val="white"/>
+        </w:rPr>
+        <w:t xml:space="preserve"> </w:t>
+      </w:r>
+      <w:r>
+        <w:rPr>
+          <w:rFonts w:ascii="Courier New" w:hAnsi="Courier New" w:cs="Courier New"/>
+          <w:color w:val="008080"/>
+          <w:kern w:val="0"/>
+          <w:sz w:val="20"/>
+          <w:szCs w:val="20"/>
+          <w:highlight w:val="white"/>
+        </w:rPr>
+        <w:t>NOT</w:t>
+      </w:r>
+      <w:r>
+        <w:rPr>
+          <w:rFonts w:ascii="Courier New" w:hAnsi="Courier New" w:cs="Courier New"/>
+          <w:color w:val="000000"/>
+          <w:kern w:val="0"/>
+          <w:sz w:val="20"/>
+          <w:szCs w:val="20"/>
+          <w:highlight w:val="white"/>
+        </w:rPr>
+        <w:t xml:space="preserve"> </w:t>
+      </w:r>
+      <w:r>
+        <w:rPr>
+          <w:rFonts w:ascii="Courier New" w:hAnsi="Courier New" w:cs="Courier New"/>
+          <w:color w:val="008080"/>
+          <w:kern w:val="0"/>
+          <w:sz w:val="20"/>
+          <w:szCs w:val="20"/>
+          <w:highlight w:val="white"/>
+        </w:rPr>
+        <w:t>NULL</w:t>
+      </w:r>
+      <w:r>
+        <w:rPr>
+          <w:rFonts w:ascii="Courier New" w:hAnsi="Courier New" w:cs="Courier New"/>
+          <w:color w:val="000080"/>
+          <w:kern w:val="0"/>
+          <w:sz w:val="20"/>
+          <w:szCs w:val="20"/>
+          <w:highlight w:val="white"/>
+        </w:rPr>
+        <w:t>,</w:t>
+      </w:r>
+    </w:p>
+    <w:p>
+      <w:pPr>
+        <w:autoSpaceDE w:val="0"/>
+        <w:autoSpaceDN w:val="0"/>
+        <w:bidi w:val="0"/>
+        <w:adjustRightInd w:val="0"/>
+        <w:spacing w:after="0" w:line="240" w:lineRule="auto"/>
+        <w:rPr>
+          <w:rFonts w:ascii="Courier New" w:hAnsi="Courier New" w:cs="Courier New"/>
+          <w:color w:val="000000"/>
+          <w:kern w:val="0"/>
+          <w:sz w:val="20"/>
+          <w:szCs w:val="20"/>
+          <w:highlight w:val="white"/>
+        </w:rPr>
+      </w:pPr>
+      <w:r>
+        <w:rPr>
+          <w:rFonts w:ascii="Courier New" w:hAnsi="Courier New" w:cs="Courier New"/>
+          <w:color w:val="000000"/>
+          <w:kern w:val="0"/>
+          <w:sz w:val="20"/>
+          <w:szCs w:val="20"/>
+          <w:highlight w:val="white"/>
+        </w:rPr>
+        <w:t xml:space="preserve">    </w:t>
+      </w:r>
+      <w:proofErr w:type="spellStart"/>
+      <w:r>
+        <w:rPr>
+          <w:rFonts w:ascii="Courier New" w:hAnsi="Courier New" w:cs="Courier New"/>
+          <w:color w:val="000000"/>
+          <w:kern w:val="0"/>
+          <w:sz w:val="20"/>
+          <w:szCs w:val="20"/>
+          <w:highlight w:val="white"/>
+        </w:rPr>
+        <w:t>joinDate</w:t>
+      </w:r>
+      <w:proofErr w:type="spellEnd"/>
+      <w:r>
+        <w:rPr>
+          <w:rFonts w:ascii="Courier New" w:hAnsi="Courier New" w:cs="Courier New"/>
+          <w:color w:val="000000"/>
+          <w:kern w:val="0"/>
+          <w:sz w:val="20"/>
+          <w:szCs w:val="20"/>
+          <w:highlight w:val="white"/>
+        </w:rPr>
+        <w:t xml:space="preserve"> </w:t>
+      </w:r>
+      <w:r>
+        <w:rPr>
+          <w:rFonts w:ascii="Courier New" w:hAnsi="Courier New" w:cs="Courier New"/>
+          <w:color w:val="008080"/>
+          <w:kern w:val="0"/>
+          <w:sz w:val="20"/>
+          <w:szCs w:val="20"/>
+          <w:highlight w:val="white"/>
+        </w:rPr>
+        <w:t>DATE</w:t>
+      </w:r>
+      <w:r>
+        <w:rPr>
+          <w:rFonts w:ascii="Courier New" w:hAnsi="Courier New" w:cs="Courier New"/>
+          <w:color w:val="000000"/>
+          <w:kern w:val="0"/>
+          <w:sz w:val="20"/>
+          <w:szCs w:val="20"/>
+          <w:highlight w:val="white"/>
+        </w:rPr>
+        <w:t xml:space="preserve"> </w:t>
+      </w:r>
+      <w:r>
+        <w:rPr>
+          <w:rFonts w:ascii="Courier New" w:hAnsi="Courier New" w:cs="Courier New"/>
+          <w:color w:val="008080"/>
+          <w:kern w:val="0"/>
+          <w:sz w:val="20"/>
+          <w:szCs w:val="20"/>
+          <w:highlight w:val="white"/>
+        </w:rPr>
+        <w:t>NOT</w:t>
+      </w:r>
+      <w:r>
+        <w:rPr>
+          <w:rFonts w:ascii="Courier New" w:hAnsi="Courier New" w:cs="Courier New"/>
+          <w:color w:val="000000"/>
+          <w:kern w:val="0"/>
+          <w:sz w:val="20"/>
+          <w:szCs w:val="20"/>
+          <w:highlight w:val="white"/>
+        </w:rPr>
+        <w:t xml:space="preserve"> </w:t>
+      </w:r>
+      <w:r>
+        <w:rPr>
+          <w:rFonts w:ascii="Courier New" w:hAnsi="Courier New" w:cs="Courier New"/>
+          <w:color w:val="008080"/>
+          <w:kern w:val="0"/>
+          <w:sz w:val="20"/>
+          <w:szCs w:val="20"/>
+          <w:highlight w:val="white"/>
+        </w:rPr>
+        <w:t>NULL</w:t>
+      </w:r>
+      <w:r>
+        <w:rPr>
+          <w:rFonts w:ascii="Courier New" w:hAnsi="Courier New" w:cs="Courier New"/>
+          <w:color w:val="000080"/>
+          <w:kern w:val="0"/>
+          <w:sz w:val="20"/>
+          <w:szCs w:val="20"/>
+          <w:highlight w:val="white"/>
+        </w:rPr>
+        <w:t>,</w:t>
+      </w:r>
+    </w:p>
+    <w:p>
+      <w:pPr>
+        <w:autoSpaceDE w:val="0"/>
+        <w:autoSpaceDN w:val="0"/>
+        <w:bidi w:val="0"/>
+        <w:adjustRightInd w:val="0"/>
+        <w:spacing w:after="0" w:line="240" w:lineRule="auto"/>
+        <w:rPr>
+          <w:rFonts w:ascii="Courier New" w:hAnsi="Courier New" w:cs="Courier New"/>
+          <w:color w:val="000000"/>
+          <w:kern w:val="0"/>
+          <w:sz w:val="20"/>
+          <w:szCs w:val="20"/>
+          <w:highlight w:val="white"/>
+        </w:rPr>
+      </w:pPr>
+      <w:r>
+        <w:rPr>
+          <w:rFonts w:ascii="Courier New" w:hAnsi="Courier New" w:cs="Courier New"/>
+          <w:color w:val="000000"/>
+          <w:kern w:val="0"/>
+          <w:sz w:val="20"/>
+          <w:szCs w:val="20"/>
+          <w:highlight w:val="white"/>
+        </w:rPr>
+        <w:t xml:space="preserve">    </w:t>
+      </w:r>
+      <w:proofErr w:type="spellStart"/>
+      <w:r>
+        <w:rPr>
+          <w:rFonts w:ascii="Courier New" w:hAnsi="Courier New" w:cs="Courier New"/>
+          <w:color w:val="000000"/>
+          <w:kern w:val="0"/>
+          <w:sz w:val="20"/>
+          <w:szCs w:val="20"/>
+          <w:highlight w:val="white"/>
+        </w:rPr>
+        <w:t>brancheID</w:t>
+      </w:r>
+      <w:proofErr w:type="spellEnd"/>
+      <w:r>
+        <w:rPr>
+          <w:rFonts w:ascii="Courier New" w:hAnsi="Courier New" w:cs="Courier New"/>
+          <w:color w:val="000000"/>
+          <w:kern w:val="0"/>
+          <w:sz w:val="20"/>
+          <w:szCs w:val="20"/>
+          <w:highlight w:val="white"/>
+        </w:rPr>
+        <w:t xml:space="preserve"> </w:t>
+      </w:r>
+      <w:r>
+        <w:rPr>
+          <w:rFonts w:ascii="Courier New" w:hAnsi="Courier New" w:cs="Courier New"/>
+          <w:color w:val="008080"/>
+          <w:kern w:val="0"/>
+          <w:sz w:val="20"/>
+          <w:szCs w:val="20"/>
+          <w:highlight w:val="white"/>
+        </w:rPr>
+        <w:t>INT</w:t>
+      </w:r>
+      <w:r>
+        <w:rPr>
+          <w:rFonts w:ascii="Courier New" w:hAnsi="Courier New" w:cs="Courier New"/>
+          <w:color w:val="000000"/>
+          <w:kern w:val="0"/>
+          <w:sz w:val="20"/>
+          <w:szCs w:val="20"/>
+          <w:highlight w:val="white"/>
+        </w:rPr>
+        <w:t xml:space="preserve"> </w:t>
+      </w:r>
+      <w:r>
+        <w:rPr>
+          <w:rFonts w:ascii="Courier New" w:hAnsi="Courier New" w:cs="Courier New"/>
+          <w:color w:val="008080"/>
+          <w:kern w:val="0"/>
+          <w:sz w:val="20"/>
+          <w:szCs w:val="20"/>
+          <w:highlight w:val="white"/>
+        </w:rPr>
+        <w:t>NOT</w:t>
+      </w:r>
+      <w:r>
+        <w:rPr>
+          <w:rFonts w:ascii="Courier New" w:hAnsi="Courier New" w:cs="Courier New"/>
+          <w:color w:val="000000"/>
+          <w:kern w:val="0"/>
+          <w:sz w:val="20"/>
+          <w:szCs w:val="20"/>
+          <w:highlight w:val="white"/>
+        </w:rPr>
+        <w:t xml:space="preserve"> </w:t>
+      </w:r>
+      <w:r>
+        <w:rPr>
+          <w:rFonts w:ascii="Courier New" w:hAnsi="Courier New" w:cs="Courier New"/>
+          <w:color w:val="008080"/>
+          <w:kern w:val="0"/>
+          <w:sz w:val="20"/>
+          <w:szCs w:val="20"/>
+          <w:highlight w:val="white"/>
+        </w:rPr>
+        <w:t>NULL</w:t>
+      </w:r>
+      <w:r>
+        <w:rPr>
+          <w:rFonts w:ascii="Courier New" w:hAnsi="Courier New" w:cs="Courier New"/>
+          <w:color w:val="000080"/>
+          <w:kern w:val="0"/>
+          <w:sz w:val="20"/>
+          <w:szCs w:val="20"/>
+          <w:highlight w:val="white"/>
+        </w:rPr>
+        <w:t>,</w:t>
+      </w:r>
+    </w:p>
+    <w:p>
+      <w:pPr>
+        <w:autoSpaceDE w:val="0"/>
+        <w:autoSpaceDN w:val="0"/>
+        <w:bidi w:val="0"/>
+        <w:adjustRightInd w:val="0"/>
+        <w:spacing w:after="0" w:line="240" w:lineRule="auto"/>
+        <w:rPr>
+          <w:rFonts w:ascii="Courier New" w:hAnsi="Courier New" w:cs="Courier New"/>
+          <w:color w:val="000000"/>
+          <w:kern w:val="0"/>
+          <w:sz w:val="20"/>
+          <w:szCs w:val="20"/>
+          <w:highlight w:val="white"/>
+        </w:rPr>
+      </w:pPr>
+      <w:r>
+        <w:rPr>
+          <w:rFonts w:ascii="Courier New" w:hAnsi="Courier New" w:cs="Courier New"/>
+          <w:color w:val="000000"/>
+          <w:kern w:val="0"/>
+          <w:sz w:val="20"/>
+          <w:szCs w:val="20"/>
+          <w:highlight w:val="white"/>
+        </w:rPr>
+        <w:t xml:space="preserve">    </w:t>
+      </w:r>
+      <w:r>
+        <w:rPr>
+          <w:rFonts w:ascii="Courier New" w:hAnsi="Courier New" w:cs="Courier New"/>
+          <w:color w:val="008080"/>
+          <w:kern w:val="0"/>
+          <w:sz w:val="20"/>
+          <w:szCs w:val="20"/>
+          <w:highlight w:val="white"/>
+        </w:rPr>
+        <w:t>FOREIGN</w:t>
+      </w:r>
+      <w:r>
+        <w:rPr>
+          <w:rFonts w:ascii="Courier New" w:hAnsi="Courier New" w:cs="Courier New"/>
+          <w:color w:val="000000"/>
+          <w:kern w:val="0"/>
+          <w:sz w:val="20"/>
+          <w:szCs w:val="20"/>
+          <w:highlight w:val="white"/>
+        </w:rPr>
+        <w:t xml:space="preserve"> </w:t>
+      </w:r>
+      <w:r>
+        <w:rPr>
+          <w:rFonts w:ascii="Courier New" w:hAnsi="Courier New" w:cs="Courier New"/>
+          <w:color w:val="008080"/>
+          <w:kern w:val="0"/>
+          <w:sz w:val="20"/>
+          <w:szCs w:val="20"/>
+          <w:highlight w:val="white"/>
+        </w:rPr>
+        <w:t>KEY</w:t>
+      </w:r>
+      <w:r>
+        <w:rPr>
+          <w:rFonts w:ascii="Courier New" w:hAnsi="Courier New" w:cs="Courier New"/>
+          <w:color w:val="000000"/>
+          <w:kern w:val="0"/>
+          <w:sz w:val="20"/>
+          <w:szCs w:val="20"/>
+          <w:highlight w:val="white"/>
+        </w:rPr>
+        <w:t xml:space="preserve"> </w:t>
+      </w:r>
+      <w:r>
+        <w:rPr>
+          <w:rFonts w:ascii="Courier New" w:hAnsi="Courier New" w:cs="Courier New"/>
+          <w:color w:val="000080"/>
+          <w:kern w:val="0"/>
+          <w:sz w:val="20"/>
+          <w:szCs w:val="20"/>
+          <w:highlight w:val="white"/>
+        </w:rPr>
+        <w:t>(</w:t>
+      </w:r>
+      <w:proofErr w:type="spellStart"/>
+      <w:r>
+        <w:rPr>
+          <w:rFonts w:ascii="Courier New" w:hAnsi="Courier New" w:cs="Courier New"/>
+          <w:color w:val="000000"/>
+          <w:kern w:val="0"/>
+          <w:sz w:val="20"/>
+          <w:szCs w:val="20"/>
+          <w:highlight w:val="white"/>
+        </w:rPr>
+        <w:t>brancheID</w:t>
+      </w:r>
+      <w:proofErr w:type="spellEnd"/>
+      <w:r>
+        <w:rPr>
+          <w:rFonts w:ascii="Courier New" w:hAnsi="Courier New" w:cs="Courier New"/>
+          <w:color w:val="000080"/>
+          <w:kern w:val="0"/>
+          <w:sz w:val="20"/>
+          <w:szCs w:val="20"/>
+          <w:highlight w:val="white"/>
+        </w:rPr>
+        <w:t>)</w:t>
+      </w:r>
+      <w:r>
+        <w:rPr>
+          <w:rFonts w:ascii="Courier New" w:hAnsi="Courier New" w:cs="Courier New"/>
+          <w:color w:val="000000"/>
+          <w:kern w:val="0"/>
+          <w:sz w:val="20"/>
+          <w:szCs w:val="20"/>
+          <w:highlight w:val="white"/>
+        </w:rPr>
+        <w:t xml:space="preserve"> </w:t>
+      </w:r>
+      <w:r>
+        <w:rPr>
+          <w:rFonts w:ascii="Courier New" w:hAnsi="Courier New" w:cs="Courier New"/>
+          <w:color w:val="008080"/>
+          <w:kern w:val="0"/>
+          <w:sz w:val="20"/>
+          <w:szCs w:val="20"/>
+          <w:highlight w:val="white"/>
+        </w:rPr>
+        <w:t>REFERENCES</w:t>
+      </w:r>
+      <w:r>
+        <w:rPr>
+          <w:rFonts w:ascii="Courier New" w:hAnsi="Courier New" w:cs="Courier New"/>
+          <w:color w:val="000000"/>
+          <w:kern w:val="0"/>
+          <w:sz w:val="20"/>
+          <w:szCs w:val="20"/>
+          <w:highlight w:val="white"/>
+        </w:rPr>
+        <w:t xml:space="preserve"> Branche</w:t>
+      </w:r>
+      <w:r>
+        <w:rPr>
+          <w:rFonts w:ascii="Courier New" w:hAnsi="Courier New" w:cs="Courier New"/>
+          <w:color w:val="000080"/>
+          <w:kern w:val="0"/>
+          <w:sz w:val="20"/>
+          <w:szCs w:val="20"/>
+          <w:highlight w:val="white"/>
+        </w:rPr>
+        <w:t>(</w:t>
+      </w:r>
+      <w:proofErr w:type="spellStart"/>
+      <w:r>
+        <w:rPr>
+          <w:rFonts w:ascii="Courier New" w:hAnsi="Courier New" w:cs="Courier New"/>
+          <w:color w:val="000000"/>
+          <w:kern w:val="0"/>
+          <w:sz w:val="20"/>
+          <w:szCs w:val="20"/>
+          <w:highlight w:val="white"/>
+        </w:rPr>
+        <w:t>brancheID</w:t>
+      </w:r>
+      <w:proofErr w:type="spellEnd"/>
+      <w:r>
+        <w:rPr>
+          <w:rFonts w:ascii="Courier New" w:hAnsi="Courier New" w:cs="Courier New"/>
+          <w:color w:val="000080"/>
+          <w:kern w:val="0"/>
+          <w:sz w:val="20"/>
+          <w:szCs w:val="20"/>
+          <w:highlight w:val="white"/>
+        </w:rPr>
+        <w:t>),</w:t>
+      </w:r>
+    </w:p>
+    <w:p>
+      <w:pPr>
+        <w:autoSpaceDE w:val="0"/>
+        <w:autoSpaceDN w:val="0"/>
+        <w:bidi w:val="0"/>
+        <w:adjustRightInd w:val="0"/>
+        <w:spacing w:after="0" w:line="240" w:lineRule="auto"/>
+        <w:rPr>
+          <w:rFonts w:ascii="Courier New" w:hAnsi="Courier New" w:cs="Courier New"/>
+          <w:color w:val="000000"/>
+          <w:kern w:val="0"/>
+          <w:sz w:val="20"/>
+          <w:szCs w:val="20"/>
+          <w:highlight w:val="white"/>
+        </w:rPr>
+      </w:pPr>
+      <w:r>
+        <w:rPr>
+          <w:rFonts w:ascii="Courier New" w:hAnsi="Courier New" w:cs="Courier New"/>
+          <w:color w:val="000000"/>
+          <w:kern w:val="0"/>
+          <w:sz w:val="20"/>
+          <w:szCs w:val="20"/>
+          <w:highlight w:val="white"/>
+        </w:rPr>
+        <w:t xml:space="preserve">    </w:t>
+      </w:r>
+      <w:r>
+        <w:rPr>
+          <w:rFonts w:ascii="Courier New" w:hAnsi="Courier New" w:cs="Courier New"/>
+          <w:color w:val="008080"/>
+          <w:kern w:val="0"/>
+          <w:sz w:val="20"/>
+          <w:szCs w:val="20"/>
+          <w:highlight w:val="white"/>
+        </w:rPr>
+        <w:t>PRIMARY</w:t>
+      </w:r>
+      <w:r>
+        <w:rPr>
+          <w:rFonts w:ascii="Courier New" w:hAnsi="Courier New" w:cs="Courier New"/>
+          <w:color w:val="000000"/>
+          <w:kern w:val="0"/>
+          <w:sz w:val="20"/>
+          <w:szCs w:val="20"/>
+          <w:highlight w:val="white"/>
+        </w:rPr>
+        <w:t xml:space="preserve"> </w:t>
+      </w:r>
+      <w:r>
+        <w:rPr>
+          <w:rFonts w:ascii="Courier New" w:hAnsi="Courier New" w:cs="Courier New"/>
+          <w:color w:val="008080"/>
+          <w:kern w:val="0"/>
+          <w:sz w:val="20"/>
+          <w:szCs w:val="20"/>
+          <w:highlight w:val="white"/>
+        </w:rPr>
+        <w:t>KEY</w:t>
+      </w:r>
+      <w:r>
+        <w:rPr>
+          <w:rFonts w:ascii="Courier New" w:hAnsi="Courier New" w:cs="Courier New"/>
+          <w:color w:val="000000"/>
+          <w:kern w:val="0"/>
+          <w:sz w:val="20"/>
+          <w:szCs w:val="20"/>
+          <w:highlight w:val="white"/>
+        </w:rPr>
+        <w:t xml:space="preserve"> </w:t>
+      </w:r>
+      <w:r>
+        <w:rPr>
+          <w:rFonts w:ascii="Courier New" w:hAnsi="Courier New" w:cs="Courier New"/>
+          <w:color w:val="000080"/>
+          <w:kern w:val="0"/>
+          <w:sz w:val="20"/>
+          <w:szCs w:val="20"/>
+          <w:highlight w:val="white"/>
+        </w:rPr>
+        <w:t>(</w:t>
+      </w:r>
+      <w:proofErr w:type="spellStart"/>
+      <w:r>
+        <w:rPr>
+          <w:rFonts w:ascii="Courier New" w:hAnsi="Courier New" w:cs="Courier New"/>
+          <w:color w:val="000000"/>
+          <w:kern w:val="0"/>
+          <w:sz w:val="20"/>
+          <w:szCs w:val="20"/>
+          <w:highlight w:val="white"/>
+        </w:rPr>
+        <w:t>customerID</w:t>
+      </w:r>
+      <w:proofErr w:type="spellEnd"/>
+      <w:r>
+        <w:rPr>
+          <w:rFonts w:ascii="Courier New" w:hAnsi="Courier New" w:cs="Courier New"/>
+          <w:color w:val="000080"/>
+          <w:kern w:val="0"/>
+          <w:sz w:val="20"/>
+          <w:szCs w:val="20"/>
+          <w:highlight w:val="white"/>
+        </w:rPr>
+        <w:t>)</w:t>
+      </w:r>
+    </w:p>
+    <w:p>
+      <w:pPr>
+        <w:autoSpaceDE w:val="0"/>
+        <w:autoSpaceDN w:val="0"/>
+        <w:bidi w:val="0"/>
+        <w:adjustRightInd w:val="0"/>
+        <w:spacing w:after="0" w:line="240" w:lineRule="auto"/>
+        <w:rPr>
+          <w:rFonts w:ascii="Courier New" w:hAnsi="Courier New" w:cs="Courier New"/>
+          <w:color w:val="000000"/>
+          <w:kern w:val="0"/>
+          <w:sz w:val="20"/>
+          <w:szCs w:val="20"/>
+          <w:highlight w:val="white"/>
+        </w:rPr>
+      </w:pPr>
+      <w:r>
+        <w:rPr>
+          <w:rFonts w:ascii="Courier New" w:hAnsi="Courier New" w:cs="Courier New"/>
+          <w:color w:val="000080"/>
+          <w:kern w:val="0"/>
+          <w:sz w:val="20"/>
+          <w:szCs w:val="20"/>
+          <w:highlight w:val="white"/>
+        </w:rPr>
+        <w:t>);</w:t>
+      </w:r>
+    </w:p>
+    <w:p>
+      <w:pPr>
+        <w:autoSpaceDE w:val="0"/>
+        <w:autoSpaceDN w:val="0"/>
+        <w:bidi w:val="0"/>
+        <w:adjustRightInd w:val="0"/>
+        <w:spacing w:after="0" w:line="240" w:lineRule="auto"/>
+        <w:rPr>
+          <w:rFonts w:ascii="Courier New" w:hAnsi="Courier New" w:cs="Courier New"/>
+          <w:color w:val="000000"/>
+          <w:kern w:val="0"/>
+          <w:sz w:val="20"/>
+          <w:szCs w:val="20"/>
+          <w:highlight w:val="white"/>
+        </w:rPr>
+      </w:pPr>
+    </w:p>
+    <w:p>
+      <w:pPr>
+        <w:autoSpaceDE w:val="0"/>
+        <w:autoSpaceDN w:val="0"/>
+        <w:bidi w:val="0"/>
+        <w:adjustRightInd w:val="0"/>
+        <w:spacing w:after="0" w:line="240" w:lineRule="auto"/>
+        <w:rPr>
+          <w:rFonts w:ascii="Courier New" w:hAnsi="Courier New" w:cs="Courier New"/>
+          <w:color w:val="000000"/>
+          <w:kern w:val="0"/>
+          <w:sz w:val="20"/>
+          <w:szCs w:val="20"/>
+          <w:highlight w:val="white"/>
+        </w:rPr>
+      </w:pPr>
+      <w:r>
+        <w:rPr>
+          <w:rFonts w:ascii="Courier New" w:hAnsi="Courier New" w:cs="Courier New"/>
+          <w:color w:val="008080"/>
+          <w:kern w:val="0"/>
+          <w:sz w:val="20"/>
+          <w:szCs w:val="20"/>
+          <w:highlight w:val="white"/>
+        </w:rPr>
+        <w:t>CREATE</w:t>
+      </w:r>
+      <w:r>
+        <w:rPr>
+          <w:rFonts w:ascii="Courier New" w:hAnsi="Courier New" w:cs="Courier New"/>
+          <w:color w:val="000000"/>
+          <w:kern w:val="0"/>
+          <w:sz w:val="20"/>
+          <w:szCs w:val="20"/>
+          <w:highlight w:val="white"/>
+        </w:rPr>
+        <w:t xml:space="preserve"> </w:t>
+      </w:r>
+      <w:r>
+        <w:rPr>
+          <w:rFonts w:ascii="Courier New" w:hAnsi="Courier New" w:cs="Courier New"/>
+          <w:color w:val="008080"/>
+          <w:kern w:val="0"/>
+          <w:sz w:val="20"/>
+          <w:szCs w:val="20"/>
+          <w:highlight w:val="white"/>
+        </w:rPr>
+        <w:t>TABLE</w:t>
+      </w:r>
+      <w:r>
+        <w:rPr>
+          <w:rFonts w:ascii="Courier New" w:hAnsi="Courier New" w:cs="Courier New"/>
+          <w:color w:val="000000"/>
+          <w:kern w:val="0"/>
+          <w:sz w:val="20"/>
+          <w:szCs w:val="20"/>
+          <w:highlight w:val="white"/>
+        </w:rPr>
+        <w:t xml:space="preserve"> Loans </w:t>
+      </w:r>
+      <w:r>
+        <w:rPr>
+          <w:rFonts w:ascii="Courier New" w:hAnsi="Courier New" w:cs="Courier New"/>
+          <w:color w:val="000080"/>
+          <w:kern w:val="0"/>
+          <w:sz w:val="20"/>
+          <w:szCs w:val="20"/>
+          <w:highlight w:val="white"/>
+        </w:rPr>
+        <w:t>(</w:t>
+      </w:r>
+    </w:p>
+    <w:p>
+      <w:pPr>
+        <w:autoSpaceDE w:val="0"/>
+        <w:autoSpaceDN w:val="0"/>
+        <w:bidi w:val="0"/>
+        <w:adjustRightInd w:val="0"/>
+        <w:spacing w:after="0" w:line="240" w:lineRule="auto"/>
+        <w:rPr>
+          <w:rFonts w:ascii="Courier New" w:hAnsi="Courier New" w:cs="Courier New"/>
+          <w:color w:val="000000"/>
+          <w:kern w:val="0"/>
+          <w:sz w:val="20"/>
+          <w:szCs w:val="20"/>
+          <w:highlight w:val="white"/>
+        </w:rPr>
+      </w:pPr>
+      <w:r>
+        <w:rPr>
+          <w:rFonts w:ascii="Courier New" w:hAnsi="Courier New" w:cs="Courier New"/>
+          <w:color w:val="000000"/>
+          <w:kern w:val="0"/>
+          <w:sz w:val="20"/>
+          <w:szCs w:val="20"/>
+          <w:highlight w:val="white"/>
+        </w:rPr>
+        <w:t xml:space="preserve">    </w:t>
+      </w:r>
+      <w:proofErr w:type="spellStart"/>
+      <w:r>
+        <w:rPr>
+          <w:rFonts w:ascii="Courier New" w:hAnsi="Courier New" w:cs="Courier New"/>
+          <w:color w:val="000000"/>
+          <w:kern w:val="0"/>
+          <w:sz w:val="20"/>
+          <w:szCs w:val="20"/>
+          <w:highlight w:val="white"/>
+        </w:rPr>
+        <w:t>loanID</w:t>
+      </w:r>
+      <w:proofErr w:type="spellEnd"/>
+      <w:r>
+        <w:rPr>
+          <w:rFonts w:ascii="Courier New" w:hAnsi="Courier New" w:cs="Courier New"/>
+          <w:color w:val="000000"/>
+          <w:kern w:val="0"/>
+          <w:sz w:val="20"/>
+          <w:szCs w:val="20"/>
+          <w:highlight w:val="white"/>
+        </w:rPr>
+        <w:t xml:space="preserve"> </w:t>
+      </w:r>
+      <w:r>
+        <w:rPr>
+          <w:rFonts w:ascii="Courier New" w:hAnsi="Courier New" w:cs="Courier New"/>
+          <w:color w:val="008080"/>
+          <w:kern w:val="0"/>
+          <w:sz w:val="20"/>
+          <w:szCs w:val="20"/>
+          <w:highlight w:val="white"/>
+        </w:rPr>
+        <w:t>INT</w:t>
+      </w:r>
+      <w:r>
+        <w:rPr>
+          <w:rFonts w:ascii="Courier New" w:hAnsi="Courier New" w:cs="Courier New"/>
+          <w:color w:val="000000"/>
+          <w:kern w:val="0"/>
+          <w:sz w:val="20"/>
+          <w:szCs w:val="20"/>
+          <w:highlight w:val="white"/>
+        </w:rPr>
+        <w:t xml:space="preserve"> </w:t>
+      </w:r>
+      <w:r>
+        <w:rPr>
+          <w:rFonts w:ascii="Courier New" w:hAnsi="Courier New" w:cs="Courier New"/>
+          <w:color w:val="008080"/>
+          <w:kern w:val="0"/>
+          <w:sz w:val="20"/>
+          <w:szCs w:val="20"/>
+          <w:highlight w:val="white"/>
+        </w:rPr>
+        <w:t>NOT</w:t>
+      </w:r>
+      <w:r>
+        <w:rPr>
+          <w:rFonts w:ascii="Courier New" w:hAnsi="Courier New" w:cs="Courier New"/>
+          <w:color w:val="000000"/>
+          <w:kern w:val="0"/>
+          <w:sz w:val="20"/>
+          <w:szCs w:val="20"/>
+          <w:highlight w:val="white"/>
+        </w:rPr>
+        <w:t xml:space="preserve"> </w:t>
+      </w:r>
+      <w:r>
+        <w:rPr>
+          <w:rFonts w:ascii="Courier New" w:hAnsi="Courier New" w:cs="Courier New"/>
+          <w:color w:val="008080"/>
+          <w:kern w:val="0"/>
+          <w:sz w:val="20"/>
+          <w:szCs w:val="20"/>
+          <w:highlight w:val="white"/>
+        </w:rPr>
+        <w:t>NULL</w:t>
+      </w:r>
+      <w:r>
+        <w:rPr>
+          <w:rFonts w:ascii="Courier New" w:hAnsi="Courier New" w:cs="Courier New"/>
+          <w:color w:val="000080"/>
+          <w:kern w:val="0"/>
+          <w:sz w:val="20"/>
+          <w:szCs w:val="20"/>
+          <w:highlight w:val="white"/>
+        </w:rPr>
+        <w:t>,</w:t>
+      </w:r>
+    </w:p>
+    <w:p>
+      <w:pPr>
+        <w:autoSpaceDE w:val="0"/>
+        <w:autoSpaceDN w:val="0"/>
+        <w:bidi w:val="0"/>
+        <w:adjustRightInd w:val="0"/>
+        <w:spacing w:after="0" w:line="240" w:lineRule="auto"/>
+        <w:rPr>
+          <w:rFonts w:ascii="Courier New" w:hAnsi="Courier New" w:cs="Courier New"/>
+          <w:color w:val="000000"/>
+          <w:kern w:val="0"/>
+          <w:sz w:val="20"/>
+          <w:szCs w:val="20"/>
+          <w:highlight w:val="white"/>
+        </w:rPr>
+      </w:pPr>
+      <w:r>
+        <w:rPr>
+          <w:rFonts w:ascii="Courier New" w:hAnsi="Courier New" w:cs="Courier New"/>
+          <w:color w:val="000000"/>
+          <w:kern w:val="0"/>
+          <w:sz w:val="20"/>
+          <w:szCs w:val="20"/>
+          <w:highlight w:val="white"/>
+        </w:rPr>
+        <w:t xml:space="preserve">    </w:t>
+      </w:r>
+      <w:proofErr w:type="spellStart"/>
+      <w:r>
+        <w:rPr>
+          <w:rFonts w:ascii="Courier New" w:hAnsi="Courier New" w:cs="Courier New"/>
+          <w:color w:val="000000"/>
+          <w:kern w:val="0"/>
+          <w:sz w:val="20"/>
+          <w:szCs w:val="20"/>
+          <w:highlight w:val="white"/>
+        </w:rPr>
+        <w:t>loanAmount</w:t>
+      </w:r>
+      <w:proofErr w:type="spellEnd"/>
+      <w:r>
+        <w:rPr>
+          <w:rFonts w:ascii="Courier New" w:hAnsi="Courier New" w:cs="Courier New"/>
+          <w:color w:val="000000"/>
+          <w:kern w:val="0"/>
+          <w:sz w:val="20"/>
+          <w:szCs w:val="20"/>
+          <w:highlight w:val="white"/>
+        </w:rPr>
+        <w:t xml:space="preserve"> </w:t>
+      </w:r>
+      <w:r>
+        <w:rPr>
+          <w:rFonts w:ascii="Courier New" w:hAnsi="Courier New" w:cs="Courier New"/>
+          <w:color w:val="008080"/>
+          <w:kern w:val="0"/>
+          <w:sz w:val="20"/>
+          <w:szCs w:val="20"/>
+          <w:highlight w:val="white"/>
+        </w:rPr>
+        <w:t>INT</w:t>
+      </w:r>
+      <w:r>
+        <w:rPr>
+          <w:rFonts w:ascii="Courier New" w:hAnsi="Courier New" w:cs="Courier New"/>
+          <w:color w:val="000000"/>
+          <w:kern w:val="0"/>
+          <w:sz w:val="20"/>
+          <w:szCs w:val="20"/>
+          <w:highlight w:val="white"/>
+        </w:rPr>
+        <w:t xml:space="preserve"> </w:t>
+      </w:r>
+      <w:r>
+        <w:rPr>
+          <w:rFonts w:ascii="Courier New" w:hAnsi="Courier New" w:cs="Courier New"/>
+          <w:color w:val="008080"/>
+          <w:kern w:val="0"/>
+          <w:sz w:val="20"/>
+          <w:szCs w:val="20"/>
+          <w:highlight w:val="white"/>
+        </w:rPr>
+        <w:t>NOT</w:t>
+      </w:r>
+      <w:r>
+        <w:rPr>
+          <w:rFonts w:ascii="Courier New" w:hAnsi="Courier New" w:cs="Courier New"/>
+          <w:color w:val="000000"/>
+          <w:kern w:val="0"/>
+          <w:sz w:val="20"/>
+          <w:szCs w:val="20"/>
+          <w:highlight w:val="white"/>
+        </w:rPr>
+        <w:t xml:space="preserve"> </w:t>
+      </w:r>
+      <w:r>
+        <w:rPr>
+          <w:rFonts w:ascii="Courier New" w:hAnsi="Courier New" w:cs="Courier New"/>
+          <w:color w:val="008080"/>
+          <w:kern w:val="0"/>
+          <w:sz w:val="20"/>
+          <w:szCs w:val="20"/>
+          <w:highlight w:val="white"/>
+        </w:rPr>
+        <w:t>NULL</w:t>
+      </w:r>
+      <w:r>
+        <w:rPr>
+          <w:rFonts w:ascii="Courier New" w:hAnsi="Courier New" w:cs="Courier New"/>
+          <w:color w:val="000080"/>
+          <w:kern w:val="0"/>
+          <w:sz w:val="20"/>
+          <w:szCs w:val="20"/>
+          <w:highlight w:val="white"/>
+        </w:rPr>
+        <w:t>,</w:t>
+      </w:r>
+      <w:r>
+        <w:rPr>
+          <w:rFonts w:ascii="Courier New" w:hAnsi="Courier New" w:cs="Courier New"/>
+          <w:color w:val="000000"/>
+          <w:kern w:val="0"/>
+          <w:sz w:val="20"/>
+          <w:szCs w:val="20"/>
+          <w:highlight w:val="white"/>
+        </w:rPr>
+        <w:t xml:space="preserve">   </w:t>
+      </w:r>
+    </w:p>
+    <w:p>
+      <w:pPr>
+        <w:autoSpaceDE w:val="0"/>
+        <w:autoSpaceDN w:val="0"/>
+        <w:bidi w:val="0"/>
+        <w:adjustRightInd w:val="0"/>
+        <w:spacing w:after="0" w:line="240" w:lineRule="auto"/>
+        <w:rPr>
+          <w:rFonts w:ascii="Courier New" w:hAnsi="Courier New" w:cs="Courier New"/>
+          <w:color w:val="000000"/>
+          <w:kern w:val="0"/>
+          <w:sz w:val="20"/>
+          <w:szCs w:val="20"/>
+          <w:highlight w:val="white"/>
+        </w:rPr>
+      </w:pPr>
+      <w:r>
+        <w:rPr>
+          <w:rFonts w:ascii="Courier New" w:hAnsi="Courier New" w:cs="Courier New"/>
+          <w:color w:val="000000"/>
+          <w:kern w:val="0"/>
+          <w:sz w:val="20"/>
+          <w:szCs w:val="20"/>
+          <w:highlight w:val="white"/>
+        </w:rPr>
+        <w:t xml:space="preserve">    </w:t>
+      </w:r>
+      <w:proofErr w:type="spellStart"/>
+      <w:r>
+        <w:rPr>
+          <w:rFonts w:ascii="Courier New" w:hAnsi="Courier New" w:cs="Courier New"/>
+          <w:color w:val="000000"/>
+          <w:kern w:val="0"/>
+          <w:sz w:val="20"/>
+          <w:szCs w:val="20"/>
+          <w:highlight w:val="white"/>
+        </w:rPr>
+        <w:t>customerID</w:t>
+      </w:r>
+      <w:proofErr w:type="spellEnd"/>
+      <w:r>
+        <w:rPr>
+          <w:rFonts w:ascii="Courier New" w:hAnsi="Courier New" w:cs="Courier New"/>
+          <w:color w:val="000000"/>
+          <w:kern w:val="0"/>
+          <w:sz w:val="20"/>
+          <w:szCs w:val="20"/>
+          <w:highlight w:val="white"/>
+        </w:rPr>
+        <w:t xml:space="preserve"> </w:t>
+      </w:r>
+      <w:r>
+        <w:rPr>
+          <w:rFonts w:ascii="Courier New" w:hAnsi="Courier New" w:cs="Courier New"/>
+          <w:color w:val="008080"/>
+          <w:kern w:val="0"/>
+          <w:sz w:val="20"/>
+          <w:szCs w:val="20"/>
+          <w:highlight w:val="white"/>
+        </w:rPr>
+        <w:t>INT</w:t>
+      </w:r>
+      <w:r>
+        <w:rPr>
+          <w:rFonts w:ascii="Courier New" w:hAnsi="Courier New" w:cs="Courier New"/>
+          <w:color w:val="000000"/>
+          <w:kern w:val="0"/>
+          <w:sz w:val="20"/>
+          <w:szCs w:val="20"/>
+          <w:highlight w:val="white"/>
+        </w:rPr>
+        <w:t xml:space="preserve"> </w:t>
+      </w:r>
+      <w:r>
+        <w:rPr>
+          <w:rFonts w:ascii="Courier New" w:hAnsi="Courier New" w:cs="Courier New"/>
+          <w:color w:val="008080"/>
+          <w:kern w:val="0"/>
+          <w:sz w:val="20"/>
+          <w:szCs w:val="20"/>
+          <w:highlight w:val="white"/>
+        </w:rPr>
+        <w:t>NOT</w:t>
+      </w:r>
+      <w:r>
+        <w:rPr>
+          <w:rFonts w:ascii="Courier New" w:hAnsi="Courier New" w:cs="Courier New"/>
+          <w:color w:val="000000"/>
+          <w:kern w:val="0"/>
+          <w:sz w:val="20"/>
+          <w:szCs w:val="20"/>
+          <w:highlight w:val="white"/>
+        </w:rPr>
+        <w:t xml:space="preserve"> </w:t>
+      </w:r>
+      <w:r>
+        <w:rPr>
+          <w:rFonts w:ascii="Courier New" w:hAnsi="Courier New" w:cs="Courier New"/>
+          <w:color w:val="008080"/>
+          <w:kern w:val="0"/>
+          <w:sz w:val="20"/>
+          <w:szCs w:val="20"/>
+          <w:highlight w:val="white"/>
+        </w:rPr>
+        <w:t>NULL</w:t>
+      </w:r>
+      <w:r>
+        <w:rPr>
+          <w:rFonts w:ascii="Courier New" w:hAnsi="Courier New" w:cs="Courier New"/>
+          <w:color w:val="000080"/>
+          <w:kern w:val="0"/>
+          <w:sz w:val="20"/>
+          <w:szCs w:val="20"/>
+          <w:highlight w:val="white"/>
+        </w:rPr>
+        <w:t>,</w:t>
+      </w:r>
+    </w:p>
+    <w:p>
+      <w:pPr>
+        <w:autoSpaceDE w:val="0"/>
+        <w:autoSpaceDN w:val="0"/>
+        <w:bidi w:val="0"/>
+        <w:adjustRightInd w:val="0"/>
+        <w:spacing w:after="0" w:line="240" w:lineRule="auto"/>
+        <w:rPr>
+          <w:rFonts w:ascii="Courier New" w:hAnsi="Courier New" w:cs="Courier New"/>
+          <w:color w:val="000000"/>
+          <w:kern w:val="0"/>
+          <w:sz w:val="20"/>
+          <w:szCs w:val="20"/>
+          <w:highlight w:val="white"/>
+        </w:rPr>
+      </w:pPr>
+      <w:r>
+        <w:rPr>
+          <w:rFonts w:ascii="Courier New" w:hAnsi="Courier New" w:cs="Courier New"/>
+          <w:color w:val="000000"/>
+          <w:kern w:val="0"/>
+          <w:sz w:val="20"/>
+          <w:szCs w:val="20"/>
+          <w:highlight w:val="white"/>
+        </w:rPr>
+        <w:t xml:space="preserve">    </w:t>
+      </w:r>
+      <w:r>
+        <w:rPr>
+          <w:rFonts w:ascii="Courier New" w:hAnsi="Courier New" w:cs="Courier New"/>
+          <w:color w:val="008080"/>
+          <w:kern w:val="0"/>
+          <w:sz w:val="20"/>
+          <w:szCs w:val="20"/>
+          <w:highlight w:val="white"/>
+        </w:rPr>
+        <w:t>FOREIGN</w:t>
+      </w:r>
+      <w:r>
+        <w:rPr>
+          <w:rFonts w:ascii="Courier New" w:hAnsi="Courier New" w:cs="Courier New"/>
+          <w:color w:val="000000"/>
+          <w:kern w:val="0"/>
+          <w:sz w:val="20"/>
+          <w:szCs w:val="20"/>
+          <w:highlight w:val="white"/>
+        </w:rPr>
+        <w:t xml:space="preserve"> </w:t>
+      </w:r>
+      <w:r>
+        <w:rPr>
+          <w:rFonts w:ascii="Courier New" w:hAnsi="Courier New" w:cs="Courier New"/>
+          <w:color w:val="008080"/>
+          <w:kern w:val="0"/>
+          <w:sz w:val="20"/>
+          <w:szCs w:val="20"/>
+          <w:highlight w:val="white"/>
+        </w:rPr>
+        <w:t>KEY</w:t>
+      </w:r>
+      <w:r>
+        <w:rPr>
+          <w:rFonts w:ascii="Courier New" w:hAnsi="Courier New" w:cs="Courier New"/>
+          <w:color w:val="000000"/>
+          <w:kern w:val="0"/>
+          <w:sz w:val="20"/>
+          <w:szCs w:val="20"/>
+          <w:highlight w:val="white"/>
+        </w:rPr>
+        <w:t xml:space="preserve"> </w:t>
+      </w:r>
+      <w:r>
+        <w:rPr>
+          <w:rFonts w:ascii="Courier New" w:hAnsi="Courier New" w:cs="Courier New"/>
+          <w:color w:val="000080"/>
+          <w:kern w:val="0"/>
+          <w:sz w:val="20"/>
+          <w:szCs w:val="20"/>
+          <w:highlight w:val="white"/>
+        </w:rPr>
+        <w:t>(</w:t>
+      </w:r>
+      <w:proofErr w:type="spellStart"/>
+      <w:r>
+        <w:rPr>
+          <w:rFonts w:ascii="Courier New" w:hAnsi="Courier New" w:cs="Courier New"/>
+          <w:color w:val="000000"/>
+          <w:kern w:val="0"/>
+          <w:sz w:val="20"/>
+          <w:szCs w:val="20"/>
+          <w:highlight w:val="white"/>
+        </w:rPr>
+        <w:t>customerID</w:t>
+      </w:r>
+      <w:proofErr w:type="spellEnd"/>
+      <w:r>
+        <w:rPr>
+          <w:rFonts w:ascii="Courier New" w:hAnsi="Courier New" w:cs="Courier New"/>
+          <w:color w:val="000080"/>
+          <w:kern w:val="0"/>
+          <w:sz w:val="20"/>
+          <w:szCs w:val="20"/>
+          <w:highlight w:val="white"/>
+        </w:rPr>
+        <w:t>)</w:t>
+      </w:r>
+      <w:r>
+        <w:rPr>
+          <w:rFonts w:ascii="Courier New" w:hAnsi="Courier New" w:cs="Courier New"/>
+          <w:color w:val="000000"/>
+          <w:kern w:val="0"/>
+          <w:sz w:val="20"/>
+          <w:szCs w:val="20"/>
+          <w:highlight w:val="white"/>
+        </w:rPr>
+        <w:t xml:space="preserve"> </w:t>
+      </w:r>
+      <w:r>
+        <w:rPr>
+          <w:rFonts w:ascii="Courier New" w:hAnsi="Courier New" w:cs="Courier New"/>
+          <w:color w:val="008080"/>
+          <w:kern w:val="0"/>
+          <w:sz w:val="20"/>
+          <w:szCs w:val="20"/>
+          <w:highlight w:val="white"/>
+        </w:rPr>
+        <w:t>REFERENCES</w:t>
+      </w:r>
+      <w:r>
+        <w:rPr>
+          <w:rFonts w:ascii="Courier New" w:hAnsi="Courier New" w:cs="Courier New"/>
+          <w:color w:val="000000"/>
+          <w:kern w:val="0"/>
+          <w:sz w:val="20"/>
+          <w:szCs w:val="20"/>
+          <w:highlight w:val="white"/>
+        </w:rPr>
+        <w:t xml:space="preserve"> Customers</w:t>
+      </w:r>
+      <w:r>
+        <w:rPr>
+          <w:rFonts w:ascii="Courier New" w:hAnsi="Courier New" w:cs="Courier New"/>
+          <w:color w:val="000080"/>
+          <w:kern w:val="0"/>
+          <w:sz w:val="20"/>
+          <w:szCs w:val="20"/>
+          <w:highlight w:val="white"/>
+        </w:rPr>
+        <w:t>(</w:t>
+      </w:r>
+      <w:proofErr w:type="spellStart"/>
+      <w:r>
+        <w:rPr>
+          <w:rFonts w:ascii="Courier New" w:hAnsi="Courier New" w:cs="Courier New"/>
+          <w:color w:val="000000"/>
+          <w:kern w:val="0"/>
+          <w:sz w:val="20"/>
+          <w:szCs w:val="20"/>
+          <w:highlight w:val="white"/>
+        </w:rPr>
+        <w:t>customerID</w:t>
+      </w:r>
+      <w:proofErr w:type="spellEnd"/>
+      <w:r>
+        <w:rPr>
+          <w:rFonts w:ascii="Courier New" w:hAnsi="Courier New" w:cs="Courier New"/>
+          <w:color w:val="000080"/>
+          <w:kern w:val="0"/>
+          <w:sz w:val="20"/>
+          <w:szCs w:val="20"/>
+          <w:highlight w:val="white"/>
+        </w:rPr>
+        <w:t>),</w:t>
+      </w:r>
+    </w:p>
+    <w:p>
+      <w:pPr>
+        <w:autoSpaceDE w:val="0"/>
+        <w:autoSpaceDN w:val="0"/>
+        <w:bidi w:val="0"/>
+        <w:adjustRightInd w:val="0"/>
+        <w:spacing w:after="0" w:line="240" w:lineRule="auto"/>
+        <w:rPr>
+          <w:rFonts w:ascii="Courier New" w:hAnsi="Courier New" w:cs="Courier New"/>
+          <w:color w:val="000000"/>
+          <w:kern w:val="0"/>
+          <w:sz w:val="20"/>
+          <w:szCs w:val="20"/>
+          <w:highlight w:val="white"/>
+        </w:rPr>
+      </w:pPr>
+      <w:r>
+        <w:rPr>
+          <w:rFonts w:ascii="Courier New" w:hAnsi="Courier New" w:cs="Courier New"/>
+          <w:color w:val="000000"/>
+          <w:kern w:val="0"/>
+          <w:sz w:val="20"/>
+          <w:szCs w:val="20"/>
+          <w:highlight w:val="white"/>
+        </w:rPr>
+        <w:t xml:space="preserve">    </w:t>
+      </w:r>
+      <w:r>
+        <w:rPr>
+          <w:rFonts w:ascii="Courier New" w:hAnsi="Courier New" w:cs="Courier New"/>
+          <w:color w:val="008080"/>
+          <w:kern w:val="0"/>
+          <w:sz w:val="20"/>
+          <w:szCs w:val="20"/>
+          <w:highlight w:val="white"/>
+        </w:rPr>
+        <w:t>PRIMARY</w:t>
+      </w:r>
+      <w:r>
+        <w:rPr>
+          <w:rFonts w:ascii="Courier New" w:hAnsi="Courier New" w:cs="Courier New"/>
+          <w:color w:val="000000"/>
+          <w:kern w:val="0"/>
+          <w:sz w:val="20"/>
+          <w:szCs w:val="20"/>
+          <w:highlight w:val="white"/>
+        </w:rPr>
+        <w:t xml:space="preserve"> </w:t>
+      </w:r>
+      <w:r>
+        <w:rPr>
+          <w:rFonts w:ascii="Courier New" w:hAnsi="Courier New" w:cs="Courier New"/>
+          <w:color w:val="008080"/>
+          <w:kern w:val="0"/>
+          <w:sz w:val="20"/>
+          <w:szCs w:val="20"/>
+          <w:highlight w:val="white"/>
+        </w:rPr>
+        <w:t>KEY</w:t>
+      </w:r>
+      <w:r>
+        <w:rPr>
+          <w:rFonts w:ascii="Courier New" w:hAnsi="Courier New" w:cs="Courier New"/>
+          <w:color w:val="000000"/>
+          <w:kern w:val="0"/>
+          <w:sz w:val="20"/>
+          <w:szCs w:val="20"/>
+          <w:highlight w:val="white"/>
+        </w:rPr>
+        <w:t xml:space="preserve"> </w:t>
+      </w:r>
+      <w:r>
+        <w:rPr>
+          <w:rFonts w:ascii="Courier New" w:hAnsi="Courier New" w:cs="Courier New"/>
+          <w:color w:val="000080"/>
+          <w:kern w:val="0"/>
+          <w:sz w:val="20"/>
+          <w:szCs w:val="20"/>
+          <w:highlight w:val="white"/>
+        </w:rPr>
+        <w:t>(</w:t>
+      </w:r>
+      <w:proofErr w:type="spellStart"/>
+      <w:r>
+        <w:rPr>
+          <w:rFonts w:ascii="Courier New" w:hAnsi="Courier New" w:cs="Courier New"/>
+          <w:color w:val="000000"/>
+          <w:kern w:val="0"/>
+          <w:sz w:val="20"/>
+          <w:szCs w:val="20"/>
+          <w:highlight w:val="white"/>
+        </w:rPr>
+        <w:t>loanID</w:t>
+      </w:r>
+      <w:proofErr w:type="spellEnd"/>
+      <w:r>
+        <w:rPr>
+          <w:rFonts w:ascii="Courier New" w:hAnsi="Courier New" w:cs="Courier New"/>
+          <w:color w:val="000080"/>
+          <w:kern w:val="0"/>
+          <w:sz w:val="20"/>
+          <w:szCs w:val="20"/>
+          <w:highlight w:val="white"/>
+        </w:rPr>
+        <w:t>)</w:t>
+      </w:r>
+    </w:p>
+    <w:p>
+      <w:pPr>
+        <w:autoSpaceDE w:val="0"/>
+        <w:autoSpaceDN w:val="0"/>
+        <w:bidi w:val="0"/>
+        <w:adjustRightInd w:val="0"/>
+        <w:spacing w:after="0" w:line="240" w:lineRule="auto"/>
+        <w:rPr>
+          <w:rFonts w:ascii="Courier New" w:hAnsi="Courier New" w:cs="Courier New"/>
+          <w:color w:val="000000"/>
+          <w:kern w:val="0"/>
+          <w:sz w:val="20"/>
+          <w:szCs w:val="20"/>
+          <w:highlight w:val="white"/>
+        </w:rPr>
+      </w:pPr>
+      <w:r>
+        <w:rPr>
+          <w:rFonts w:ascii="Courier New" w:hAnsi="Courier New" w:cs="Courier New"/>
+          <w:color w:val="000080"/>
+          <w:kern w:val="0"/>
+          <w:sz w:val="20"/>
+          <w:szCs w:val="20"/>
+          <w:highlight w:val="white"/>
+        </w:rPr>
+        <w:t>);</w:t>
+      </w:r>
+    </w:p>
+    <w:p>
+      <w:pPr>
+        <w:autoSpaceDE w:val="0"/>
+        <w:autoSpaceDN w:val="0"/>
+        <w:bidi w:val="0"/>
+        <w:adjustRightInd w:val="0"/>
+        <w:spacing w:after="0" w:line="240" w:lineRule="auto"/>
+        <w:rPr>
+          <w:rFonts w:ascii="Courier New" w:hAnsi="Courier New" w:cs="Courier New"/>
+          <w:color w:val="000000"/>
+          <w:kern w:val="0"/>
+          <w:sz w:val="20"/>
+          <w:szCs w:val="20"/>
+          <w:highlight w:val="white"/>
+        </w:rPr>
+      </w:pPr>
+    </w:p>
+    <w:p>
+      <w:pPr>
+        <w:autoSpaceDE w:val="0"/>
+        <w:autoSpaceDN w:val="0"/>
+        <w:bidi w:val="0"/>
+        <w:adjustRightInd w:val="0"/>
+        <w:spacing w:after="0" w:line="240" w:lineRule="auto"/>
+        <w:rPr>
+          <w:rFonts w:ascii="Courier New" w:hAnsi="Courier New" w:cs="Courier New"/>
+          <w:color w:val="000000"/>
+          <w:kern w:val="0"/>
+          <w:sz w:val="20"/>
+          <w:szCs w:val="20"/>
+          <w:highlight w:val="white"/>
+        </w:rPr>
+      </w:pPr>
+    </w:p>
+    <w:p>
+      <w:pPr>
+        <w:autoSpaceDE w:val="0"/>
+        <w:autoSpaceDN w:val="0"/>
+        <w:bidi w:val="0"/>
+        <w:adjustRightInd w:val="0"/>
+        <w:spacing w:after="0" w:line="240" w:lineRule="auto"/>
+        <w:rPr>
+          <w:rFonts w:ascii="Courier New" w:hAnsi="Courier New" w:cs="Courier New"/>
+          <w:color w:val="000000"/>
+          <w:kern w:val="0"/>
+          <w:sz w:val="20"/>
+          <w:szCs w:val="20"/>
+          <w:highlight w:val="white"/>
+        </w:rPr>
+      </w:pPr>
+    </w:p>
+    <w:p>
+      <w:pPr>
+        <w:autoSpaceDE w:val="0"/>
+        <w:autoSpaceDN w:val="0"/>
+        <w:bidi w:val="0"/>
+        <w:adjustRightInd w:val="0"/>
+        <w:spacing w:after="0" w:line="240" w:lineRule="auto"/>
+        <w:rPr>
+          <w:rFonts w:ascii="Courier New" w:hAnsi="Courier New" w:cs="Courier New"/>
+          <w:color w:val="000000"/>
+          <w:kern w:val="0"/>
+          <w:sz w:val="20"/>
+          <w:szCs w:val="20"/>
+          <w:highlight w:val="white"/>
+        </w:rPr>
+      </w:pPr>
+      <w:r>
+        <w:rPr>
+          <w:rFonts w:ascii="Courier New" w:hAnsi="Courier New" w:cs="Courier New"/>
+          <w:color w:val="008080"/>
+          <w:kern w:val="0"/>
+          <w:sz w:val="20"/>
+          <w:szCs w:val="20"/>
+          <w:highlight w:val="white"/>
+        </w:rPr>
+        <w:t>CREATE</w:t>
+      </w:r>
+      <w:r>
+        <w:rPr>
+          <w:rFonts w:ascii="Courier New" w:hAnsi="Courier New" w:cs="Courier New"/>
+          <w:color w:val="000000"/>
+          <w:kern w:val="0"/>
+          <w:sz w:val="20"/>
+          <w:szCs w:val="20"/>
+          <w:highlight w:val="white"/>
+        </w:rPr>
+        <w:t xml:space="preserve"> </w:t>
+      </w:r>
+      <w:r>
+        <w:rPr>
+          <w:rFonts w:ascii="Courier New" w:hAnsi="Courier New" w:cs="Courier New"/>
+          <w:color w:val="008080"/>
+          <w:kern w:val="0"/>
+          <w:sz w:val="20"/>
+          <w:szCs w:val="20"/>
+          <w:highlight w:val="white"/>
+        </w:rPr>
+        <w:t>TABLE</w:t>
+      </w:r>
+      <w:r>
+        <w:rPr>
+          <w:rFonts w:ascii="Courier New" w:hAnsi="Courier New" w:cs="Courier New"/>
+          <w:color w:val="000000"/>
+          <w:kern w:val="0"/>
+          <w:sz w:val="20"/>
+          <w:szCs w:val="20"/>
+          <w:highlight w:val="white"/>
+        </w:rPr>
+        <w:t xml:space="preserve"> Workers </w:t>
+      </w:r>
+      <w:r>
+        <w:rPr>
+          <w:rFonts w:ascii="Courier New" w:hAnsi="Courier New" w:cs="Courier New"/>
+          <w:color w:val="000080"/>
+          <w:kern w:val="0"/>
+          <w:sz w:val="20"/>
+          <w:szCs w:val="20"/>
+          <w:highlight w:val="white"/>
+        </w:rPr>
+        <w:t>(</w:t>
+      </w:r>
+    </w:p>
+    <w:p>
+      <w:pPr>
+        <w:autoSpaceDE w:val="0"/>
+        <w:autoSpaceDN w:val="0"/>
+        <w:bidi w:val="0"/>
+        <w:adjustRightInd w:val="0"/>
+        <w:spacing w:after="0" w:line="240" w:lineRule="auto"/>
+        <w:rPr>
+          <w:rFonts w:ascii="Courier New" w:hAnsi="Courier New" w:cs="Courier New"/>
+          <w:color w:val="000000"/>
+          <w:kern w:val="0"/>
+          <w:sz w:val="20"/>
+          <w:szCs w:val="20"/>
+          <w:highlight w:val="white"/>
+        </w:rPr>
+      </w:pPr>
+      <w:r>
+        <w:rPr>
+          <w:rFonts w:ascii="Courier New" w:hAnsi="Courier New" w:cs="Courier New"/>
+          <w:color w:val="000000"/>
+          <w:kern w:val="0"/>
+          <w:sz w:val="20"/>
+          <w:szCs w:val="20"/>
+          <w:highlight w:val="white"/>
+        </w:rPr>
+        <w:t xml:space="preserve">    </w:t>
+      </w:r>
+      <w:proofErr w:type="spellStart"/>
+      <w:r>
+        <w:rPr>
+          <w:rFonts w:ascii="Courier New" w:hAnsi="Courier New" w:cs="Courier New"/>
+          <w:color w:val="000000"/>
+          <w:kern w:val="0"/>
+          <w:sz w:val="20"/>
+          <w:szCs w:val="20"/>
+          <w:highlight w:val="white"/>
+        </w:rPr>
+        <w:t>workerID</w:t>
+      </w:r>
+      <w:proofErr w:type="spellEnd"/>
+      <w:r>
+        <w:rPr>
+          <w:rFonts w:ascii="Courier New" w:hAnsi="Courier New" w:cs="Courier New"/>
+          <w:color w:val="000000"/>
+          <w:kern w:val="0"/>
+          <w:sz w:val="20"/>
+          <w:szCs w:val="20"/>
+          <w:highlight w:val="white"/>
+        </w:rPr>
+        <w:t xml:space="preserve"> </w:t>
+      </w:r>
+      <w:r>
+        <w:rPr>
+          <w:rFonts w:ascii="Courier New" w:hAnsi="Courier New" w:cs="Courier New"/>
+          <w:color w:val="008080"/>
+          <w:kern w:val="0"/>
+          <w:sz w:val="20"/>
+          <w:szCs w:val="20"/>
+          <w:highlight w:val="white"/>
+        </w:rPr>
+        <w:t>INT</w:t>
+      </w:r>
+      <w:r>
+        <w:rPr>
+          <w:rFonts w:ascii="Courier New" w:hAnsi="Courier New" w:cs="Courier New"/>
+          <w:color w:val="000000"/>
+          <w:kern w:val="0"/>
+          <w:sz w:val="20"/>
+          <w:szCs w:val="20"/>
+          <w:highlight w:val="white"/>
+        </w:rPr>
+        <w:t xml:space="preserve"> </w:t>
+      </w:r>
+      <w:r>
+        <w:rPr>
+          <w:rFonts w:ascii="Courier New" w:hAnsi="Courier New" w:cs="Courier New"/>
+          <w:color w:val="008080"/>
+          <w:kern w:val="0"/>
+          <w:sz w:val="20"/>
+          <w:szCs w:val="20"/>
+          <w:highlight w:val="white"/>
+        </w:rPr>
+        <w:t>NOT</w:t>
+      </w:r>
+      <w:r>
+        <w:rPr>
+          <w:rFonts w:ascii="Courier New" w:hAnsi="Courier New" w:cs="Courier New"/>
+          <w:color w:val="000000"/>
+          <w:kern w:val="0"/>
+          <w:sz w:val="20"/>
+          <w:szCs w:val="20"/>
+          <w:highlight w:val="white"/>
+        </w:rPr>
+        <w:t xml:space="preserve"> </w:t>
+      </w:r>
+      <w:r>
+        <w:rPr>
+          <w:rFonts w:ascii="Courier New" w:hAnsi="Courier New" w:cs="Courier New"/>
+          <w:color w:val="008080"/>
+          <w:kern w:val="0"/>
+          <w:sz w:val="20"/>
+          <w:szCs w:val="20"/>
+          <w:highlight w:val="white"/>
+        </w:rPr>
+        <w:t>NULL</w:t>
+      </w:r>
+      <w:r>
+        <w:rPr>
+          <w:rFonts w:ascii="Courier New" w:hAnsi="Courier New" w:cs="Courier New"/>
+          <w:color w:val="000080"/>
+          <w:kern w:val="0"/>
+          <w:sz w:val="20"/>
+          <w:szCs w:val="20"/>
+          <w:highlight w:val="white"/>
+        </w:rPr>
+        <w:t>,</w:t>
+      </w:r>
+    </w:p>
+    <w:p>
+      <w:pPr>
+        <w:autoSpaceDE w:val="0"/>
+        <w:autoSpaceDN w:val="0"/>
+        <w:bidi w:val="0"/>
+        <w:adjustRightInd w:val="0"/>
+        <w:spacing w:after="0" w:line="240" w:lineRule="auto"/>
+        <w:rPr>
+          <w:rFonts w:ascii="Courier New" w:hAnsi="Courier New" w:cs="Courier New"/>
+          <w:color w:val="000000"/>
+          <w:kern w:val="0"/>
+          <w:sz w:val="20"/>
+          <w:szCs w:val="20"/>
+          <w:highlight w:val="white"/>
+        </w:rPr>
+      </w:pPr>
+      <w:r>
+        <w:rPr>
+          <w:rFonts w:ascii="Courier New" w:hAnsi="Courier New" w:cs="Courier New"/>
+          <w:color w:val="000000"/>
+          <w:kern w:val="0"/>
+          <w:sz w:val="20"/>
+          <w:szCs w:val="20"/>
+          <w:highlight w:val="white"/>
+        </w:rPr>
+        <w:t xml:space="preserve">    </w:t>
+      </w:r>
+      <w:proofErr w:type="spellStart"/>
+      <w:r>
+        <w:rPr>
+          <w:rFonts w:ascii="Courier New" w:hAnsi="Courier New" w:cs="Courier New"/>
+          <w:color w:val="000000"/>
+          <w:kern w:val="0"/>
+          <w:sz w:val="20"/>
+          <w:szCs w:val="20"/>
+          <w:highlight w:val="white"/>
+        </w:rPr>
+        <w:t>workerName</w:t>
+      </w:r>
+      <w:proofErr w:type="spellEnd"/>
+      <w:r>
+        <w:rPr>
+          <w:rFonts w:ascii="Courier New" w:hAnsi="Courier New" w:cs="Courier New"/>
+          <w:color w:val="000000"/>
+          <w:kern w:val="0"/>
+          <w:sz w:val="20"/>
+          <w:szCs w:val="20"/>
+          <w:highlight w:val="white"/>
+        </w:rPr>
+        <w:t xml:space="preserve"> </w:t>
+      </w:r>
+      <w:r>
+        <w:rPr>
+          <w:rFonts w:ascii="Courier New" w:hAnsi="Courier New" w:cs="Courier New"/>
+          <w:color w:val="008080"/>
+          <w:kern w:val="0"/>
+          <w:sz w:val="20"/>
+          <w:szCs w:val="20"/>
+          <w:highlight w:val="white"/>
+        </w:rPr>
+        <w:t>VARCHAR2</w:t>
+      </w:r>
+      <w:r>
+        <w:rPr>
+          <w:rFonts w:ascii="Courier New" w:hAnsi="Courier New" w:cs="Courier New"/>
+          <w:color w:val="000080"/>
+          <w:kern w:val="0"/>
+          <w:sz w:val="20"/>
+          <w:szCs w:val="20"/>
+          <w:highlight w:val="white"/>
+        </w:rPr>
+        <w:t>(</w:t>
+      </w:r>
+      <w:r>
+        <w:rPr>
+          <w:rFonts w:ascii="Courier New" w:hAnsi="Courier New" w:cs="Courier New"/>
+          <w:color w:val="0000FF"/>
+          <w:kern w:val="0"/>
+          <w:sz w:val="20"/>
+          <w:szCs w:val="20"/>
+          <w:highlight w:val="white"/>
+        </w:rPr>
+        <w:t>15</w:t>
+      </w:r>
+      <w:r>
+        <w:rPr>
+          <w:rFonts w:ascii="Courier New" w:hAnsi="Courier New" w:cs="Courier New"/>
+          <w:color w:val="000080"/>
+          <w:kern w:val="0"/>
+          <w:sz w:val="20"/>
+          <w:szCs w:val="20"/>
+          <w:highlight w:val="white"/>
+        </w:rPr>
+        <w:t>)</w:t>
+      </w:r>
+      <w:r>
+        <w:rPr>
+          <w:rFonts w:ascii="Courier New" w:hAnsi="Courier New" w:cs="Courier New"/>
+          <w:color w:val="000000"/>
+          <w:kern w:val="0"/>
+          <w:sz w:val="20"/>
+          <w:szCs w:val="20"/>
+          <w:highlight w:val="white"/>
+        </w:rPr>
+        <w:t xml:space="preserve"> </w:t>
+      </w:r>
+      <w:r>
+        <w:rPr>
+          <w:rFonts w:ascii="Courier New" w:hAnsi="Courier New" w:cs="Courier New"/>
+          <w:color w:val="008080"/>
+          <w:kern w:val="0"/>
+          <w:sz w:val="20"/>
+          <w:szCs w:val="20"/>
+          <w:highlight w:val="white"/>
+        </w:rPr>
+        <w:t>NOT</w:t>
+      </w:r>
+      <w:r>
+        <w:rPr>
+          <w:rFonts w:ascii="Courier New" w:hAnsi="Courier New" w:cs="Courier New"/>
+          <w:color w:val="000000"/>
+          <w:kern w:val="0"/>
+          <w:sz w:val="20"/>
+          <w:szCs w:val="20"/>
+          <w:highlight w:val="white"/>
+        </w:rPr>
+        <w:t xml:space="preserve"> </w:t>
+      </w:r>
+      <w:r>
+        <w:rPr>
+          <w:rFonts w:ascii="Courier New" w:hAnsi="Courier New" w:cs="Courier New"/>
+          <w:color w:val="008080"/>
+          <w:kern w:val="0"/>
+          <w:sz w:val="20"/>
+          <w:szCs w:val="20"/>
+          <w:highlight w:val="white"/>
+        </w:rPr>
+        <w:t>NULL</w:t>
+      </w:r>
+      <w:r>
+        <w:rPr>
+          <w:rFonts w:ascii="Courier New" w:hAnsi="Courier New" w:cs="Courier New"/>
+          <w:color w:val="000080"/>
+          <w:kern w:val="0"/>
+          <w:sz w:val="20"/>
+          <w:szCs w:val="20"/>
+          <w:highlight w:val="white"/>
+        </w:rPr>
+        <w:t>,</w:t>
+      </w:r>
+    </w:p>
+    <w:p>
+      <w:pPr>
+        <w:autoSpaceDE w:val="0"/>
+        <w:autoSpaceDN w:val="0"/>
+        <w:bidi w:val="0"/>
+        <w:adjustRightInd w:val="0"/>
+        <w:spacing w:after="0" w:line="240" w:lineRule="auto"/>
+        <w:rPr>
+          <w:rFonts w:ascii="Courier New" w:hAnsi="Courier New" w:cs="Courier New"/>
+          <w:color w:val="000000"/>
+          <w:kern w:val="0"/>
+          <w:sz w:val="20"/>
+          <w:szCs w:val="20"/>
+          <w:highlight w:val="white"/>
+        </w:rPr>
+      </w:pPr>
+      <w:r>
+        <w:rPr>
+          <w:rFonts w:ascii="Courier New" w:hAnsi="Courier New" w:cs="Courier New"/>
+          <w:color w:val="000000"/>
+          <w:kern w:val="0"/>
+          <w:sz w:val="20"/>
+          <w:szCs w:val="20"/>
+          <w:highlight w:val="white"/>
+        </w:rPr>
+        <w:t xml:space="preserve">    </w:t>
+      </w:r>
+      <w:proofErr w:type="spellStart"/>
+      <w:r>
+        <w:rPr>
+          <w:rFonts w:ascii="Courier New" w:hAnsi="Courier New" w:cs="Courier New"/>
+          <w:color w:val="000000"/>
+          <w:kern w:val="0"/>
+          <w:sz w:val="20"/>
+          <w:szCs w:val="20"/>
+          <w:highlight w:val="white"/>
+        </w:rPr>
+        <w:t>workerRole</w:t>
+      </w:r>
+      <w:proofErr w:type="spellEnd"/>
+      <w:r>
+        <w:rPr>
+          <w:rFonts w:ascii="Courier New" w:hAnsi="Courier New" w:cs="Courier New"/>
+          <w:color w:val="000000"/>
+          <w:kern w:val="0"/>
+          <w:sz w:val="20"/>
+          <w:szCs w:val="20"/>
+          <w:highlight w:val="white"/>
+        </w:rPr>
+        <w:t xml:space="preserve"> </w:t>
+      </w:r>
+      <w:r>
+        <w:rPr>
+          <w:rFonts w:ascii="Courier New" w:hAnsi="Courier New" w:cs="Courier New"/>
+          <w:color w:val="008080"/>
+          <w:kern w:val="0"/>
+          <w:sz w:val="20"/>
+          <w:szCs w:val="20"/>
+          <w:highlight w:val="white"/>
+        </w:rPr>
+        <w:t>VARCHAR2</w:t>
+      </w:r>
+      <w:r>
+        <w:rPr>
+          <w:rFonts w:ascii="Courier New" w:hAnsi="Courier New" w:cs="Courier New"/>
+          <w:color w:val="000080"/>
+          <w:kern w:val="0"/>
+          <w:sz w:val="20"/>
+          <w:szCs w:val="20"/>
+          <w:highlight w:val="white"/>
+        </w:rPr>
+        <w:t>(</w:t>
+      </w:r>
+      <w:r>
+        <w:rPr>
+          <w:rFonts w:ascii="Courier New" w:hAnsi="Courier New" w:cs="Courier New"/>
+          <w:color w:val="0000FF"/>
+          <w:kern w:val="0"/>
+          <w:sz w:val="20"/>
+          <w:szCs w:val="20"/>
+          <w:highlight w:val="white"/>
+        </w:rPr>
+        <w:t>15</w:t>
+      </w:r>
+      <w:r>
+        <w:rPr>
+          <w:rFonts w:ascii="Courier New" w:hAnsi="Courier New" w:cs="Courier New"/>
+          <w:color w:val="000080"/>
+          <w:kern w:val="0"/>
+          <w:sz w:val="20"/>
+          <w:szCs w:val="20"/>
+          <w:highlight w:val="white"/>
+        </w:rPr>
+        <w:t>)</w:t>
+      </w:r>
+      <w:r>
+        <w:rPr>
+          <w:rFonts w:ascii="Courier New" w:hAnsi="Courier New" w:cs="Courier New"/>
+          <w:color w:val="000000"/>
+          <w:kern w:val="0"/>
+          <w:sz w:val="20"/>
+          <w:szCs w:val="20"/>
+          <w:highlight w:val="white"/>
+        </w:rPr>
+        <w:t xml:space="preserve"> </w:t>
+      </w:r>
+      <w:r>
+        <w:rPr>
+          <w:rFonts w:ascii="Courier New" w:hAnsi="Courier New" w:cs="Courier New"/>
+          <w:color w:val="008080"/>
+          <w:kern w:val="0"/>
+          <w:sz w:val="20"/>
+          <w:szCs w:val="20"/>
+          <w:highlight w:val="white"/>
+        </w:rPr>
+        <w:t>NOT</w:t>
+      </w:r>
+      <w:r>
+        <w:rPr>
+          <w:rFonts w:ascii="Courier New" w:hAnsi="Courier New" w:cs="Courier New"/>
+          <w:color w:val="000000"/>
+          <w:kern w:val="0"/>
+          <w:sz w:val="20"/>
+          <w:szCs w:val="20"/>
+          <w:highlight w:val="white"/>
+        </w:rPr>
+        <w:t xml:space="preserve"> </w:t>
+      </w:r>
+      <w:r>
+        <w:rPr>
+          <w:rFonts w:ascii="Courier New" w:hAnsi="Courier New" w:cs="Courier New"/>
+          <w:color w:val="008080"/>
+          <w:kern w:val="0"/>
+          <w:sz w:val="20"/>
+          <w:szCs w:val="20"/>
+          <w:highlight w:val="white"/>
+        </w:rPr>
+        <w:t>NULL</w:t>
+      </w:r>
+      <w:r>
+        <w:rPr>
+          <w:rFonts w:ascii="Courier New" w:hAnsi="Courier New" w:cs="Courier New"/>
+          <w:color w:val="000080"/>
+          <w:kern w:val="0"/>
+          <w:sz w:val="20"/>
+          <w:szCs w:val="20"/>
+          <w:highlight w:val="white"/>
+        </w:rPr>
+        <w:t>,</w:t>
+      </w:r>
+    </w:p>
+    <w:p>
+      <w:pPr>
+        <w:autoSpaceDE w:val="0"/>
+        <w:autoSpaceDN w:val="0"/>
+        <w:bidi w:val="0"/>
+        <w:adjustRightInd w:val="0"/>
+        <w:spacing w:after="0" w:line="240" w:lineRule="auto"/>
+        <w:rPr>
+          <w:rFonts w:ascii="Courier New" w:hAnsi="Courier New" w:cs="Courier New"/>
+          <w:color w:val="000000"/>
+          <w:kern w:val="0"/>
+          <w:sz w:val="20"/>
+          <w:szCs w:val="20"/>
+          <w:highlight w:val="white"/>
+        </w:rPr>
+      </w:pPr>
+      <w:r>
+        <w:rPr>
+          <w:rFonts w:ascii="Courier New" w:hAnsi="Courier New" w:cs="Courier New"/>
+          <w:color w:val="000000"/>
+          <w:kern w:val="0"/>
+          <w:sz w:val="20"/>
+          <w:szCs w:val="20"/>
+          <w:highlight w:val="white"/>
+        </w:rPr>
+        <w:t xml:space="preserve">    </w:t>
+      </w:r>
+      <w:proofErr w:type="spellStart"/>
+      <w:r>
+        <w:rPr>
+          <w:rFonts w:ascii="Courier New" w:hAnsi="Courier New" w:cs="Courier New"/>
+          <w:color w:val="000000"/>
+          <w:kern w:val="0"/>
+          <w:sz w:val="20"/>
+          <w:szCs w:val="20"/>
+          <w:highlight w:val="white"/>
+        </w:rPr>
+        <w:t>brancheID</w:t>
+      </w:r>
+      <w:proofErr w:type="spellEnd"/>
+      <w:r>
+        <w:rPr>
+          <w:rFonts w:ascii="Courier New" w:hAnsi="Courier New" w:cs="Courier New"/>
+          <w:color w:val="000000"/>
+          <w:kern w:val="0"/>
+          <w:sz w:val="20"/>
+          <w:szCs w:val="20"/>
+          <w:highlight w:val="white"/>
+        </w:rPr>
+        <w:t xml:space="preserve"> </w:t>
+      </w:r>
+      <w:r>
+        <w:rPr>
+          <w:rFonts w:ascii="Courier New" w:hAnsi="Courier New" w:cs="Courier New"/>
+          <w:color w:val="008080"/>
+          <w:kern w:val="0"/>
+          <w:sz w:val="20"/>
+          <w:szCs w:val="20"/>
+          <w:highlight w:val="white"/>
+        </w:rPr>
+        <w:t>INT</w:t>
+      </w:r>
+      <w:r>
+        <w:rPr>
+          <w:rFonts w:ascii="Courier New" w:hAnsi="Courier New" w:cs="Courier New"/>
+          <w:color w:val="000000"/>
+          <w:kern w:val="0"/>
+          <w:sz w:val="20"/>
+          <w:szCs w:val="20"/>
+          <w:highlight w:val="white"/>
+        </w:rPr>
+        <w:t xml:space="preserve"> </w:t>
+      </w:r>
+      <w:r>
+        <w:rPr>
+          <w:rFonts w:ascii="Courier New" w:hAnsi="Courier New" w:cs="Courier New"/>
+          <w:color w:val="008080"/>
+          <w:kern w:val="0"/>
+          <w:sz w:val="20"/>
+          <w:szCs w:val="20"/>
+          <w:highlight w:val="white"/>
+        </w:rPr>
+        <w:t>NOT</w:t>
+      </w:r>
+      <w:r>
+        <w:rPr>
+          <w:rFonts w:ascii="Courier New" w:hAnsi="Courier New" w:cs="Courier New"/>
+          <w:color w:val="000000"/>
+          <w:kern w:val="0"/>
+          <w:sz w:val="20"/>
+          <w:szCs w:val="20"/>
+          <w:highlight w:val="white"/>
+        </w:rPr>
+        <w:t xml:space="preserve"> </w:t>
+      </w:r>
+      <w:r>
+        <w:rPr>
+          <w:rFonts w:ascii="Courier New" w:hAnsi="Courier New" w:cs="Courier New"/>
+          <w:color w:val="008080"/>
+          <w:kern w:val="0"/>
+          <w:sz w:val="20"/>
+          <w:szCs w:val="20"/>
+          <w:highlight w:val="white"/>
+        </w:rPr>
+        <w:t>NULL</w:t>
+      </w:r>
+      <w:r>
+        <w:rPr>
+          <w:rFonts w:ascii="Courier New" w:hAnsi="Courier New" w:cs="Courier New"/>
+          <w:color w:val="000080"/>
+          <w:kern w:val="0"/>
+          <w:sz w:val="20"/>
+          <w:szCs w:val="20"/>
+          <w:highlight w:val="white"/>
+        </w:rPr>
+        <w:t>,</w:t>
+      </w:r>
+    </w:p>
+    <w:p>
+      <w:pPr>
+        <w:autoSpaceDE w:val="0"/>
+        <w:autoSpaceDN w:val="0"/>
+        <w:bidi w:val="0"/>
+        <w:adjustRightInd w:val="0"/>
+        <w:spacing w:after="0" w:line="240" w:lineRule="auto"/>
+        <w:rPr>
+          <w:rFonts w:ascii="Courier New" w:hAnsi="Courier New" w:cs="Courier New"/>
+          <w:color w:val="000000"/>
+          <w:kern w:val="0"/>
+          <w:sz w:val="20"/>
+          <w:szCs w:val="20"/>
+          <w:highlight w:val="white"/>
+        </w:rPr>
+      </w:pPr>
+      <w:r>
+        <w:rPr>
+          <w:rFonts w:ascii="Courier New" w:hAnsi="Courier New" w:cs="Courier New"/>
+          <w:color w:val="000000"/>
+          <w:kern w:val="0"/>
+          <w:sz w:val="20"/>
+          <w:szCs w:val="20"/>
+          <w:highlight w:val="white"/>
+        </w:rPr>
+        <w:t xml:space="preserve">    </w:t>
+      </w:r>
+      <w:proofErr w:type="spellStart"/>
+      <w:r>
+        <w:rPr>
+          <w:rFonts w:ascii="Courier New" w:hAnsi="Courier New" w:cs="Courier New"/>
+          <w:color w:val="000000"/>
+          <w:kern w:val="0"/>
+          <w:sz w:val="20"/>
+          <w:szCs w:val="20"/>
+          <w:highlight w:val="white"/>
+        </w:rPr>
+        <w:t>teamID</w:t>
+      </w:r>
+      <w:proofErr w:type="spellEnd"/>
+      <w:r>
+        <w:rPr>
+          <w:rFonts w:ascii="Courier New" w:hAnsi="Courier New" w:cs="Courier New"/>
+          <w:color w:val="000000"/>
+          <w:kern w:val="0"/>
+          <w:sz w:val="20"/>
+          <w:szCs w:val="20"/>
+          <w:highlight w:val="white"/>
+        </w:rPr>
+        <w:t xml:space="preserve"> </w:t>
+      </w:r>
+      <w:r>
+        <w:rPr>
+          <w:rFonts w:ascii="Courier New" w:hAnsi="Courier New" w:cs="Courier New"/>
+          <w:color w:val="008080"/>
+          <w:kern w:val="0"/>
+          <w:sz w:val="20"/>
+          <w:szCs w:val="20"/>
+          <w:highlight w:val="white"/>
+        </w:rPr>
+        <w:t>INT</w:t>
+      </w:r>
+      <w:r>
+        <w:rPr>
+          <w:rFonts w:ascii="Courier New" w:hAnsi="Courier New" w:cs="Courier New"/>
+          <w:color w:val="000000"/>
+          <w:kern w:val="0"/>
+          <w:sz w:val="20"/>
+          <w:szCs w:val="20"/>
+          <w:highlight w:val="white"/>
+        </w:rPr>
+        <w:t xml:space="preserve"> </w:t>
+      </w:r>
+      <w:r>
+        <w:rPr>
+          <w:rFonts w:ascii="Courier New" w:hAnsi="Courier New" w:cs="Courier New"/>
+          <w:color w:val="008080"/>
+          <w:kern w:val="0"/>
+          <w:sz w:val="20"/>
+          <w:szCs w:val="20"/>
+          <w:highlight w:val="white"/>
+        </w:rPr>
+        <w:t>NOT</w:t>
+      </w:r>
+      <w:r>
+        <w:rPr>
+          <w:rFonts w:ascii="Courier New" w:hAnsi="Courier New" w:cs="Courier New"/>
+          <w:color w:val="000000"/>
+          <w:kern w:val="0"/>
+          <w:sz w:val="20"/>
+          <w:szCs w:val="20"/>
+          <w:highlight w:val="white"/>
+        </w:rPr>
+        <w:t xml:space="preserve"> </w:t>
+      </w:r>
+      <w:r>
+        <w:rPr>
+          <w:rFonts w:ascii="Courier New" w:hAnsi="Courier New" w:cs="Courier New"/>
+          <w:color w:val="008080"/>
+          <w:kern w:val="0"/>
+          <w:sz w:val="20"/>
+          <w:szCs w:val="20"/>
+          <w:highlight w:val="white"/>
+        </w:rPr>
+        <w:t>NULL</w:t>
+      </w:r>
+      <w:r>
+        <w:rPr>
+          <w:rFonts w:ascii="Courier New" w:hAnsi="Courier New" w:cs="Courier New"/>
+          <w:color w:val="000080"/>
+          <w:kern w:val="0"/>
+          <w:sz w:val="20"/>
+          <w:szCs w:val="20"/>
+          <w:highlight w:val="white"/>
+        </w:rPr>
+        <w:t>,</w:t>
+      </w:r>
+    </w:p>
+    <w:p>
+      <w:pPr>
+        <w:autoSpaceDE w:val="0"/>
+        <w:autoSpaceDN w:val="0"/>
+        <w:bidi w:val="0"/>
+        <w:adjustRightInd w:val="0"/>
+        <w:spacing w:after="0" w:line="240" w:lineRule="auto"/>
+        <w:rPr>
+          <w:rFonts w:ascii="Courier New" w:hAnsi="Courier New" w:cs="Courier New"/>
+          <w:color w:val="000000"/>
+          <w:kern w:val="0"/>
+          <w:sz w:val="20"/>
+          <w:szCs w:val="20"/>
+          <w:highlight w:val="white"/>
+        </w:rPr>
+      </w:pPr>
+      <w:r>
+        <w:rPr>
+          <w:rFonts w:ascii="Courier New" w:hAnsi="Courier New" w:cs="Courier New"/>
+          <w:color w:val="000000"/>
+          <w:kern w:val="0"/>
+          <w:sz w:val="20"/>
+          <w:szCs w:val="20"/>
+          <w:highlight w:val="white"/>
+        </w:rPr>
+        <w:t xml:space="preserve">    </w:t>
+      </w:r>
+      <w:r>
+        <w:rPr>
+          <w:rFonts w:ascii="Courier New" w:hAnsi="Courier New" w:cs="Courier New"/>
+          <w:color w:val="008080"/>
+          <w:kern w:val="0"/>
+          <w:sz w:val="20"/>
+          <w:szCs w:val="20"/>
+          <w:highlight w:val="white"/>
+        </w:rPr>
+        <w:t>PRIMARY</w:t>
+      </w:r>
+      <w:r>
+        <w:rPr>
+          <w:rFonts w:ascii="Courier New" w:hAnsi="Courier New" w:cs="Courier New"/>
+          <w:color w:val="000000"/>
+          <w:kern w:val="0"/>
+          <w:sz w:val="20"/>
+          <w:szCs w:val="20"/>
+          <w:highlight w:val="white"/>
+        </w:rPr>
+        <w:t xml:space="preserve"> </w:t>
+      </w:r>
+      <w:r>
+        <w:rPr>
+          <w:rFonts w:ascii="Courier New" w:hAnsi="Courier New" w:cs="Courier New"/>
+          <w:color w:val="008080"/>
+          <w:kern w:val="0"/>
+          <w:sz w:val="20"/>
+          <w:szCs w:val="20"/>
+          <w:highlight w:val="white"/>
+        </w:rPr>
+        <w:t>KEY</w:t>
+      </w:r>
+      <w:r>
+        <w:rPr>
+          <w:rFonts w:ascii="Courier New" w:hAnsi="Courier New" w:cs="Courier New"/>
+          <w:color w:val="000000"/>
+          <w:kern w:val="0"/>
+          <w:sz w:val="20"/>
+          <w:szCs w:val="20"/>
+          <w:highlight w:val="white"/>
+        </w:rPr>
+        <w:t xml:space="preserve"> </w:t>
+      </w:r>
+      <w:r>
+        <w:rPr>
+          <w:rFonts w:ascii="Courier New" w:hAnsi="Courier New" w:cs="Courier New"/>
+          <w:color w:val="000080"/>
+          <w:kern w:val="0"/>
+          <w:sz w:val="20"/>
+          <w:szCs w:val="20"/>
+          <w:highlight w:val="white"/>
+        </w:rPr>
+        <w:t>(</w:t>
+      </w:r>
+      <w:proofErr w:type="spellStart"/>
+      <w:r>
+        <w:rPr>
+          <w:rFonts w:ascii="Courier New" w:hAnsi="Courier New" w:cs="Courier New"/>
+          <w:color w:val="000000"/>
+          <w:kern w:val="0"/>
+          <w:sz w:val="20"/>
+          <w:szCs w:val="20"/>
+          <w:highlight w:val="white"/>
+        </w:rPr>
+        <w:t>workerID</w:t>
+      </w:r>
+      <w:proofErr w:type="spellEnd"/>
+      <w:r>
+        <w:rPr>
+          <w:rFonts w:ascii="Courier New" w:hAnsi="Courier New" w:cs="Courier New"/>
+          <w:color w:val="000080"/>
+          <w:kern w:val="0"/>
+          <w:sz w:val="20"/>
+          <w:szCs w:val="20"/>
+          <w:highlight w:val="white"/>
+        </w:rPr>
+        <w:t>),</w:t>
+      </w:r>
+    </w:p>
+    <w:p>
+      <w:pPr>
+        <w:autoSpaceDE w:val="0"/>
+        <w:autoSpaceDN w:val="0"/>
+        <w:bidi w:val="0"/>
+        <w:adjustRightInd w:val="0"/>
+        <w:spacing w:after="0" w:line="240" w:lineRule="auto"/>
+        <w:rPr>
+          <w:rFonts w:ascii="Courier New" w:hAnsi="Courier New" w:cs="Courier New"/>
+          <w:color w:val="000000"/>
+          <w:kern w:val="0"/>
+          <w:sz w:val="20"/>
+          <w:szCs w:val="20"/>
+          <w:highlight w:val="white"/>
+        </w:rPr>
+      </w:pPr>
+      <w:r>
+        <w:rPr>
+          <w:rFonts w:ascii="Courier New" w:hAnsi="Courier New" w:cs="Courier New"/>
+          <w:color w:val="000000"/>
+          <w:kern w:val="0"/>
+          <w:sz w:val="20"/>
+          <w:szCs w:val="20"/>
+          <w:highlight w:val="white"/>
+        </w:rPr>
+        <w:t xml:space="preserve">    </w:t>
+      </w:r>
+      <w:r>
+        <w:rPr>
+          <w:rFonts w:ascii="Courier New" w:hAnsi="Courier New" w:cs="Courier New"/>
+          <w:color w:val="008080"/>
+          <w:kern w:val="0"/>
+          <w:sz w:val="20"/>
+          <w:szCs w:val="20"/>
+          <w:highlight w:val="white"/>
+        </w:rPr>
+        <w:t>FOREIGN</w:t>
+      </w:r>
+      <w:r>
+        <w:rPr>
+          <w:rFonts w:ascii="Courier New" w:hAnsi="Courier New" w:cs="Courier New"/>
+          <w:color w:val="000000"/>
+          <w:kern w:val="0"/>
+          <w:sz w:val="20"/>
+          <w:szCs w:val="20"/>
+          <w:highlight w:val="white"/>
+        </w:rPr>
+        <w:t xml:space="preserve"> </w:t>
+      </w:r>
+      <w:r>
+        <w:rPr>
+          <w:rFonts w:ascii="Courier New" w:hAnsi="Courier New" w:cs="Courier New"/>
+          <w:color w:val="008080"/>
+          <w:kern w:val="0"/>
+          <w:sz w:val="20"/>
+          <w:szCs w:val="20"/>
+          <w:highlight w:val="white"/>
+        </w:rPr>
+        <w:t>KEY</w:t>
+      </w:r>
+      <w:r>
+        <w:rPr>
+          <w:rFonts w:ascii="Courier New" w:hAnsi="Courier New" w:cs="Courier New"/>
+          <w:color w:val="000000"/>
+          <w:kern w:val="0"/>
+          <w:sz w:val="20"/>
+          <w:szCs w:val="20"/>
+          <w:highlight w:val="white"/>
+        </w:rPr>
+        <w:t xml:space="preserve"> </w:t>
+      </w:r>
+      <w:r>
+        <w:rPr>
+          <w:rFonts w:ascii="Courier New" w:hAnsi="Courier New" w:cs="Courier New"/>
+          <w:color w:val="000080"/>
+          <w:kern w:val="0"/>
+          <w:sz w:val="20"/>
+          <w:szCs w:val="20"/>
+          <w:highlight w:val="white"/>
+        </w:rPr>
+        <w:t>(</w:t>
+      </w:r>
+      <w:proofErr w:type="spellStart"/>
+      <w:r>
+        <w:rPr>
+          <w:rFonts w:ascii="Courier New" w:hAnsi="Courier New" w:cs="Courier New"/>
+          <w:color w:val="000000"/>
+          <w:kern w:val="0"/>
+          <w:sz w:val="20"/>
+          <w:szCs w:val="20"/>
+          <w:highlight w:val="white"/>
+        </w:rPr>
+        <w:t>brancheID</w:t>
+      </w:r>
+      <w:proofErr w:type="spellEnd"/>
+      <w:r>
+        <w:rPr>
+          <w:rFonts w:ascii="Courier New" w:hAnsi="Courier New" w:cs="Courier New"/>
+          <w:color w:val="000080"/>
+          <w:kern w:val="0"/>
+          <w:sz w:val="20"/>
+          <w:szCs w:val="20"/>
+          <w:highlight w:val="white"/>
+        </w:rPr>
+        <w:t>)</w:t>
+      </w:r>
+      <w:r>
+        <w:rPr>
+          <w:rFonts w:ascii="Courier New" w:hAnsi="Courier New" w:cs="Courier New"/>
+          <w:color w:val="000000"/>
+          <w:kern w:val="0"/>
+          <w:sz w:val="20"/>
+          <w:szCs w:val="20"/>
+          <w:highlight w:val="white"/>
+        </w:rPr>
+        <w:t xml:space="preserve"> </w:t>
+      </w:r>
+      <w:r>
+        <w:rPr>
+          <w:rFonts w:ascii="Courier New" w:hAnsi="Courier New" w:cs="Courier New"/>
+          <w:color w:val="008080"/>
+          <w:kern w:val="0"/>
+          <w:sz w:val="20"/>
+          <w:szCs w:val="20"/>
+          <w:highlight w:val="white"/>
+        </w:rPr>
+        <w:t>REFERENCES</w:t>
+      </w:r>
+      <w:r>
+        <w:rPr>
+          <w:rFonts w:ascii="Courier New" w:hAnsi="Courier New" w:cs="Courier New"/>
+          <w:color w:val="000000"/>
+          <w:kern w:val="0"/>
+          <w:sz w:val="20"/>
+          <w:szCs w:val="20"/>
+          <w:highlight w:val="white"/>
+        </w:rPr>
+        <w:t xml:space="preserve"> Branche</w:t>
+      </w:r>
+      <w:r>
+        <w:rPr>
+          <w:rFonts w:ascii="Courier New" w:hAnsi="Courier New" w:cs="Courier New"/>
+          <w:color w:val="000080"/>
+          <w:kern w:val="0"/>
+          <w:sz w:val="20"/>
+          <w:szCs w:val="20"/>
+          <w:highlight w:val="white"/>
+        </w:rPr>
+        <w:t>(</w:t>
+      </w:r>
+      <w:proofErr w:type="spellStart"/>
+      <w:r>
+        <w:rPr>
+          <w:rFonts w:ascii="Courier New" w:hAnsi="Courier New" w:cs="Courier New"/>
+          <w:color w:val="000000"/>
+          <w:kern w:val="0"/>
+          <w:sz w:val="20"/>
+          <w:szCs w:val="20"/>
+          <w:highlight w:val="white"/>
+        </w:rPr>
+        <w:t>brancheID</w:t>
+      </w:r>
+      <w:proofErr w:type="spellEnd"/>
+      <w:r>
+        <w:rPr>
+          <w:rFonts w:ascii="Courier New" w:hAnsi="Courier New" w:cs="Courier New"/>
+          <w:color w:val="000080"/>
+          <w:kern w:val="0"/>
+          <w:sz w:val="20"/>
+          <w:szCs w:val="20"/>
+          <w:highlight w:val="white"/>
+        </w:rPr>
+        <w:t>),</w:t>
+      </w:r>
+    </w:p>
+    <w:p>
+      <w:pPr>
+        <w:autoSpaceDE w:val="0"/>
+        <w:autoSpaceDN w:val="0"/>
+        <w:bidi w:val="0"/>
+        <w:adjustRightInd w:val="0"/>
+        <w:spacing w:after="0" w:line="240" w:lineRule="auto"/>
+        <w:rPr>
+          <w:rFonts w:ascii="Courier New" w:hAnsi="Courier New" w:cs="Courier New"/>
+          <w:color w:val="000000"/>
+          <w:kern w:val="0"/>
+          <w:sz w:val="20"/>
+          <w:szCs w:val="20"/>
+          <w:highlight w:val="white"/>
+        </w:rPr>
+      </w:pPr>
+      <w:r>
+        <w:rPr>
+          <w:rFonts w:ascii="Courier New" w:hAnsi="Courier New" w:cs="Courier New"/>
+          <w:color w:val="000000"/>
+          <w:kern w:val="0"/>
+          <w:sz w:val="20"/>
+          <w:szCs w:val="20"/>
+          <w:highlight w:val="white"/>
+        </w:rPr>
+        <w:t xml:space="preserve">    </w:t>
+      </w:r>
+      <w:r>
+        <w:rPr>
+          <w:rFonts w:ascii="Courier New" w:hAnsi="Courier New" w:cs="Courier New"/>
+          <w:color w:val="008080"/>
+          <w:kern w:val="0"/>
+          <w:sz w:val="20"/>
+          <w:szCs w:val="20"/>
+          <w:highlight w:val="white"/>
+        </w:rPr>
+        <w:t>FOREIGN</w:t>
+      </w:r>
+      <w:r>
+        <w:rPr>
+          <w:rFonts w:ascii="Courier New" w:hAnsi="Courier New" w:cs="Courier New"/>
+          <w:color w:val="000000"/>
+          <w:kern w:val="0"/>
+          <w:sz w:val="20"/>
+          <w:szCs w:val="20"/>
+          <w:highlight w:val="white"/>
+        </w:rPr>
+        <w:t xml:space="preserve"> </w:t>
+      </w:r>
+      <w:r>
+        <w:rPr>
+          <w:rFonts w:ascii="Courier New" w:hAnsi="Courier New" w:cs="Courier New"/>
+          <w:color w:val="008080"/>
+          <w:kern w:val="0"/>
+          <w:sz w:val="20"/>
+          <w:szCs w:val="20"/>
+          <w:highlight w:val="white"/>
+        </w:rPr>
+        <w:t>KEY</w:t>
+      </w:r>
+      <w:r>
+        <w:rPr>
+          <w:rFonts w:ascii="Courier New" w:hAnsi="Courier New" w:cs="Courier New"/>
+          <w:color w:val="000000"/>
+          <w:kern w:val="0"/>
+          <w:sz w:val="20"/>
+          <w:szCs w:val="20"/>
+          <w:highlight w:val="white"/>
+        </w:rPr>
+        <w:t xml:space="preserve"> </w:t>
+      </w:r>
+      <w:r>
+        <w:rPr>
+          <w:rFonts w:ascii="Courier New" w:hAnsi="Courier New" w:cs="Courier New"/>
+          <w:color w:val="000080"/>
+          <w:kern w:val="0"/>
+          <w:sz w:val="20"/>
+          <w:szCs w:val="20"/>
+          <w:highlight w:val="white"/>
+        </w:rPr>
+        <w:t>(</w:t>
+      </w:r>
+      <w:proofErr w:type="spellStart"/>
+      <w:r>
+        <w:rPr>
+          <w:rFonts w:ascii="Courier New" w:hAnsi="Courier New" w:cs="Courier New"/>
+          <w:color w:val="000000"/>
+          <w:kern w:val="0"/>
+          <w:sz w:val="20"/>
+          <w:szCs w:val="20"/>
+          <w:highlight w:val="white"/>
+        </w:rPr>
+        <w:t>teamID</w:t>
+      </w:r>
+      <w:proofErr w:type="spellEnd"/>
+      <w:r>
+        <w:rPr>
+          <w:rFonts w:ascii="Courier New" w:hAnsi="Courier New" w:cs="Courier New"/>
+          <w:color w:val="000080"/>
+          <w:kern w:val="0"/>
+          <w:sz w:val="20"/>
+          <w:szCs w:val="20"/>
+          <w:highlight w:val="white"/>
+        </w:rPr>
+        <w:t>)</w:t>
+      </w:r>
+      <w:r>
+        <w:rPr>
+          <w:rFonts w:ascii="Courier New" w:hAnsi="Courier New" w:cs="Courier New"/>
+          <w:color w:val="000000"/>
+          <w:kern w:val="0"/>
+          <w:sz w:val="20"/>
+          <w:szCs w:val="20"/>
+          <w:highlight w:val="white"/>
+        </w:rPr>
+        <w:t xml:space="preserve"> </w:t>
+      </w:r>
+      <w:r>
+        <w:rPr>
+          <w:rFonts w:ascii="Courier New" w:hAnsi="Courier New" w:cs="Courier New"/>
+          <w:color w:val="008080"/>
+          <w:kern w:val="0"/>
+          <w:sz w:val="20"/>
+          <w:szCs w:val="20"/>
+          <w:highlight w:val="white"/>
+        </w:rPr>
+        <w:t>REFERENCES</w:t>
+      </w:r>
+      <w:r>
+        <w:rPr>
+          <w:rFonts w:ascii="Courier New" w:hAnsi="Courier New" w:cs="Courier New"/>
+          <w:color w:val="000000"/>
+          <w:kern w:val="0"/>
+          <w:sz w:val="20"/>
+          <w:szCs w:val="20"/>
+          <w:highlight w:val="white"/>
+        </w:rPr>
+        <w:t xml:space="preserve"> Teams</w:t>
+      </w:r>
+      <w:r>
+        <w:rPr>
+          <w:rFonts w:ascii="Courier New" w:hAnsi="Courier New" w:cs="Courier New"/>
+          <w:color w:val="000080"/>
+          <w:kern w:val="0"/>
+          <w:sz w:val="20"/>
+          <w:szCs w:val="20"/>
+          <w:highlight w:val="white"/>
+        </w:rPr>
+        <w:t>(</w:t>
+      </w:r>
+      <w:proofErr w:type="spellStart"/>
+      <w:r>
+        <w:rPr>
+          <w:rFonts w:ascii="Courier New" w:hAnsi="Courier New" w:cs="Courier New"/>
+          <w:color w:val="000000"/>
+          <w:kern w:val="0"/>
+          <w:sz w:val="20"/>
+          <w:szCs w:val="20"/>
+          <w:highlight w:val="white"/>
+        </w:rPr>
+        <w:t>teamID</w:t>
+      </w:r>
+      <w:proofErr w:type="spellEnd"/>
+      <w:r>
+        <w:rPr>
+          <w:rFonts w:ascii="Courier New" w:hAnsi="Courier New" w:cs="Courier New"/>
+          <w:color w:val="000080"/>
+          <w:kern w:val="0"/>
+          <w:sz w:val="20"/>
+          <w:szCs w:val="20"/>
+          <w:highlight w:val="white"/>
+        </w:rPr>
+        <w:t>)</w:t>
+      </w:r>
+    </w:p>
+    <w:p>
+      <w:pPr>
+        <w:autoSpaceDE w:val="0"/>
+        <w:autoSpaceDN w:val="0"/>
+        <w:bidi w:val="0"/>
+        <w:adjustRightInd w:val="0"/>
+        <w:spacing w:after="0" w:line="240" w:lineRule="auto"/>
+        <w:rPr>
+          <w:rFonts w:ascii="Courier New" w:hAnsi="Courier New" w:cs="Courier New"/>
+          <w:color w:val="000000"/>
+          <w:kern w:val="0"/>
+          <w:sz w:val="20"/>
+          <w:szCs w:val="20"/>
+          <w:highlight w:val="white"/>
+        </w:rPr>
+      </w:pPr>
+      <w:r>
+        <w:rPr>
+          <w:rFonts w:ascii="Courier New" w:hAnsi="Courier New" w:cs="Courier New"/>
+          <w:color w:val="000080"/>
+          <w:kern w:val="0"/>
+          <w:sz w:val="20"/>
+          <w:szCs w:val="20"/>
+          <w:highlight w:val="white"/>
+        </w:rPr>
+        <w:t>);</w:t>
+      </w:r>
+    </w:p>
+    <w:p>
+      <w:pPr>
+        <w:autoSpaceDE w:val="0"/>
+        <w:autoSpaceDN w:val="0"/>
+        <w:bidi w:val="0"/>
+        <w:adjustRightInd w:val="0"/>
+        <w:spacing w:after="0" w:line="240" w:lineRule="auto"/>
+        <w:rPr>
+          <w:rFonts w:ascii="Courier New" w:hAnsi="Courier New" w:cs="Courier New"/>
+          <w:color w:val="000000"/>
+          <w:kern w:val="0"/>
+          <w:sz w:val="20"/>
+          <w:szCs w:val="20"/>
+          <w:highlight w:val="white"/>
+        </w:rPr>
+      </w:pPr>
+    </w:p>
+    <w:p>
+      <w:pPr>
+        <w:autoSpaceDE w:val="0"/>
+        <w:autoSpaceDN w:val="0"/>
+        <w:bidi w:val="0"/>
+        <w:adjustRightInd w:val="0"/>
+        <w:spacing w:after="0" w:line="240" w:lineRule="auto"/>
+        <w:rPr>
+          <w:rFonts w:ascii="Courier New" w:hAnsi="Courier New" w:cs="Courier New"/>
+          <w:color w:val="000000"/>
+          <w:kern w:val="0"/>
+          <w:sz w:val="20"/>
+          <w:szCs w:val="20"/>
+          <w:highlight w:val="white"/>
+        </w:rPr>
+      </w:pPr>
+    </w:p>
+    <w:p>
+      <w:pPr>
+        <w:autoSpaceDE w:val="0"/>
+        <w:autoSpaceDN w:val="0"/>
+        <w:bidi w:val="0"/>
+        <w:adjustRightInd w:val="0"/>
+        <w:spacing w:after="0" w:line="240" w:lineRule="auto"/>
+        <w:rPr>
+          <w:rFonts w:ascii="Courier New" w:hAnsi="Courier New" w:cs="Courier New"/>
+          <w:color w:val="000000"/>
+          <w:kern w:val="0"/>
+          <w:sz w:val="20"/>
+          <w:szCs w:val="20"/>
+          <w:highlight w:val="white"/>
+        </w:rPr>
+      </w:pPr>
+    </w:p>
+    <w:p>
+      <w:pPr>
+        <w:autoSpaceDE w:val="0"/>
+        <w:autoSpaceDN w:val="0"/>
+        <w:bidi w:val="0"/>
+        <w:adjustRightInd w:val="0"/>
+        <w:spacing w:after="0" w:line="240" w:lineRule="auto"/>
+        <w:rPr>
+          <w:rFonts w:ascii="Courier New" w:hAnsi="Courier New" w:cs="Courier New"/>
+          <w:color w:val="000000"/>
+          <w:kern w:val="0"/>
+          <w:sz w:val="20"/>
+          <w:szCs w:val="20"/>
+          <w:highlight w:val="white"/>
+        </w:rPr>
+      </w:pPr>
+    </w:p>
+    <w:p>
+      <w:pPr>
+        <w:autoSpaceDE w:val="0"/>
+        <w:autoSpaceDN w:val="0"/>
+        <w:bidi w:val="0"/>
+        <w:adjustRightInd w:val="0"/>
+        <w:spacing w:after="0" w:line="240" w:lineRule="auto"/>
+        <w:rPr>
+          <w:rFonts w:ascii="Courier New" w:hAnsi="Courier New" w:cs="Courier New"/>
+          <w:color w:val="000000"/>
+          <w:kern w:val="0"/>
+          <w:sz w:val="20"/>
+          <w:szCs w:val="20"/>
+          <w:highlight w:val="white"/>
+        </w:rPr>
+      </w:pPr>
+    </w:p>
+    <w:p>
+      <w:pPr>
+        <w:autoSpaceDE w:val="0"/>
+        <w:autoSpaceDN w:val="0"/>
+        <w:bidi w:val="0"/>
+        <w:adjustRightInd w:val="0"/>
+        <w:spacing w:after="0" w:line="240" w:lineRule="auto"/>
+        <w:rPr>
+          <w:rFonts w:ascii="Courier New" w:hAnsi="Courier New" w:cs="Courier New"/>
+          <w:color w:val="000000"/>
+          <w:kern w:val="0"/>
+          <w:sz w:val="20"/>
+          <w:szCs w:val="20"/>
+          <w:highlight w:val="white"/>
+        </w:rPr>
+      </w:pPr>
+    </w:p>
+    <w:p>
+      <w:pPr>
+        <w:autoSpaceDE w:val="0"/>
+        <w:autoSpaceDN w:val="0"/>
+        <w:bidi w:val="0"/>
+        <w:adjustRightInd w:val="0"/>
+        <w:spacing w:after="0" w:line="240" w:lineRule="auto"/>
+        <w:rPr>
+          <w:rFonts w:ascii="Courier New" w:hAnsi="Courier New" w:cs="Courier New"/>
+          <w:color w:val="000000"/>
+          <w:kern w:val="0"/>
+          <w:sz w:val="20"/>
+          <w:szCs w:val="20"/>
+          <w:highlight w:val="white"/>
+        </w:rPr>
+      </w:pPr>
+    </w:p>
+    <w:p>
+      <w:pPr>
+        <w:autoSpaceDE w:val="0"/>
+        <w:autoSpaceDN w:val="0"/>
+        <w:bidi w:val="0"/>
+        <w:adjustRightInd w:val="0"/>
+        <w:spacing w:after="0" w:line="240" w:lineRule="auto"/>
+        <w:rPr>
+          <w:rFonts w:ascii="Courier New" w:hAnsi="Courier New" w:cs="Courier New"/>
+          <w:color w:val="000000"/>
+          <w:kern w:val="0"/>
+          <w:sz w:val="20"/>
+          <w:szCs w:val="20"/>
+          <w:highlight w:val="white"/>
+        </w:rPr>
+      </w:pPr>
+    </w:p>
+    <w:p>
+      <w:pPr>
+        <w:autoSpaceDE w:val="0"/>
+        <w:autoSpaceDN w:val="0"/>
+        <w:bidi w:val="0"/>
+        <w:adjustRightInd w:val="0"/>
+        <w:spacing w:after="0" w:line="240" w:lineRule="auto"/>
+        <w:rPr>
+          <w:rFonts w:ascii="Courier New" w:hAnsi="Courier New" w:cs="Courier New"/>
+          <w:color w:val="000000"/>
+          <w:kern w:val="0"/>
+          <w:sz w:val="20"/>
+          <w:szCs w:val="20"/>
+          <w:highlight w:val="white"/>
+        </w:rPr>
+      </w:pPr>
+    </w:p>
+    <w:p>
+      <w:pPr>
+        <w:autoSpaceDE w:val="0"/>
+        <w:autoSpaceDN w:val="0"/>
+        <w:bidi w:val="0"/>
+        <w:adjustRightInd w:val="0"/>
+        <w:spacing w:after="0" w:line="240" w:lineRule="auto"/>
+        <w:rPr>
+          <w:rFonts w:ascii="Courier New" w:hAnsi="Courier New" w:cs="Courier New"/>
+          <w:color w:val="000000"/>
+          <w:kern w:val="0"/>
+          <w:sz w:val="20"/>
+          <w:szCs w:val="20"/>
+          <w:highlight w:val="white"/>
+        </w:rPr>
+      </w:pPr>
+    </w:p>
+    <w:p>
+      <w:pPr>
+        <w:rPr>
+          <w:rtl/>
+        </w:rPr>
+      </w:pPr>
+      <w:r>
+        <w:rPr>
+          <w:rFonts w:cs="Arial"/>
+          <w:rtl/>
+        </w:rPr>
+        <w:lastRenderedPageBreak/>
+        <w:drawing>
+          <wp:anchor distT="0" distB="0" distL="114300" distR="114300" simplePos="0" relativeHeight="251659264" behindDoc="0" locked="0" layoutInCell="1" allowOverlap="1" wp14:anchorId="52EF5A9D" wp14:editId="3DA64A0A">
+            <wp:simplePos x="0" y="0"/>
+            <wp:positionH relativeFrom="column">
+              <wp:posOffset>-27864</wp:posOffset>
+            </wp:positionH>
+            <wp:positionV relativeFrom="paragraph">
+              <wp:posOffset>559</wp:posOffset>
+            </wp:positionV>
+            <wp:extent cx="3250565" cy="2258695"/>
+            <wp:effectExtent l="0" t="0" r="6985" b="8255"/>
+            <wp:wrapSquare wrapText="bothSides"/>
+            <wp:docPr id="1738740051" name="Picture 1"/>
+            <wp:cNvGraphicFramePr>
+              <a:graphicFrameLocks xmlns:a="http://schemas.openxmlformats.org/drawingml/2006/main" noChangeAspect="1"/>
+            </wp:cNvGraphicFramePr>
+            <a:graphic xmlns:a="http://schemas.openxmlformats.org/drawingml/2006/main">
+              <a:graphicData uri="http://schemas.openxmlformats.org/drawingml/2006/picture">
+                <pic:pic xmlns:pic="http://schemas.openxmlformats.org/drawingml/2006/picture">
+                  <pic:nvPicPr>
+                    <pic:cNvPr id="1738740051" name=""/>
+                    <pic:cNvPicPr/>
+                  </pic:nvPicPr>
+                  <pic:blipFill>
+                    <a:blip r:embed="rId6">
+                      <a:extLst>
+                        <a:ext uri="{28A0092B-C50C-407E-A947-70E740481C1C}">
+                          <a14:useLocalDpi xmlns:a14="http://schemas.microsoft.com/office/drawing/2010/main" val="0"/>
+                        </a:ext>
+                      </a:extLst>
+                    </a:blip>
+                    <a:stretch>
+                      <a:fillRect/>
+                    </a:stretch>
+                  </pic:blipFill>
+                  <pic:spPr>
+                    <a:xfrm>
+                      <a:off x="0" y="0"/>
+                      <a:ext cx="3250565" cy="2258695"/>
+                    </a:xfrm>
+                    <a:prstGeom prst="rect">
+                      <a:avLst/>
+                    </a:prstGeom>
+                  </pic:spPr>
+                </pic:pic>
+              </a:graphicData>
+            </a:graphic>
+            <wp14:sizeRelH relativeFrom="page">
+              <wp14:pctWidth>0</wp14:pctWidth>
+            </wp14:sizeRelH>
+            <wp14:sizeRelV relativeFrom="page">
+              <wp14:pctHeight>0</wp14:pctHeight>
+            </wp14:sizeRelV>
+          </wp:anchor>
+        </w:drawing>
+      </w:r>
+      <w:r>
+        <w:rPr>
+          <w:rFonts w:hint="cs"/>
+          <w:rtl/>
+        </w:rPr>
+        <w:t xml:space="preserve">הרצת פקודות </w:t>
+      </w:r>
+      <w:r>
+        <w:t>DESC</w:t>
+      </w:r>
+      <w:r>
+        <w:rPr>
+          <w:rFonts w:hint="cs"/>
+          <w:rtl/>
+        </w:rPr>
+        <w:t xml:space="preserve"> על כל הטבלאות שלנו:</w:t>
+      </w:r>
+    </w:p>
+    <w:p>
+      <w:pPr>
+        <w:rPr>
+          <w:rtl/>
+        </w:rPr>
+      </w:pPr>
+    </w:p>
     <w:p/>
+    <w:p>
+      <w:pPr>
+        <w:autoSpaceDE w:val="0"/>
+        <w:autoSpaceDN w:val="0"/>
+        <w:bidi w:val="0"/>
+        <w:adjustRightInd w:val="0"/>
+        <w:spacing w:after="0" w:line="240" w:lineRule="auto"/>
+        <w:rPr>
+          <w:rFonts w:ascii="Courier New" w:hAnsi="Courier New" w:cs="Courier New"/>
+          <w:color w:val="000000"/>
+          <w:kern w:val="0"/>
+          <w:sz w:val="20"/>
+          <w:szCs w:val="20"/>
+          <w:highlight w:val="white"/>
+        </w:rPr>
+      </w:pPr>
+    </w:p>
+    <w:p>
+      <w:pPr>
+        <w:autoSpaceDE w:val="0"/>
+        <w:autoSpaceDN w:val="0"/>
+        <w:bidi w:val="0"/>
+        <w:adjustRightInd w:val="0"/>
+        <w:spacing w:after="0" w:line="240" w:lineRule="auto"/>
+        <w:rPr>
+          <w:rFonts w:ascii="Courier New" w:hAnsi="Courier New" w:cs="Courier New"/>
+          <w:color w:val="000000"/>
+          <w:kern w:val="0"/>
+          <w:sz w:val="20"/>
+          <w:szCs w:val="20"/>
+          <w:highlight w:val="white"/>
+        </w:rPr>
+      </w:pPr>
+    </w:p>
+    <w:p>
+      <w:pPr>
+        <w:autoSpaceDE w:val="0"/>
+        <w:autoSpaceDN w:val="0"/>
+        <w:bidi w:val="0"/>
+        <w:adjustRightInd w:val="0"/>
+        <w:spacing w:after="0" w:line="240" w:lineRule="auto"/>
+        <w:rPr>
+          <w:rFonts w:ascii="Courier New" w:hAnsi="Courier New" w:cs="Courier New"/>
+          <w:color w:val="000000"/>
+          <w:kern w:val="0"/>
+          <w:sz w:val="20"/>
+          <w:szCs w:val="20"/>
+          <w:highlight w:val="white"/>
+        </w:rPr>
+      </w:pPr>
+    </w:p>
+    <w:p>
+      <w:pPr>
+        <w:autoSpaceDE w:val="0"/>
+        <w:autoSpaceDN w:val="0"/>
+        <w:bidi w:val="0"/>
+        <w:adjustRightInd w:val="0"/>
+        <w:spacing w:after="0" w:line="240" w:lineRule="auto"/>
+        <w:rPr>
+          <w:rFonts w:ascii="Courier New" w:hAnsi="Courier New" w:cs="Courier New"/>
+          <w:color w:val="000000"/>
+          <w:kern w:val="0"/>
+          <w:sz w:val="20"/>
+          <w:szCs w:val="20"/>
+          <w:highlight w:val="white"/>
+        </w:rPr>
+      </w:pPr>
+    </w:p>
+    <w:p>
+      <w:pPr>
+        <w:autoSpaceDE w:val="0"/>
+        <w:autoSpaceDN w:val="0"/>
+        <w:bidi w:val="0"/>
+        <w:adjustRightInd w:val="0"/>
+        <w:spacing w:after="0" w:line="240" w:lineRule="auto"/>
+        <w:rPr>
+          <w:rFonts w:cs="Arial"/>
+          <w:rtl/>
+        </w:rPr>
+      </w:pPr>
+      <w:r>
+        <w:rPr>
+          <w:rFonts w:cs="Arial"/>
+          <w:rtl/>
+        </w:rPr>
+        <w:drawing>
+          <wp:anchor distT="0" distB="0" distL="114300" distR="114300" simplePos="0" relativeHeight="251661312" behindDoc="0" locked="0" layoutInCell="1" allowOverlap="1" wp14:anchorId="7F363F33" wp14:editId="4225936F">
+            <wp:simplePos x="0" y="0"/>
+            <wp:positionH relativeFrom="margin">
+              <wp:align>right</wp:align>
+            </wp:positionH>
+            <wp:positionV relativeFrom="paragraph">
+              <wp:posOffset>4393688</wp:posOffset>
+            </wp:positionV>
+            <wp:extent cx="5274310" cy="2749550"/>
+            <wp:effectExtent l="0" t="0" r="2540" b="0"/>
+            <wp:wrapSquare wrapText="bothSides"/>
+            <wp:docPr id="383673861" name="Picture 1"/>
+            <wp:cNvGraphicFramePr>
+              <a:graphicFrameLocks xmlns:a="http://schemas.openxmlformats.org/drawingml/2006/main" noChangeAspect="1"/>
+            </wp:cNvGraphicFramePr>
+            <a:graphic xmlns:a="http://schemas.openxmlformats.org/drawingml/2006/main">
+              <a:graphicData uri="http://schemas.openxmlformats.org/drawingml/2006/picture">
+                <pic:pic xmlns:pic="http://schemas.openxmlformats.org/drawingml/2006/picture">
+                  <pic:nvPicPr>
+                    <pic:cNvPr id="383673861" name=""/>
+                    <pic:cNvPicPr/>
+                  </pic:nvPicPr>
+                  <pic:blipFill>
+                    <a:blip r:embed="rId7" cstate="print">
+                      <a:extLst>
+                        <a:ext uri="{28A0092B-C50C-407E-A947-70E740481C1C}">
+                          <a14:useLocalDpi xmlns:a14="http://schemas.microsoft.com/office/drawing/2010/main" val="0"/>
+                        </a:ext>
+                      </a:extLst>
+                    </a:blip>
+                    <a:stretch>
+                      <a:fillRect/>
+                    </a:stretch>
+                  </pic:blipFill>
+                  <pic:spPr>
+                    <a:xfrm>
+                      <a:off x="0" y="0"/>
+                      <a:ext cx="5274310" cy="2749550"/>
+                    </a:xfrm>
+                    <a:prstGeom prst="rect">
+                      <a:avLst/>
+                    </a:prstGeom>
+                  </pic:spPr>
+                </pic:pic>
+              </a:graphicData>
+            </a:graphic>
+            <wp14:sizeRelH relativeFrom="page">
+              <wp14:pctWidth>0</wp14:pctWidth>
+            </wp14:sizeRelH>
+            <wp14:sizeRelV relativeFrom="page">
+              <wp14:pctHeight>0</wp14:pctHeight>
+            </wp14:sizeRelV>
+          </wp:anchor>
+        </w:drawing>
+      </w:r>
+      <w:r>
+        <w:rPr>
+          <w:rFonts w:cs="Arial"/>
+          <w:rtl/>
+        </w:rPr>
+        <w:drawing>
+          <wp:anchor distT="0" distB="0" distL="114300" distR="114300" simplePos="0" relativeHeight="251660288" behindDoc="0" locked="0" layoutInCell="1" allowOverlap="1" wp14:anchorId="57FC21EC" wp14:editId="0E202226">
+            <wp:simplePos x="0" y="0"/>
+            <wp:positionH relativeFrom="margin">
+              <wp:align>left</wp:align>
+            </wp:positionH>
+            <wp:positionV relativeFrom="paragraph">
+              <wp:posOffset>756844</wp:posOffset>
+            </wp:positionV>
+            <wp:extent cx="2922270" cy="2434590"/>
+            <wp:effectExtent l="0" t="0" r="0" b="3810"/>
+            <wp:wrapSquare wrapText="bothSides"/>
+            <wp:docPr id="1304155914" name="Picture 1" descr="A screenshot of a computer&#10;&#10;Description automatically generated"/>
+            <wp:cNvGraphicFramePr>
+              <a:graphicFrameLocks xmlns:a="http://schemas.openxmlformats.org/drawingml/2006/main" noChangeAspect="1"/>
+            </wp:cNvGraphicFramePr>
+            <a:graphic xmlns:a="http://schemas.openxmlformats.org/drawingml/2006/main">
+              <a:graphicData uri="http://schemas.openxmlformats.org/drawingml/2006/picture">
+                <pic:pic xmlns:pic="http://schemas.openxmlformats.org/drawingml/2006/picture">
+                  <pic:nvPicPr>
+                    <pic:cNvPr id="1304155914" name="Picture 1" descr="A screenshot of a computer&#10;&#10;Description automatically generated"/>
+                    <pic:cNvPicPr/>
+                  </pic:nvPicPr>
+                  <pic:blipFill>
+                    <a:blip r:embed="rId8">
+                      <a:extLst>
+                        <a:ext uri="{28A0092B-C50C-407E-A947-70E740481C1C}">
+                          <a14:useLocalDpi xmlns:a14="http://schemas.microsoft.com/office/drawing/2010/main" val="0"/>
+                        </a:ext>
+                      </a:extLst>
+                    </a:blip>
+                    <a:stretch>
+                      <a:fillRect/>
+                    </a:stretch>
+                  </pic:blipFill>
+                  <pic:spPr>
+                    <a:xfrm>
+                      <a:off x="0" y="0"/>
+                      <a:ext cx="2922270" cy="2434590"/>
+                    </a:xfrm>
+                    <a:prstGeom prst="rect">
+                      <a:avLst/>
+                    </a:prstGeom>
+                  </pic:spPr>
+                </pic:pic>
+              </a:graphicData>
+            </a:graphic>
+            <wp14:sizeRelH relativeFrom="page">
+              <wp14:pctWidth>0</wp14:pctWidth>
+            </wp14:sizeRelH>
+            <wp14:sizeRelV relativeFrom="page">
+              <wp14:pctHeight>0</wp14:pctHeight>
+            </wp14:sizeRelV>
+          </wp:anchor>
+        </w:drawing>
+      </w:r>
+    </w:p>
+    <w:p>
+      <w:pPr>
+        <w:autoSpaceDE w:val="0"/>
+        <w:autoSpaceDN w:val="0"/>
+        <w:bidi w:val="0"/>
+        <w:adjustRightInd w:val="0"/>
+        <w:spacing w:after="0" w:line="240" w:lineRule="auto"/>
+        <w:rPr>
+          <w:rFonts w:cs="Arial"/>
+          <w:rtl/>
+        </w:rPr>
+      </w:pPr>
+    </w:p>
+    <w:p>
+      <w:pPr>
+        <w:autoSpaceDE w:val="0"/>
+        <w:autoSpaceDN w:val="0"/>
+        <w:bidi w:val="0"/>
+        <w:adjustRightInd w:val="0"/>
+        <w:spacing w:after="0" w:line="240" w:lineRule="auto"/>
+        <w:rPr>
+          <w:rFonts w:cs="Arial"/>
+          <w:rtl/>
+        </w:rPr>
+      </w:pPr>
+    </w:p>
+    <w:p>
+      <w:pPr>
+        <w:autoSpaceDE w:val="0"/>
+        <w:autoSpaceDN w:val="0"/>
+        <w:bidi w:val="0"/>
+        <w:adjustRightInd w:val="0"/>
+        <w:spacing w:after="0" w:line="240" w:lineRule="auto"/>
+        <w:rPr>
+          <w:rFonts w:cs="Arial"/>
+          <w:rtl/>
+        </w:rPr>
+      </w:pPr>
+    </w:p>
+    <w:p>
+      <w:pPr>
+        <w:autoSpaceDE w:val="0"/>
+        <w:autoSpaceDN w:val="0"/>
+        <w:bidi w:val="0"/>
+        <w:adjustRightInd w:val="0"/>
+        <w:spacing w:after="0" w:line="240" w:lineRule="auto"/>
+        <w:rPr>
+          <w:rFonts w:cs="Arial"/>
+          <w:rtl/>
+        </w:rPr>
+      </w:pPr>
+    </w:p>
+    <w:p>
+      <w:pPr>
+        <w:autoSpaceDE w:val="0"/>
+        <w:autoSpaceDN w:val="0"/>
+        <w:bidi w:val="0"/>
+        <w:adjustRightInd w:val="0"/>
+        <w:spacing w:after="0" w:line="240" w:lineRule="auto"/>
+        <w:rPr>
+          <w:rFonts w:cs="Arial"/>
+          <w:rtl/>
+        </w:rPr>
+      </w:pPr>
+    </w:p>
+    <w:p>
+      <w:pPr>
+        <w:autoSpaceDE w:val="0"/>
+        <w:autoSpaceDN w:val="0"/>
+        <w:bidi w:val="0"/>
+        <w:adjustRightInd w:val="0"/>
+        <w:spacing w:after="0" w:line="240" w:lineRule="auto"/>
+        <w:rPr>
+          <w:rFonts w:cs="Arial"/>
+          <w:rtl/>
+        </w:rPr>
+      </w:pPr>
+    </w:p>
+    <w:p>
+      <w:pPr>
+        <w:autoSpaceDE w:val="0"/>
+        <w:autoSpaceDN w:val="0"/>
+        <w:bidi w:val="0"/>
+        <w:adjustRightInd w:val="0"/>
+        <w:spacing w:after="0" w:line="240" w:lineRule="auto"/>
+        <w:rPr>
+          <w:rFonts w:cs="Arial"/>
+          <w:rtl/>
+        </w:rPr>
+      </w:pPr>
+    </w:p>
+    <w:p>
+      <w:pPr>
+        <w:autoSpaceDE w:val="0"/>
+        <w:autoSpaceDN w:val="0"/>
+        <w:bidi w:val="0"/>
+        <w:adjustRightInd w:val="0"/>
+        <w:spacing w:after="0" w:line="240" w:lineRule="auto"/>
+        <w:rPr>
+          <w:rFonts w:cs="Arial"/>
+          <w:rtl/>
+        </w:rPr>
+      </w:pPr>
+    </w:p>
+    <w:p>
+      <w:pPr>
+        <w:autoSpaceDE w:val="0"/>
+        <w:autoSpaceDN w:val="0"/>
+        <w:bidi w:val="0"/>
+        <w:adjustRightInd w:val="0"/>
+        <w:spacing w:after="0" w:line="240" w:lineRule="auto"/>
+        <w:rPr>
+          <w:rFonts w:cs="Arial"/>
+          <w:rtl/>
+        </w:rPr>
+      </w:pPr>
+    </w:p>
+    <w:p>
+      <w:pPr>
+        <w:autoSpaceDE w:val="0"/>
+        <w:autoSpaceDN w:val="0"/>
+        <w:bidi w:val="0"/>
+        <w:adjustRightInd w:val="0"/>
+        <w:spacing w:after="0" w:line="240" w:lineRule="auto"/>
+        <w:rPr>
+          <w:rFonts w:cs="Arial"/>
+          <w:rtl/>
+        </w:rPr>
+      </w:pPr>
+    </w:p>
+    <w:p>
+      <w:pPr>
+        <w:autoSpaceDE w:val="0"/>
+        <w:autoSpaceDN w:val="0"/>
+        <w:bidi w:val="0"/>
+        <w:adjustRightInd w:val="0"/>
+        <w:spacing w:after="0" w:line="240" w:lineRule="auto"/>
+        <w:rPr>
+          <w:rFonts w:cs="Arial"/>
+          <w:rtl/>
+        </w:rPr>
+      </w:pPr>
+    </w:p>
+    <w:p>
+      <w:pPr>
+        <w:autoSpaceDE w:val="0"/>
+        <w:autoSpaceDN w:val="0"/>
+        <w:bidi w:val="0"/>
+        <w:adjustRightInd w:val="0"/>
+        <w:spacing w:after="0" w:line="240" w:lineRule="auto"/>
+        <w:rPr>
+          <w:rFonts w:cs="Arial"/>
+          <w:rtl/>
+        </w:rPr>
+      </w:pPr>
+    </w:p>
+    <w:p>
+      <w:pPr>
+        <w:autoSpaceDE w:val="0"/>
+        <w:autoSpaceDN w:val="0"/>
+        <w:bidi w:val="0"/>
+        <w:adjustRightInd w:val="0"/>
+        <w:spacing w:after="0" w:line="240" w:lineRule="auto"/>
+        <w:rPr>
+          <w:rFonts w:cs="Arial"/>
+          <w:rtl/>
+        </w:rPr>
+      </w:pPr>
+    </w:p>
+    <w:p>
+      <w:pPr>
+        <w:autoSpaceDE w:val="0"/>
+        <w:autoSpaceDN w:val="0"/>
+        <w:bidi w:val="0"/>
+        <w:adjustRightInd w:val="0"/>
+        <w:spacing w:after="0" w:line="240" w:lineRule="auto"/>
+        <w:rPr>
+          <w:rFonts w:cs="Arial"/>
+          <w:rtl/>
+        </w:rPr>
+      </w:pPr>
+    </w:p>
+    <w:p>
+      <w:pPr>
+        <w:autoSpaceDE w:val="0"/>
+        <w:autoSpaceDN w:val="0"/>
+        <w:bidi w:val="0"/>
+        <w:adjustRightInd w:val="0"/>
+        <w:spacing w:after="0" w:line="240" w:lineRule="auto"/>
+        <w:rPr>
+          <w:rFonts w:cs="Arial"/>
+          <w:rtl/>
+        </w:rPr>
+      </w:pPr>
+    </w:p>
+    <w:p>
+      <w:pPr>
+        <w:autoSpaceDE w:val="0"/>
+        <w:autoSpaceDN w:val="0"/>
+        <w:bidi w:val="0"/>
+        <w:adjustRightInd w:val="0"/>
+        <w:spacing w:after="0" w:line="240" w:lineRule="auto"/>
+        <w:rPr>
+          <w:rFonts w:cs="Arial"/>
+          <w:rtl/>
+        </w:rPr>
+      </w:pPr>
+    </w:p>
+    <w:p>
+      <w:pPr>
+        <w:autoSpaceDE w:val="0"/>
+        <w:autoSpaceDN w:val="0"/>
+        <w:bidi w:val="0"/>
+        <w:adjustRightInd w:val="0"/>
+        <w:spacing w:after="0" w:line="240" w:lineRule="auto"/>
+        <w:rPr>
+          <w:rFonts w:cs="Arial"/>
+          <w:rtl/>
+        </w:rPr>
+      </w:pPr>
+    </w:p>
+    <w:p>
+      <w:pPr>
+        <w:autoSpaceDE w:val="0"/>
+        <w:autoSpaceDN w:val="0"/>
+        <w:bidi w:val="0"/>
+        <w:adjustRightInd w:val="0"/>
+        <w:spacing w:after="0" w:line="240" w:lineRule="auto"/>
+        <w:rPr>
+          <w:rFonts w:cs="Arial"/>
+          <w:rtl/>
+        </w:rPr>
+      </w:pPr>
+    </w:p>
+    <w:p>
+      <w:pPr>
+        <w:autoSpaceDE w:val="0"/>
+        <w:autoSpaceDN w:val="0"/>
+        <w:bidi w:val="0"/>
+        <w:adjustRightInd w:val="0"/>
+        <w:spacing w:after="0" w:line="240" w:lineRule="auto"/>
+        <w:rPr>
+          <w:rFonts w:cs="Arial"/>
+          <w:rtl/>
+        </w:rPr>
+      </w:pPr>
+    </w:p>
+    <w:p>
+      <w:pPr>
+        <w:autoSpaceDE w:val="0"/>
+        <w:autoSpaceDN w:val="0"/>
+        <w:bidi w:val="0"/>
+        <w:adjustRightInd w:val="0"/>
+        <w:spacing w:after="0" w:line="240" w:lineRule="auto"/>
+        <w:rPr>
+          <w:rFonts w:cs="Arial"/>
+          <w:rtl/>
+        </w:rPr>
+      </w:pPr>
+    </w:p>
+    <w:p>
+      <w:pPr>
+        <w:autoSpaceDE w:val="0"/>
+        <w:autoSpaceDN w:val="0"/>
+        <w:bidi w:val="0"/>
+        <w:adjustRightInd w:val="0"/>
+        <w:spacing w:after="0" w:line="240" w:lineRule="auto"/>
+        <w:rPr>
+          <w:rFonts w:cs="Arial"/>
+          <w:rtl/>
+        </w:rPr>
+      </w:pPr>
+    </w:p>
+    <w:p>
+      <w:pPr>
+        <w:autoSpaceDE w:val="0"/>
+        <w:autoSpaceDN w:val="0"/>
+        <w:bidi w:val="0"/>
+        <w:adjustRightInd w:val="0"/>
+        <w:spacing w:after="0" w:line="240" w:lineRule="auto"/>
+        <w:jc w:val="right"/>
+        <w:rPr>
+          <w:rFonts w:ascii="Courier New" w:hAnsi="Courier New" w:cs="Courier New" w:hint="cs"/>
+          <w:color w:val="000000"/>
+          <w:kern w:val="0"/>
+          <w:sz w:val="20"/>
+          <w:szCs w:val="20"/>
+          <w:highlight w:val="white"/>
+          <w:rtl/>
+        </w:rPr>
+      </w:pPr>
+      <w:r>
+        <w:rPr>
+          <w:rFonts w:cs="Arial" w:hint="cs"/>
+          <w:rtl/>
+        </w:rPr>
+        <w:t>דרכי הכנסת נתונים:</w:t>
+      </w:r>
+      <w:r>
+        <w:rPr>
+          <w:rFonts w:cs="Arial"/>
+          <w:rtl/>
+        </w:rPr>
+        <w:br/>
+      </w:r>
+      <w:r>
+        <w:rPr>
+          <w:rFonts w:cs="Arial" w:hint="cs"/>
+          <w:rtl/>
+        </w:rPr>
+        <w:t xml:space="preserve">1.פייתון -כתבנו קוד אשר מתחבר למבנה נתונים ואז מכניס לטבלאות את הנתונים </w:t>
+      </w:r>
+      <w:proofErr w:type="spellStart"/>
+      <w:r>
+        <w:rPr>
+          <w:rFonts w:cs="Arial" w:hint="cs"/>
+          <w:rtl/>
+        </w:rPr>
+        <w:t>המגונרטים</w:t>
+      </w:r>
+      <w:proofErr w:type="spellEnd"/>
+      <w:r>
+        <w:rPr>
+          <w:rFonts w:cs="Arial" w:hint="cs"/>
+          <w:rtl/>
+        </w:rPr>
+        <w:t xml:space="preserve"> שלנו</w:t>
+      </w:r>
+    </w:p>
+    <w:p>
+      <w:pPr>
+        <w:rPr>
+          <w:rFonts w:cs="Arial"/>
+          <w:rtl/>
+        </w:rPr>
+      </w:pPr>
+      <w:r>
+        <w:rPr>
+          <w:rFonts w:hint="cs"/>
+          <w:noProof/>
+          <w:rtl/>
+        </w:rPr>
+        <w:lastRenderedPageBreak/>
+        <w:t>.2.הכנסת נתונים ע"י דאטא גנרטור לטבלה של המפקחים</w:t>
+      </w:r>
+      <w:r>
+        <w:rPr>
+          <w:noProof/>
+        </w:rPr>
+        <w:t xml:space="preserve"> </w:t>
+      </w:r>
+      <w:r>
+        <w:rPr>
+          <w:rFonts w:cs="Arial"/>
+          <w:rtl/>
+        </w:rPr>
+        <w:drawing>
+          <wp:anchor distT="0" distB="0" distL="114300" distR="114300" simplePos="0" relativeHeight="251662336" behindDoc="0" locked="0" layoutInCell="1" allowOverlap="1" wp14:anchorId="31FCE55F" wp14:editId="12C8F32C">
+            <wp:simplePos x="0" y="0"/>
+            <wp:positionH relativeFrom="column">
+              <wp:posOffset>-3810</wp:posOffset>
+            </wp:positionH>
+            <wp:positionV relativeFrom="paragraph">
+              <wp:posOffset>217805</wp:posOffset>
+            </wp:positionV>
+            <wp:extent cx="5274310" cy="2825115"/>
+            <wp:effectExtent l="0" t="0" r="2540" b="0"/>
+            <wp:wrapSquare wrapText="bothSides"/>
+            <wp:docPr id="2000170529" name="Picture 1" descr="A screenshot of a computer&#10;&#10;Description automatically generated"/>
+            <wp:cNvGraphicFramePr>
+              <a:graphicFrameLocks xmlns:a="http://schemas.openxmlformats.org/drawingml/2006/main" noChangeAspect="1"/>
+            </wp:cNvGraphicFramePr>
+            <a:graphic xmlns:a="http://schemas.openxmlformats.org/drawingml/2006/main">
+              <a:graphicData uri="http://schemas.openxmlformats.org/drawingml/2006/picture">
+                <pic:pic xmlns:pic="http://schemas.openxmlformats.org/drawingml/2006/picture">
+                  <pic:nvPicPr>
+                    <pic:cNvPr id="2000170529" name="Picture 1" descr="A screenshot of a computer&#10;&#10;Description automatically generated"/>
+                    <pic:cNvPicPr/>
+                  </pic:nvPicPr>
+                  <pic:blipFill>
+                    <a:blip r:embed="rId9" cstate="print">
+                      <a:extLst>
+                        <a:ext uri="{28A0092B-C50C-407E-A947-70E740481C1C}">
+                          <a14:useLocalDpi xmlns:a14="http://schemas.microsoft.com/office/drawing/2010/main" val="0"/>
+                        </a:ext>
+                      </a:extLst>
+                    </a:blip>
+                    <a:stretch>
+                      <a:fillRect/>
+                    </a:stretch>
+                  </pic:blipFill>
+                  <pic:spPr>
+                    <a:xfrm>
+                      <a:off x="0" y="0"/>
+                      <a:ext cx="5274310" cy="2825115"/>
+                    </a:xfrm>
+                    <a:prstGeom prst="rect">
+                      <a:avLst/>
+                    </a:prstGeom>
+                  </pic:spPr>
+                </pic:pic>
+              </a:graphicData>
+            </a:graphic>
+            <wp14:sizeRelH relativeFrom="page">
+              <wp14:pctWidth>0</wp14:pctWidth>
+            </wp14:sizeRelH>
+            <wp14:sizeRelV relativeFrom="page">
+              <wp14:pctHeight>0</wp14:pctHeight>
+            </wp14:sizeRelV>
+          </wp:anchor>
+        </w:drawing>
+      </w:r>
+      <w:r>
+        <w:rPr>
+          <w:noProof/>
+        </w:rPr>
+        <w:t xml:space="preserve">   </w:t>
+      </w:r>
+    </w:p>
+    <w:p>
+      <w:pPr>
+        <w:rPr>
+          <w:rtl/>
+        </w:rPr>
+      </w:pPr>
+    </w:p>
+    <w:p>
+      <w:pPr>
+        <w:rPr>
+          <w:rtl/>
+        </w:rPr>
+      </w:pPr>
+      <w:r>
+        <w:rPr>
+          <w:rFonts w:cs="Arial"/>
+          <w:rtl/>
+        </w:rPr>
+        <w:drawing>
+          <wp:anchor distT="0" distB="0" distL="114300" distR="114300" simplePos="0" relativeHeight="251664384" behindDoc="0" locked="0" layoutInCell="1" allowOverlap="1" wp14:anchorId="1FCD2014" wp14:editId="2943A9CC">
+            <wp:simplePos x="0" y="0"/>
+            <wp:positionH relativeFrom="margin">
+              <wp:align>left</wp:align>
+            </wp:positionH>
+            <wp:positionV relativeFrom="paragraph">
+              <wp:posOffset>609922</wp:posOffset>
+            </wp:positionV>
+            <wp:extent cx="5274310" cy="2792730"/>
+            <wp:effectExtent l="0" t="0" r="2540" b="7620"/>
+            <wp:wrapSquare wrapText="bothSides"/>
+            <wp:docPr id="659315457" name="Picture 1"/>
+            <wp:cNvGraphicFramePr>
+              <a:graphicFrameLocks xmlns:a="http://schemas.openxmlformats.org/drawingml/2006/main" noChangeAspect="1"/>
+            </wp:cNvGraphicFramePr>
+            <a:graphic xmlns:a="http://schemas.openxmlformats.org/drawingml/2006/main">
+              <a:graphicData uri="http://schemas.openxmlformats.org/drawingml/2006/picture">
+                <pic:pic xmlns:pic="http://schemas.openxmlformats.org/drawingml/2006/picture">
+                  <pic:nvPicPr>
+                    <pic:cNvPr id="659315457" name=""/>
+                    <pic:cNvPicPr/>
+                  </pic:nvPicPr>
+                  <pic:blipFill>
+                    <a:blip r:embed="rId10" cstate="print">
+                      <a:extLst>
+                        <a:ext uri="{28A0092B-C50C-407E-A947-70E740481C1C}">
+                          <a14:useLocalDpi xmlns:a14="http://schemas.microsoft.com/office/drawing/2010/main" val="0"/>
+                        </a:ext>
+                      </a:extLst>
+                    </a:blip>
+                    <a:stretch>
+                      <a:fillRect/>
+                    </a:stretch>
+                  </pic:blipFill>
+                  <pic:spPr>
+                    <a:xfrm>
+                      <a:off x="0" y="0"/>
+                      <a:ext cx="5274310" cy="2792730"/>
+                    </a:xfrm>
+                    <a:prstGeom prst="rect">
+                      <a:avLst/>
+                    </a:prstGeom>
+                  </pic:spPr>
+                </pic:pic>
+              </a:graphicData>
+            </a:graphic>
+            <wp14:sizeRelH relativeFrom="page">
+              <wp14:pctWidth>0</wp14:pctWidth>
+            </wp14:sizeRelH>
+            <wp14:sizeRelV relativeFrom="page">
+              <wp14:pctHeight>0</wp14:pctHeight>
+            </wp14:sizeRelV>
+          </wp:anchor>
+        </w:drawing>
+      </w:r>
+      <w:r>
+        <w:rPr>
+          <w:rFonts w:hint="cs"/>
+          <w:rtl/>
+        </w:rPr>
+        <w:t>3.הכנסת נתונים ע"י קובץ אקסל</w:t>
+      </w:r>
+    </w:p>
+    <w:p>
+      <w:pPr>
+        <w:rPr>
+          <w:rtl/>
+        </w:rPr>
+      </w:pPr>
+    </w:p>
+    <w:p>
+      <w:pPr>
+        <w:rPr>
+          <w:rtl/>
+        </w:rPr>
+      </w:pPr>
+    </w:p>
+    <w:p>
+      <w:pPr>
+        <w:rPr>
+          <w:rtl/>
+        </w:rPr>
+      </w:pPr>
+      <w:r>
+        <w:rPr>
+          <w:rFonts w:cs="Arial"/>
+          <w:rtl/>
+        </w:rPr>
+        <w:drawing>
+          <wp:anchor distT="0" distB="0" distL="114300" distR="114300" simplePos="0" relativeHeight="251663360" behindDoc="0" locked="0" layoutInCell="1" allowOverlap="1" wp14:anchorId="1E5DE1D8" wp14:editId="7CB43AE0">
+            <wp:simplePos x="0" y="0"/>
+            <wp:positionH relativeFrom="margin">
+              <wp:align>left</wp:align>
+            </wp:positionH>
+            <wp:positionV relativeFrom="paragraph">
+              <wp:posOffset>-226013</wp:posOffset>
+            </wp:positionV>
+            <wp:extent cx="3827780" cy="2024380"/>
+            <wp:effectExtent l="0" t="0" r="1270" b="0"/>
+            <wp:wrapSquare wrapText="bothSides"/>
+            <wp:docPr id="113225658" name="Picture 1"/>
+            <wp:cNvGraphicFramePr>
+              <a:graphicFrameLocks xmlns:a="http://schemas.openxmlformats.org/drawingml/2006/main" noChangeAspect="1"/>
+            </wp:cNvGraphicFramePr>
+            <a:graphic xmlns:a="http://schemas.openxmlformats.org/drawingml/2006/main">
+              <a:graphicData uri="http://schemas.openxmlformats.org/drawingml/2006/picture">
+                <pic:pic xmlns:pic="http://schemas.openxmlformats.org/drawingml/2006/picture">
+                  <pic:nvPicPr>
+                    <pic:cNvPr id="113225658" name=""/>
+                    <pic:cNvPicPr/>
+                  </pic:nvPicPr>
+                  <pic:blipFill>
+                    <a:blip r:embed="rId11" cstate="print">
+                      <a:extLst>
+                        <a:ext uri="{28A0092B-C50C-407E-A947-70E740481C1C}">
+                          <a14:useLocalDpi xmlns:a14="http://schemas.microsoft.com/office/drawing/2010/main" val="0"/>
+                        </a:ext>
+                      </a:extLst>
+                    </a:blip>
+                    <a:stretch>
+                      <a:fillRect/>
+                    </a:stretch>
+                  </pic:blipFill>
+                  <pic:spPr>
+                    <a:xfrm>
+                      <a:off x="0" y="0"/>
+                      <a:ext cx="3827780" cy="2024380"/>
+                    </a:xfrm>
+                    <a:prstGeom prst="rect">
+                      <a:avLst/>
+                    </a:prstGeom>
+                  </pic:spPr>
+                </pic:pic>
+              </a:graphicData>
+            </a:graphic>
+            <wp14:sizeRelH relativeFrom="page">
+              <wp14:pctWidth>0</wp14:pctWidth>
+            </wp14:sizeRelH>
+            <wp14:sizeRelV relativeFrom="page">
+              <wp14:pctHeight>0</wp14:pctHeight>
+            </wp14:sizeRelV>
+          </wp:anchor>
+        </w:drawing>
+      </w:r>
+    </w:p>
+    <w:p>
+      <w:pPr>
+        <w:rPr>
+          <w:rtl/>
+        </w:rPr>
+      </w:pPr>
+    </w:p>
+    <w:p>
+      <w:pPr>
+        <w:rPr>
+          <w:rFonts w:hint="cs"/>
+        </w:rPr>
+      </w:pPr>
+      <w:r>
+        <w:rPr>
+          <w:rFonts w:cs="Arial"/>
+          <w:rtl/>
+        </w:rPr>
+        <w:lastRenderedPageBreak/>
+        <w:drawing>
+          <wp:anchor distT="0" distB="0" distL="114300" distR="114300" simplePos="0" relativeHeight="251665408" behindDoc="0" locked="0" layoutInCell="1" allowOverlap="1" wp14:anchorId="71FF8168" wp14:editId="5B3433CE">
+            <wp:simplePos x="0" y="0"/>
+            <wp:positionH relativeFrom="margin">
+              <wp:posOffset>27295</wp:posOffset>
+            </wp:positionH>
+            <wp:positionV relativeFrom="paragraph">
+              <wp:posOffset>625466</wp:posOffset>
+            </wp:positionV>
+            <wp:extent cx="5274310" cy="2779395"/>
+            <wp:effectExtent l="0" t="0" r="2540" b="1905"/>
+            <wp:wrapSquare wrapText="bothSides"/>
+            <wp:docPr id="241235865" name="Picture 1" descr="A screenshot of a computer&#10;&#10;Description automatically generated"/>
+            <wp:cNvGraphicFramePr>
+              <a:graphicFrameLocks xmlns:a="http://schemas.openxmlformats.org/drawingml/2006/main" noChangeAspect="1"/>
+            </wp:cNvGraphicFramePr>
+            <a:graphic xmlns:a="http://schemas.openxmlformats.org/drawingml/2006/main">
+              <a:graphicData uri="http://schemas.openxmlformats.org/drawingml/2006/picture">
+                <pic:pic xmlns:pic="http://schemas.openxmlformats.org/drawingml/2006/picture">
+                  <pic:nvPicPr>
+                    <pic:cNvPr id="241235865" name="Picture 1" descr="A screenshot of a computer&#10;&#10;Description automatically generated"/>
+                    <pic:cNvPicPr/>
+                  </pic:nvPicPr>
+                  <pic:blipFill>
+                    <a:blip r:embed="rId12" cstate="print">
+                      <a:extLst>
+                        <a:ext uri="{28A0092B-C50C-407E-A947-70E740481C1C}">
+                          <a14:useLocalDpi xmlns:a14="http://schemas.microsoft.com/office/drawing/2010/main" val="0"/>
+                        </a:ext>
+                      </a:extLst>
+                    </a:blip>
+                    <a:stretch>
+                      <a:fillRect/>
+                    </a:stretch>
+                  </pic:blipFill>
+                  <pic:spPr>
+                    <a:xfrm>
+                      <a:off x="0" y="0"/>
+                      <a:ext cx="5274310" cy="2779395"/>
+                    </a:xfrm>
+                    <a:prstGeom prst="rect">
+                      <a:avLst/>
+                    </a:prstGeom>
+                  </pic:spPr>
+                </pic:pic>
+              </a:graphicData>
+            </a:graphic>
+            <wp14:sizeRelH relativeFrom="page">
+              <wp14:pctWidth>0</wp14:pctWidth>
+            </wp14:sizeRelH>
+            <wp14:sizeRelV relativeFrom="page">
+              <wp14:pctHeight>0</wp14:pctHeight>
+            </wp14:sizeRelV>
+          </wp:anchor>
+        </w:drawing>
+      </w:r>
+      <w:r>
+        <w:rPr>
+          <w:rFonts w:hint="cs"/>
+          <w:rtl/>
+        </w:rPr>
+        <w:t>גיבוי הנתונים:</w:t>
+      </w:r>
+    </w:p>
     <w:sectPr>
       <w:pgSz w:w="11906" w:h="16838"/>
       <w:pgMar w:top="1440" w:right="1800" w:bottom="1440" w:left="1800" w:header="708" w:footer="708" w:gutter="0"/>
@@ -895,18 +7248,18 @@
     <w:lsdException w:name="Unresolved Mention" w:semiHidden="1" w:unhideWhenUsed="1"/>
     <w:lsdException w:name="Smart Link" w:semiHidden="1" w:unhideWhenUsed="1"/>
   </w:latentStyles>
-  <w:style w:type="paragraph" w:default="1" w:styleId="a">
+  <w:style w:type="paragraph" w:default="1" w:styleId="Normal">
     <w:name w:val="Normal"/>
     <w:qFormat/>
     <w:pPr>
       <w:bidi/>
     </w:pPr>
   </w:style>
-  <w:style w:type="paragraph" w:styleId="1">
+  <w:style w:type="paragraph" w:styleId="Heading1">
     <w:name w:val="heading 1"/>
-    <w:basedOn w:val="a"/>
-    <w:next w:val="a"/>
-    <w:link w:val="10"/>
+    <w:basedOn w:val="Normal"/>
+    <w:next w:val="Normal"/>
+    <w:link w:val="Heading1Char"/>
     <w:uiPriority w:val="9"/>
     <w:qFormat/>
     <w:rsid w:val="00270C05"/>
@@ -923,11 +7276,11 @@
       <w:szCs w:val="40"/>
     </w:rPr>
   </w:style>
-  <w:style w:type="paragraph" w:styleId="2">
+  <w:style w:type="paragraph" w:styleId="Heading2">
     <w:name w:val="heading 2"/>
-    <w:basedOn w:val="a"/>
-    <w:next w:val="a"/>
-    <w:link w:val="20"/>
+    <w:basedOn w:val="Normal"/>
+    <w:next w:val="Normal"/>
+    <w:link w:val="Heading2Char"/>
     <w:uiPriority w:val="9"/>
     <w:semiHidden/>
     <w:unhideWhenUsed/>
@@ -946,11 +7299,11 @@
       <w:szCs w:val="32"/>
     </w:rPr>
   </w:style>
-  <w:style w:type="paragraph" w:styleId="3">
+  <w:style w:type="paragraph" w:styleId="Heading3">
     <w:name w:val="heading 3"/>
-    <w:basedOn w:val="a"/>
-    <w:next w:val="a"/>
-    <w:link w:val="30"/>
+    <w:basedOn w:val="Normal"/>
+    <w:next w:val="Normal"/>
+    <w:link w:val="Heading3Char"/>
     <w:uiPriority w:val="9"/>
     <w:semiHidden/>
     <w:unhideWhenUsed/>
@@ -969,11 +7322,11 @@
       <w:szCs w:val="28"/>
     </w:rPr>
   </w:style>
-  <w:style w:type="paragraph" w:styleId="4">
+  <w:style w:type="paragraph" w:styleId="Heading4">
     <w:name w:val="heading 4"/>
-    <w:basedOn w:val="a"/>
-    <w:next w:val="a"/>
-    <w:link w:val="40"/>
+    <w:basedOn w:val="Normal"/>
+    <w:next w:val="Normal"/>
+    <w:link w:val="Heading4Char"/>
     <w:uiPriority w:val="9"/>
     <w:semiHidden/>
     <w:unhideWhenUsed/>
@@ -992,11 +7345,11 @@
       <w:color w:val="0F4761" w:themeColor="accent1" w:themeShade="BF"/>
     </w:rPr>
   </w:style>
-  <w:style w:type="paragraph" w:styleId="5">
+  <w:style w:type="paragraph" w:styleId="Heading5">
     <w:name w:val="heading 5"/>
-    <w:basedOn w:val="a"/>
-    <w:next w:val="a"/>
-    <w:link w:val="50"/>
+    <w:basedOn w:val="Normal"/>
+    <w:next w:val="Normal"/>
+    <w:link w:val="Heading5Char"/>
     <w:uiPriority w:val="9"/>
     <w:semiHidden/>
     <w:unhideWhenUsed/>
@@ -1013,11 +7366,11 @@
       <w:color w:val="0F4761" w:themeColor="accent1" w:themeShade="BF"/>
     </w:rPr>
   </w:style>
-  <w:style w:type="paragraph" w:styleId="6">
+  <w:style w:type="paragraph" w:styleId="Heading6">
     <w:name w:val="heading 6"/>
-    <w:basedOn w:val="a"/>
-    <w:next w:val="a"/>
-    <w:link w:val="60"/>
+    <w:basedOn w:val="Normal"/>
+    <w:next w:val="Normal"/>
+    <w:link w:val="Heading6Char"/>
     <w:uiPriority w:val="9"/>
     <w:semiHidden/>
     <w:unhideWhenUsed/>
@@ -1036,11 +7389,11 @@
       <w:color w:val="595959" w:themeColor="text1" w:themeTint="A6"/>
     </w:rPr>
   </w:style>
-  <w:style w:type="paragraph" w:styleId="7">
+  <w:style w:type="paragraph" w:styleId="Heading7">
     <w:name w:val="heading 7"/>
-    <w:basedOn w:val="a"/>
-    <w:next w:val="a"/>
-    <w:link w:val="70"/>
+    <w:basedOn w:val="Normal"/>
+    <w:next w:val="Normal"/>
+    <w:link w:val="Heading7Char"/>
     <w:uiPriority w:val="9"/>
     <w:semiHidden/>
     <w:unhideWhenUsed/>
@@ -1057,11 +7410,11 @@
       <w:color w:val="595959" w:themeColor="text1" w:themeTint="A6"/>
     </w:rPr>
   </w:style>
-  <w:style w:type="paragraph" w:styleId="8">
+  <w:style w:type="paragraph" w:styleId="Heading8">
     <w:name w:val="heading 8"/>
-    <w:basedOn w:val="a"/>
-    <w:next w:val="a"/>
-    <w:link w:val="80"/>
+    <w:basedOn w:val="Normal"/>
+    <w:next w:val="Normal"/>
+    <w:link w:val="Heading8Char"/>
     <w:uiPriority w:val="9"/>
     <w:semiHidden/>
     <w:unhideWhenUsed/>
@@ -1080,11 +7433,11 @@
       <w:color w:val="272727" w:themeColor="text1" w:themeTint="D8"/>
     </w:rPr>
   </w:style>
-  <w:style w:type="paragraph" w:styleId="9">
+  <w:style w:type="paragraph" w:styleId="Heading9">
     <w:name w:val="heading 9"/>
-    <w:basedOn w:val="a"/>
-    <w:next w:val="a"/>
-    <w:link w:val="90"/>
+    <w:basedOn w:val="Normal"/>
+    <w:next w:val="Normal"/>
+    <w:link w:val="Heading9Char"/>
     <w:uiPriority w:val="9"/>
     <w:semiHidden/>
     <w:unhideWhenUsed/>
@@ -1101,13 +7454,12 @@
       <w:color w:val="272727" w:themeColor="text1" w:themeTint="D8"/>
     </w:rPr>
   </w:style>
-  <w:style w:type="character" w:default="1" w:styleId="a0">
+  <w:style w:type="character" w:default="1" w:styleId="DefaultParagraphFont">
     <w:name w:val="Default Paragraph Font"/>
     <w:uiPriority w:val="1"/>
-    <w:semiHidden/>
     <w:unhideWhenUsed/>
   </w:style>
-  <w:style w:type="table" w:default="1" w:styleId="a1">
+  <w:style w:type="table" w:default="1" w:styleId="TableNormal">
     <w:name w:val="Normal Table"/>
     <w:uiPriority w:val="99"/>
     <w:semiHidden/>
@@ -1122,16 +7474,16 @@
       </w:tblCellMar>
     </w:tblPr>
   </w:style>
-  <w:style w:type="numbering" w:default="1" w:styleId="a2">
+  <w:style w:type="numbering" w:default="1" w:styleId="NoList">
     <w:name w:val="No List"/>
     <w:uiPriority w:val="99"/>
     <w:semiHidden/>
     <w:unhideWhenUsed/>
   </w:style>
-  <w:style w:type="character" w:customStyle="1" w:styleId="10">
-    <w:name w:val="כותרת 1 תו"/>
-    <w:basedOn w:val="a0"/>
-    <w:link w:val="1"/>
+  <w:style w:type="character" w:customStyle="1" w:styleId="Heading1Char">
+    <w:name w:val="Heading 1 Char"/>
+    <w:basedOn w:val="DefaultParagraphFont"/>
+    <w:link w:val="Heading1"/>
     <w:uiPriority w:val="9"/>
     <w:rsid w:val="00270C05"/>
     <w:rPr>
@@ -1141,10 +7493,10 @@
       <w:szCs w:val="40"/>
     </w:rPr>
   </w:style>
-  <w:style w:type="character" w:customStyle="1" w:styleId="20">
-    <w:name w:val="כותרת 2 תו"/>
-    <w:basedOn w:val="a0"/>
-    <w:link w:val="2"/>
+  <w:style w:type="character" w:customStyle="1" w:styleId="Heading2Char">
+    <w:name w:val="Heading 2 Char"/>
+    <w:basedOn w:val="DefaultParagraphFont"/>
+    <w:link w:val="Heading2"/>
     <w:uiPriority w:val="9"/>
     <w:semiHidden/>
     <w:rsid w:val="00270C05"/>
@@ -1155,10 +7507,10 @@
       <w:szCs w:val="32"/>
     </w:rPr>
   </w:style>
-  <w:style w:type="character" w:customStyle="1" w:styleId="30">
-    <w:name w:val="כותרת 3 תו"/>
-    <w:basedOn w:val="a0"/>
-    <w:link w:val="3"/>
+  <w:style w:type="character" w:customStyle="1" w:styleId="Heading3Char">
+    <w:name w:val="Heading 3 Char"/>
+    <w:basedOn w:val="DefaultParagraphFont"/>
+    <w:link w:val="Heading3"/>
     <w:uiPriority w:val="9"/>
     <w:semiHidden/>
     <w:rsid w:val="00270C05"/>
@@ -1169,10 +7521,10 @@
       <w:szCs w:val="28"/>
     </w:rPr>
   </w:style>
-  <w:style w:type="character" w:customStyle="1" w:styleId="40">
-    <w:name w:val="כותרת 4 תו"/>
-    <w:basedOn w:val="a0"/>
-    <w:link w:val="4"/>
+  <w:style w:type="character" w:customStyle="1" w:styleId="Heading4Char">
+    <w:name w:val="Heading 4 Char"/>
+    <w:basedOn w:val="DefaultParagraphFont"/>
+    <w:link w:val="Heading4"/>
     <w:uiPriority w:val="9"/>
     <w:semiHidden/>
     <w:rsid w:val="00270C05"/>
@@ -1183,10 +7535,10 @@
       <w:color w:val="0F4761" w:themeColor="accent1" w:themeShade="BF"/>
     </w:rPr>
   </w:style>
-  <w:style w:type="character" w:customStyle="1" w:styleId="50">
-    <w:name w:val="כותרת 5 תו"/>
-    <w:basedOn w:val="a0"/>
-    <w:link w:val="5"/>
+  <w:style w:type="character" w:customStyle="1" w:styleId="Heading5Char">
+    <w:name w:val="Heading 5 Char"/>
+    <w:basedOn w:val="DefaultParagraphFont"/>
+    <w:link w:val="Heading5"/>
     <w:uiPriority w:val="9"/>
     <w:semiHidden/>
     <w:rsid w:val="00270C05"/>
@@ -1195,10 +7547,10 @@
       <w:color w:val="0F4761" w:themeColor="accent1" w:themeShade="BF"/>
     </w:rPr>
   </w:style>
-  <w:style w:type="character" w:customStyle="1" w:styleId="60">
-    <w:name w:val="כותרת 6 תו"/>
-    <w:basedOn w:val="a0"/>
-    <w:link w:val="6"/>
+  <w:style w:type="character" w:customStyle="1" w:styleId="Heading6Char">
+    <w:name w:val="Heading 6 Char"/>
+    <w:basedOn w:val="DefaultParagraphFont"/>
+    <w:link w:val="Heading6"/>
     <w:uiPriority w:val="9"/>
     <w:semiHidden/>
     <w:rsid w:val="00270C05"/>
@@ -1209,10 +7561,10 @@
       <w:color w:val="595959" w:themeColor="text1" w:themeTint="A6"/>
     </w:rPr>
   </w:style>
-  <w:style w:type="character" w:customStyle="1" w:styleId="70">
-    <w:name w:val="כותרת 7 תו"/>
-    <w:basedOn w:val="a0"/>
-    <w:link w:val="7"/>
+  <w:style w:type="character" w:customStyle="1" w:styleId="Heading7Char">
+    <w:name w:val="Heading 7 Char"/>
+    <w:basedOn w:val="DefaultParagraphFont"/>
+    <w:link w:val="Heading7"/>
     <w:uiPriority w:val="9"/>
     <w:semiHidden/>
     <w:rsid w:val="00270C05"/>
@@ -1221,10 +7573,10 @@
       <w:color w:val="595959" w:themeColor="text1" w:themeTint="A6"/>
     </w:rPr>
   </w:style>
-  <w:style w:type="character" w:customStyle="1" w:styleId="80">
-    <w:name w:val="כותרת 8 תו"/>
-    <w:basedOn w:val="a0"/>
-    <w:link w:val="8"/>
+  <w:style w:type="character" w:customStyle="1" w:styleId="Heading8Char">
+    <w:name w:val="Heading 8 Char"/>
+    <w:basedOn w:val="DefaultParagraphFont"/>
+    <w:link w:val="Heading8"/>
     <w:uiPriority w:val="9"/>
     <w:semiHidden/>
     <w:rsid w:val="00270C05"/>
@@ -1235,10 +7587,10 @@
       <w:color w:val="272727" w:themeColor="text1" w:themeTint="D8"/>
     </w:rPr>
   </w:style>
-  <w:style w:type="character" w:customStyle="1" w:styleId="90">
-    <w:name w:val="כותרת 9 תו"/>
-    <w:basedOn w:val="a0"/>
-    <w:link w:val="9"/>
+  <w:style w:type="character" w:customStyle="1" w:styleId="Heading9Char">
+    <w:name w:val="Heading 9 Char"/>
+    <w:basedOn w:val="DefaultParagraphFont"/>
+    <w:link w:val="Heading9"/>
     <w:uiPriority w:val="9"/>
     <w:semiHidden/>
     <w:rsid w:val="00270C05"/>
@@ -1247,11 +7599,11 @@
       <w:color w:val="272727" w:themeColor="text1" w:themeTint="D8"/>
     </w:rPr>
   </w:style>
-  <w:style w:type="paragraph" w:styleId="a3">
+  <w:style w:type="paragraph" w:styleId="Title">
     <w:name w:val="Title"/>
-    <w:basedOn w:val="a"/>
-    <w:next w:val="a"/>
-    <w:link w:val="a4"/>
+    <w:basedOn w:val="Normal"/>
+    <w:next w:val="Normal"/>
+    <w:link w:val="TitleChar"/>
     <w:uiPriority w:val="10"/>
     <w:qFormat/>
     <w:rsid w:val="00270C05"/>
@@ -1267,10 +7619,10 @@
       <w:szCs w:val="56"/>
     </w:rPr>
   </w:style>
-  <w:style w:type="character" w:customStyle="1" w:styleId="a4">
-    <w:name w:val="כותרת טקסט תו"/>
-    <w:basedOn w:val="a0"/>
-    <w:link w:val="a3"/>
+  <w:style w:type="character" w:customStyle="1" w:styleId="TitleChar">
+    <w:name w:val="Title Char"/>
+    <w:basedOn w:val="DefaultParagraphFont"/>
+    <w:link w:val="Title"/>
     <w:uiPriority w:val="10"/>
     <w:rsid w:val="00270C05"/>
     <w:rPr>
@@ -1281,11 +7633,11 @@
       <w:szCs w:val="56"/>
     </w:rPr>
   </w:style>
-  <w:style w:type="paragraph" w:styleId="a5">
+  <w:style w:type="paragraph" w:styleId="Subtitle">
     <w:name w:val="Subtitle"/>
-    <w:basedOn w:val="a"/>
-    <w:next w:val="a"/>
-    <w:link w:val="a6"/>
+    <w:basedOn w:val="Normal"/>
+    <w:next w:val="Normal"/>
+    <w:link w:val="SubtitleChar"/>
     <w:uiPriority w:val="11"/>
     <w:qFormat/>
     <w:rsid w:val="00270C05"/>
@@ -1302,10 +7654,10 @@
       <w:szCs w:val="28"/>
     </w:rPr>
   </w:style>
-  <w:style w:type="character" w:customStyle="1" w:styleId="a6">
-    <w:name w:val="כותרת משנה תו"/>
-    <w:basedOn w:val="a0"/>
-    <w:link w:val="a5"/>
+  <w:style w:type="character" w:customStyle="1" w:styleId="SubtitleChar">
+    <w:name w:val="Subtitle Char"/>
+    <w:basedOn w:val="DefaultParagraphFont"/>
+    <w:link w:val="Subtitle"/>
     <w:uiPriority w:val="11"/>
     <w:rsid w:val="00270C05"/>
     <w:rPr>
@@ -1316,11 +7668,11 @@
       <w:szCs w:val="28"/>
     </w:rPr>
   </w:style>
-  <w:style w:type="paragraph" w:styleId="a7">
+  <w:style w:type="paragraph" w:styleId="Quote">
     <w:name w:val="Quote"/>
-    <w:basedOn w:val="a"/>
-    <w:next w:val="a"/>
-    <w:link w:val="a8"/>
+    <w:basedOn w:val="Normal"/>
+    <w:next w:val="Normal"/>
+    <w:link w:val="QuoteChar"/>
     <w:uiPriority w:val="29"/>
     <w:qFormat/>
     <w:rsid w:val="00270C05"/>
@@ -1334,10 +7686,10 @@
       <w:color w:val="404040" w:themeColor="text1" w:themeTint="BF"/>
     </w:rPr>
   </w:style>
-  <w:style w:type="character" w:customStyle="1" w:styleId="a8">
-    <w:name w:val="ציטוט תו"/>
-    <w:basedOn w:val="a0"/>
-    <w:link w:val="a7"/>
+  <w:style w:type="character" w:customStyle="1" w:styleId="QuoteChar">
+    <w:name w:val="Quote Char"/>
+    <w:basedOn w:val="DefaultParagraphFont"/>
+    <w:link w:val="Quote"/>
     <w:uiPriority w:val="29"/>
     <w:rsid w:val="00270C05"/>
     <w:rPr>
@@ -1346,9 +7698,9 @@
       <w:color w:val="404040" w:themeColor="text1" w:themeTint="BF"/>
     </w:rPr>
   </w:style>
-  <w:style w:type="paragraph" w:styleId="a9">
+  <w:style w:type="paragraph" w:styleId="ListParagraph">
     <w:name w:val="List Paragraph"/>
-    <w:basedOn w:val="a"/>
+    <w:basedOn w:val="Normal"/>
     <w:uiPriority w:val="34"/>
     <w:qFormat/>
     <w:rsid w:val="00270C05"/>
@@ -1357,9 +7709,9 @@
       <w:contextualSpacing/>
     </w:pPr>
   </w:style>
-  <w:style w:type="character" w:styleId="aa">
+  <w:style w:type="character" w:styleId="IntenseEmphasis">
     <w:name w:val="Intense Emphasis"/>
-    <w:basedOn w:val="a0"/>
+    <w:basedOn w:val="DefaultParagraphFont"/>
     <w:uiPriority w:val="21"/>
     <w:qFormat/>
     <w:rsid w:val="00270C05"/>
@@ -1369,11 +7721,11 @@
       <w:color w:val="0F4761" w:themeColor="accent1" w:themeShade="BF"/>
     </w:rPr>
   </w:style>
-  <w:style w:type="paragraph" w:styleId="ab">
+  <w:style w:type="paragraph" w:styleId="IntenseQuote">
     <w:name w:val="Intense Quote"/>
-    <w:basedOn w:val="a"/>
-    <w:next w:val="a"/>
-    <w:link w:val="ac"/>
+    <w:basedOn w:val="Normal"/>
+    <w:next w:val="Normal"/>
+    <w:link w:val="IntenseQuoteChar"/>
     <w:uiPriority w:val="30"/>
     <w:qFormat/>
     <w:rsid w:val="00270C05"/>
@@ -1392,10 +7744,10 @@
       <w:color w:val="0F4761" w:themeColor="accent1" w:themeShade="BF"/>
     </w:rPr>
   </w:style>
-  <w:style w:type="character" w:customStyle="1" w:styleId="ac">
-    <w:name w:val="ציטוט חזק תו"/>
-    <w:basedOn w:val="a0"/>
-    <w:link w:val="ab"/>
+  <w:style w:type="character" w:customStyle="1" w:styleId="IntenseQuoteChar">
+    <w:name w:val="Intense Quote Char"/>
+    <w:basedOn w:val="DefaultParagraphFont"/>
+    <w:link w:val="IntenseQuote"/>
     <w:uiPriority w:val="30"/>
     <w:rsid w:val="00270C05"/>
     <w:rPr>
@@ -1404,9 +7756,9 @@
       <w:color w:val="0F4761" w:themeColor="accent1" w:themeShade="BF"/>
     </w:rPr>
   </w:style>
-  <w:style w:type="character" w:styleId="ad">
+  <w:style w:type="character" w:styleId="IntenseReference">
     <w:name w:val="Intense Reference"/>
-    <w:basedOn w:val="a0"/>
+    <w:basedOn w:val="DefaultParagraphFont"/>
     <w:uiPriority w:val="32"/>
     <w:qFormat/>
     <w:rsid w:val="00270C05"/>
